--- a/C2/SI/Tarea07/Tarea 7.docx
+++ b/C2/SI/Tarea07/Tarea 7.docx
@@ -10,6 +10,262 @@
     <w:p>
       <w:r>
         <w:t>ACTIVIDAD 1.</w:t>
+      </w:r>
+    </w:p>
+    <w:p>
+      <w:r>
+        <w:t xml:space="preserve">Crear una </w:t>
+      </w:r>
+      <w:proofErr w:type="spellStart"/>
+      <w:r>
+        <w:t>carpteta</w:t>
+      </w:r>
+      <w:proofErr w:type="spellEnd"/>
+      <w:r>
+        <w:t xml:space="preserve"> con mi Nick asuzdalenko01 en la </w:t>
+      </w:r>
+      <w:proofErr w:type="spellStart"/>
+      <w:r>
+        <w:t>carpteta</w:t>
+      </w:r>
+      <w:proofErr w:type="spellEnd"/>
+      <w:r>
+        <w:t xml:space="preserve"> /</w:t>
+      </w:r>
+      <w:proofErr w:type="spellStart"/>
+      <w:r>
+        <w:t>mnt</w:t>
+      </w:r>
+      <w:proofErr w:type="spellEnd"/>
+    </w:p>
+    <w:p>
+      <w:pPr>
+        <w:pStyle w:val="Prrafodelista"/>
+        <w:rPr>
+          <w:b/>
+          <w:bCs/>
+        </w:rPr>
+      </w:pPr>
+      <w:r>
+        <w:rPr>
+          <w:b/>
+          <w:bCs/>
+        </w:rPr>
+        <w:t xml:space="preserve">sudo </w:t>
+      </w:r>
+      <w:proofErr w:type="spellStart"/>
+      <w:r>
+        <w:rPr>
+          <w:b/>
+          <w:bCs/>
+        </w:rPr>
+        <w:t>mkdir</w:t>
+      </w:r>
+      <w:proofErr w:type="spellEnd"/>
+      <w:r>
+        <w:rPr>
+          <w:b/>
+          <w:bCs/>
+        </w:rPr>
+        <w:t xml:space="preserve"> /</w:t>
+      </w:r>
+      <w:proofErr w:type="spellStart"/>
+      <w:r>
+        <w:rPr>
+          <w:b/>
+          <w:bCs/>
+        </w:rPr>
+        <w:t>mnt</w:t>
+      </w:r>
+      <w:proofErr w:type="spellEnd"/>
+      <w:r>
+        <w:rPr>
+          <w:b/>
+          <w:bCs/>
+        </w:rPr>
+        <w:t>/asuzdalenko01</w:t>
+      </w:r>
+    </w:p>
+    <w:p>
+      <w:pPr>
+        <w:rPr>
+          <w:b/>
+          <w:bCs/>
+        </w:rPr>
+      </w:pPr>
+      <w:r>
+        <w:rPr>
+          <w:b/>
+          <w:bCs/>
+          <w:noProof/>
+        </w:rPr>
+        <w:drawing>
+          <wp:inline distT="0" distB="0" distL="0" distR="0" wp14:anchorId="5B222D4C" wp14:editId="2239FEBC">
+            <wp:extent cx="6334125" cy="2171700"/>
+            <wp:effectExtent l="0" t="0" r="9525" b="0"/>
+            <wp:docPr id="691556458" name="Imagen 1"/>
+            <wp:cNvGraphicFramePr>
+              <a:graphicFrameLocks xmlns:a="http://schemas.openxmlformats.org/drawingml/2006/main" noChangeAspect="1"/>
+            </wp:cNvGraphicFramePr>
+            <a:graphic xmlns:a="http://schemas.openxmlformats.org/drawingml/2006/main">
+              <a:graphicData uri="http://schemas.openxmlformats.org/drawingml/2006/picture">
+                <pic:pic xmlns:pic="http://schemas.openxmlformats.org/drawingml/2006/picture">
+                  <pic:nvPicPr>
+                    <pic:cNvPr id="691556458" name="Imagen 691556458"/>
+                    <pic:cNvPicPr/>
+                  </pic:nvPicPr>
+                  <pic:blipFill>
+                    <a:blip r:embed="rId5">
+                      <a:extLst>
+                        <a:ext uri="{28A0092B-C50C-407E-A947-70E740481C1C}">
+                          <a14:useLocalDpi xmlns:a14="http://schemas.microsoft.com/office/drawing/2010/main" val="0"/>
+                        </a:ext>
+                      </a:extLst>
+                    </a:blip>
+                    <a:stretch>
+                      <a:fillRect/>
+                    </a:stretch>
+                  </pic:blipFill>
+                  <pic:spPr>
+                    <a:xfrm>
+                      <a:off x="0" y="0"/>
+                      <a:ext cx="6334125" cy="2171700"/>
+                    </a:xfrm>
+                    <a:prstGeom prst="rect">
+                      <a:avLst/>
+                    </a:prstGeom>
+                  </pic:spPr>
+                </pic:pic>
+              </a:graphicData>
+            </a:graphic>
+          </wp:inline>
+        </w:drawing>
+      </w:r>
+    </w:p>
+    <w:p>
+      <w:r>
+        <w:t xml:space="preserve">Ya </w:t>
+      </w:r>
+      <w:r>
+        <w:t xml:space="preserve">que me harán falta dos usuarios en la carpeta /home, los creo ahora previamente: </w:t>
+      </w:r>
+    </w:p>
+    <w:p>
+      <w:pPr>
+        <w:rPr>
+          <w:b/>
+          <w:bCs/>
+        </w:rPr>
+      </w:pPr>
+      <w:r>
+        <w:rPr>
+          <w:b/>
+          <w:bCs/>
+        </w:rPr>
+        <w:t xml:space="preserve">sudo </w:t>
+      </w:r>
+      <w:proofErr w:type="spellStart"/>
+      <w:r>
+        <w:rPr>
+          <w:b/>
+          <w:bCs/>
+        </w:rPr>
+        <w:t>adduser</w:t>
+      </w:r>
+      <w:proofErr w:type="spellEnd"/>
+      <w:r>
+        <w:rPr>
+          <w:b/>
+          <w:bCs/>
+        </w:rPr>
+        <w:t xml:space="preserve"> example_user1</w:t>
+      </w:r>
+    </w:p>
+    <w:p>
+      <w:pPr>
+        <w:rPr>
+          <w:b/>
+          <w:bCs/>
+        </w:rPr>
+      </w:pPr>
+      <w:r>
+        <w:rPr>
+          <w:b/>
+          <w:bCs/>
+        </w:rPr>
+        <w:t xml:space="preserve">sudo </w:t>
+      </w:r>
+      <w:proofErr w:type="spellStart"/>
+      <w:r>
+        <w:rPr>
+          <w:b/>
+          <w:bCs/>
+        </w:rPr>
+        <w:t>adduser</w:t>
+      </w:r>
+      <w:proofErr w:type="spellEnd"/>
+      <w:r>
+        <w:rPr>
+          <w:b/>
+          <w:bCs/>
+        </w:rPr>
+        <w:t xml:space="preserve"> example_user2</w:t>
+      </w:r>
+    </w:p>
+    <w:p>
+      <w:pPr>
+        <w:rPr>
+          <w:b/>
+          <w:bCs/>
+        </w:rPr>
+      </w:pPr>
+      <w:r>
+        <w:rPr>
+          <w:b/>
+          <w:bCs/>
+          <w:noProof/>
+        </w:rPr>
+        <w:drawing>
+          <wp:inline distT="0" distB="0" distL="0" distR="0" wp14:anchorId="6F4C5524" wp14:editId="34855209">
+            <wp:extent cx="5400040" cy="3810000"/>
+            <wp:effectExtent l="0" t="0" r="0" b="0"/>
+            <wp:docPr id="85303258" name="Imagen 2"/>
+            <wp:cNvGraphicFramePr>
+              <a:graphicFrameLocks xmlns:a="http://schemas.openxmlformats.org/drawingml/2006/main" noChangeAspect="1"/>
+            </wp:cNvGraphicFramePr>
+            <a:graphic xmlns:a="http://schemas.openxmlformats.org/drawingml/2006/main">
+              <a:graphicData uri="http://schemas.openxmlformats.org/drawingml/2006/picture">
+                <pic:pic xmlns:pic="http://schemas.openxmlformats.org/drawingml/2006/picture">
+                  <pic:nvPicPr>
+                    <pic:cNvPr id="85303258" name="Imagen 85303258"/>
+                    <pic:cNvPicPr/>
+                  </pic:nvPicPr>
+                  <pic:blipFill>
+                    <a:blip r:embed="rId6">
+                      <a:extLst>
+                        <a:ext uri="{28A0092B-C50C-407E-A947-70E740481C1C}">
+                          <a14:useLocalDpi xmlns:a14="http://schemas.microsoft.com/office/drawing/2010/main" val="0"/>
+                        </a:ext>
+                      </a:extLst>
+                    </a:blip>
+                    <a:stretch>
+                      <a:fillRect/>
+                    </a:stretch>
+                  </pic:blipFill>
+                  <pic:spPr>
+                    <a:xfrm>
+                      <a:off x="0" y="0"/>
+                      <a:ext cx="5400040" cy="3810000"/>
+                    </a:xfrm>
+                    <a:prstGeom prst="rect">
+                      <a:avLst/>
+                    </a:prstGeom>
+                  </pic:spPr>
+                </pic:pic>
+              </a:graphicData>
+            </a:graphic>
+          </wp:inline>
+        </w:drawing>
       </w:r>
     </w:p>
     <w:p>
@@ -21,33 +277,2812 @@
         </w:numPr>
       </w:pPr>
       <w:r>
-        <w:t xml:space="preserve">Crear una </w:t>
-      </w:r>
-      <w:proofErr w:type="spellStart"/>
-      <w:r>
-        <w:t>carpteta</w:t>
-      </w:r>
-      <w:proofErr w:type="spellEnd"/>
-      <w:r>
-        <w:t xml:space="preserve"> con mi Nick asuzdalenko01 en la </w:t>
-      </w:r>
-      <w:proofErr w:type="spellStart"/>
-      <w:r>
-        <w:t>carpteta</w:t>
-      </w:r>
-      <w:proofErr w:type="spellEnd"/>
-      <w:r>
+        <w:t>Realiza una copia empaquetada y comprimida de todo el /home en /</w:t>
+      </w:r>
+      <w:proofErr w:type="spellStart"/>
+      <w:r>
+        <w:t>mnt</w:t>
+      </w:r>
+      <w:proofErr w:type="spellEnd"/>
+      <w:r>
+        <w:t>/</w:t>
+      </w:r>
+      <w:r>
+        <w:t>asuzdalenko01</w:t>
+      </w:r>
+      <w:r>
+        <w:t>/backup_home.tar.gz (esto creará un archivo backup_home.tar.gz que contiene todos los</w:t>
+      </w:r>
+      <w:r>
+        <w:t xml:space="preserve"> </w:t>
+      </w:r>
+      <w:r>
+        <w:t>archivos y subdirectorios de /home)</w:t>
+      </w:r>
+    </w:p>
+    <w:p>
+      <w:pPr>
+        <w:ind w:left="360"/>
+        <w:rPr>
+          <w:b/>
+          <w:bCs/>
+        </w:rPr>
+      </w:pPr>
+      <w:r>
+        <w:rPr>
+          <w:b/>
+          <w:bCs/>
+        </w:rPr>
+        <w:lastRenderedPageBreak/>
+        <w:t xml:space="preserve">sudo </w:t>
+      </w:r>
+      <w:proofErr w:type="spellStart"/>
+      <w:r>
+        <w:rPr>
+          <w:b/>
+          <w:bCs/>
+        </w:rPr>
+        <w:t>tar</w:t>
+      </w:r>
+      <w:proofErr w:type="spellEnd"/>
+      <w:r>
+        <w:rPr>
+          <w:b/>
+          <w:bCs/>
+        </w:rPr>
+        <w:t xml:space="preserve"> -</w:t>
+      </w:r>
+      <w:proofErr w:type="spellStart"/>
+      <w:r>
+        <w:rPr>
+          <w:b/>
+          <w:bCs/>
+        </w:rPr>
+        <w:t>cz</w:t>
+      </w:r>
+      <w:r>
+        <w:rPr>
+          <w:b/>
+          <w:bCs/>
+        </w:rPr>
+        <w:t>v</w:t>
+      </w:r>
+      <w:r>
+        <w:rPr>
+          <w:b/>
+          <w:bCs/>
+        </w:rPr>
+        <w:t>f</w:t>
+      </w:r>
+      <w:proofErr w:type="spellEnd"/>
+      <w:r>
+        <w:rPr>
+          <w:b/>
+          <w:bCs/>
+        </w:rPr>
         <w:t xml:space="preserve"> /</w:t>
       </w:r>
       <w:proofErr w:type="spellStart"/>
       <w:r>
+        <w:rPr>
+          <w:b/>
+          <w:bCs/>
+        </w:rPr>
         <w:t>mnt</w:t>
       </w:r>
       <w:proofErr w:type="spellEnd"/>
+      <w:r>
+        <w:rPr>
+          <w:b/>
+          <w:bCs/>
+        </w:rPr>
+        <w:t>/</w:t>
+      </w:r>
+      <w:r>
+        <w:rPr>
+          <w:b/>
+          <w:bCs/>
+        </w:rPr>
+        <w:t>asuzdalenko01</w:t>
+      </w:r>
+      <w:r>
+        <w:rPr>
+          <w:b/>
+          <w:bCs/>
+        </w:rPr>
+        <w:t>/backup_home.tar.gz /home</w:t>
+      </w:r>
+    </w:p>
+    <w:p>
+      <w:pPr>
+        <w:ind w:left="360"/>
+      </w:pPr>
+      <w:proofErr w:type="spellStart"/>
+      <w:r>
+        <w:t>tar</w:t>
+      </w:r>
+      <w:proofErr w:type="spellEnd"/>
+      <w:r>
+        <w:t xml:space="preserve"> (</w:t>
+      </w:r>
+      <w:proofErr w:type="gramStart"/>
+      <w:r>
+        <w:t>herramienta archivado</w:t>
+      </w:r>
+      <w:proofErr w:type="gramEnd"/>
+      <w:r>
+        <w:t xml:space="preserve"> en </w:t>
+      </w:r>
+      <w:proofErr w:type="spellStart"/>
+      <w:r>
+        <w:t>linux</w:t>
+      </w:r>
+      <w:proofErr w:type="spellEnd"/>
+      <w:r>
+        <w:t>)</w:t>
+      </w:r>
+    </w:p>
+    <w:p>
+      <w:pPr>
+        <w:ind w:left="360"/>
+      </w:pPr>
+      <w:r>
+        <w:t>-c (crear un archivo nuevo)</w:t>
+      </w:r>
+    </w:p>
+    <w:p>
+      <w:pPr>
+        <w:ind w:left="360"/>
+      </w:pPr>
+      <w:r>
+        <w:t xml:space="preserve">-z (utiliza compresión </w:t>
+      </w:r>
+      <w:proofErr w:type="spellStart"/>
+      <w:r>
+        <w:t>gzip</w:t>
+      </w:r>
+      <w:proofErr w:type="spellEnd"/>
+      <w:r>
+        <w:t>)</w:t>
+      </w:r>
+    </w:p>
+    <w:p>
+      <w:pPr>
+        <w:ind w:left="360"/>
+      </w:pPr>
+      <w:r>
+        <w:t>-v (muestra el progreso en la consola)</w:t>
+      </w:r>
+    </w:p>
+    <w:p>
+      <w:pPr>
+        <w:ind w:left="360"/>
+      </w:pPr>
+      <w:r>
+        <w:t xml:space="preserve">-f (especifica el nombre de archivo </w:t>
+      </w:r>
+      <w:proofErr w:type="gramStart"/>
+      <w:r>
+        <w:t>nuevo  que</w:t>
+      </w:r>
+      <w:proofErr w:type="gramEnd"/>
+      <w:r>
+        <w:t xml:space="preserve"> se va a crear)</w:t>
+      </w:r>
+    </w:p>
+    <w:p>
+      <w:pPr>
+        <w:ind w:left="360"/>
+      </w:pPr>
+      <w:r>
+        <w:rPr>
+          <w:noProof/>
+        </w:rPr>
+        <w:drawing>
+          <wp:inline distT="0" distB="0" distL="0" distR="0" wp14:anchorId="00A38796" wp14:editId="0003F336">
+            <wp:extent cx="5400040" cy="2058035"/>
+            <wp:effectExtent l="0" t="0" r="0" b="0"/>
+            <wp:docPr id="1094930602" name="Imagen 3"/>
+            <wp:cNvGraphicFramePr>
+              <a:graphicFrameLocks xmlns:a="http://schemas.openxmlformats.org/drawingml/2006/main" noChangeAspect="1"/>
+            </wp:cNvGraphicFramePr>
+            <a:graphic xmlns:a="http://schemas.openxmlformats.org/drawingml/2006/main">
+              <a:graphicData uri="http://schemas.openxmlformats.org/drawingml/2006/picture">
+                <pic:pic xmlns:pic="http://schemas.openxmlformats.org/drawingml/2006/picture">
+                  <pic:nvPicPr>
+                    <pic:cNvPr id="1094930602" name="Imagen 1094930602"/>
+                    <pic:cNvPicPr/>
+                  </pic:nvPicPr>
+                  <pic:blipFill>
+                    <a:blip r:embed="rId7">
+                      <a:extLst>
+                        <a:ext uri="{28A0092B-C50C-407E-A947-70E740481C1C}">
+                          <a14:useLocalDpi xmlns:a14="http://schemas.microsoft.com/office/drawing/2010/main" val="0"/>
+                        </a:ext>
+                      </a:extLst>
+                    </a:blip>
+                    <a:stretch>
+                      <a:fillRect/>
+                    </a:stretch>
+                  </pic:blipFill>
+                  <pic:spPr>
+                    <a:xfrm>
+                      <a:off x="0" y="0"/>
+                      <a:ext cx="5400040" cy="2058035"/>
+                    </a:xfrm>
+                    <a:prstGeom prst="rect">
+                      <a:avLst/>
+                    </a:prstGeom>
+                  </pic:spPr>
+                </pic:pic>
+              </a:graphicData>
+            </a:graphic>
+          </wp:inline>
+        </w:drawing>
+      </w:r>
+    </w:p>
+    <w:p>
+      <w:pPr>
+        <w:ind w:left="360"/>
+        <w:rPr>
+          <w:b/>
+          <w:bCs/>
+        </w:rPr>
+      </w:pPr>
+      <w:r>
+        <w:t xml:space="preserve">Resultado, </w:t>
+      </w:r>
+      <w:proofErr w:type="spellStart"/>
+      <w:r>
+        <w:rPr>
+          <w:b/>
+          <w:bCs/>
+        </w:rPr>
+        <w:t>ls</w:t>
+      </w:r>
+      <w:proofErr w:type="spellEnd"/>
+      <w:r>
+        <w:rPr>
+          <w:b/>
+          <w:bCs/>
+        </w:rPr>
+        <w:t xml:space="preserve"> /</w:t>
+      </w:r>
+      <w:proofErr w:type="spellStart"/>
+      <w:r>
+        <w:rPr>
+          <w:b/>
+          <w:bCs/>
+        </w:rPr>
+        <w:t>mnt</w:t>
+      </w:r>
+      <w:proofErr w:type="spellEnd"/>
+      <w:r>
+        <w:rPr>
+          <w:b/>
+          <w:bCs/>
+        </w:rPr>
+        <w:t>/asuzdalenko01</w:t>
+      </w:r>
+    </w:p>
+    <w:p>
+      <w:pPr>
+        <w:ind w:left="360"/>
+      </w:pPr>
+      <w:r>
+        <w:rPr>
+          <w:noProof/>
+        </w:rPr>
+        <w:drawing>
+          <wp:inline distT="0" distB="0" distL="0" distR="0" wp14:anchorId="3DD1E08E" wp14:editId="29BBBBB6">
+            <wp:extent cx="5400040" cy="1623695"/>
+            <wp:effectExtent l="0" t="0" r="0" b="0"/>
+            <wp:docPr id="2054043232" name="Imagen 4"/>
+            <wp:cNvGraphicFramePr>
+              <a:graphicFrameLocks xmlns:a="http://schemas.openxmlformats.org/drawingml/2006/main" noChangeAspect="1"/>
+            </wp:cNvGraphicFramePr>
+            <a:graphic xmlns:a="http://schemas.openxmlformats.org/drawingml/2006/main">
+              <a:graphicData uri="http://schemas.openxmlformats.org/drawingml/2006/picture">
+                <pic:pic xmlns:pic="http://schemas.openxmlformats.org/drawingml/2006/picture">
+                  <pic:nvPicPr>
+                    <pic:cNvPr id="2054043232" name="Imagen 2054043232"/>
+                    <pic:cNvPicPr/>
+                  </pic:nvPicPr>
+                  <pic:blipFill>
+                    <a:blip r:embed="rId8">
+                      <a:extLst>
+                        <a:ext uri="{28A0092B-C50C-407E-A947-70E740481C1C}">
+                          <a14:useLocalDpi xmlns:a14="http://schemas.microsoft.com/office/drawing/2010/main" val="0"/>
+                        </a:ext>
+                      </a:extLst>
+                    </a:blip>
+                    <a:stretch>
+                      <a:fillRect/>
+                    </a:stretch>
+                  </pic:blipFill>
+                  <pic:spPr>
+                    <a:xfrm>
+                      <a:off x="0" y="0"/>
+                      <a:ext cx="5400040" cy="1623695"/>
+                    </a:xfrm>
+                    <a:prstGeom prst="rect">
+                      <a:avLst/>
+                    </a:prstGeom>
+                  </pic:spPr>
+                </pic:pic>
+              </a:graphicData>
+            </a:graphic>
+          </wp:inline>
+        </w:drawing>
+      </w:r>
     </w:p>
     <w:p>
       <w:pPr>
         <w:pStyle w:val="Prrafodelista"/>
+        <w:numPr>
+          <w:ilvl w:val="0"/>
+          <w:numId w:val="1"/>
+        </w:numPr>
+      </w:pPr>
+      <w:r>
+        <w:t>Verifico si el archivo se ha creado correctamente:</w:t>
+      </w:r>
+    </w:p>
+    <w:p>
+      <w:pPr>
+        <w:pStyle w:val="Prrafodelista"/>
+        <w:rPr>
+          <w:b/>
+          <w:bCs/>
+        </w:rPr>
+      </w:pPr>
+      <w:r>
+        <w:t xml:space="preserve"> </w:t>
+      </w:r>
+      <w:proofErr w:type="spellStart"/>
+      <w:r>
+        <w:rPr>
+          <w:b/>
+          <w:bCs/>
+        </w:rPr>
+        <w:t>ls</w:t>
+      </w:r>
+      <w:proofErr w:type="spellEnd"/>
+      <w:r>
+        <w:rPr>
+          <w:b/>
+          <w:bCs/>
+        </w:rPr>
+        <w:t xml:space="preserve"> -</w:t>
+      </w:r>
+      <w:proofErr w:type="spellStart"/>
+      <w:r>
+        <w:rPr>
+          <w:b/>
+          <w:bCs/>
+        </w:rPr>
+        <w:t>lh</w:t>
+      </w:r>
+      <w:proofErr w:type="spellEnd"/>
+      <w:r>
+        <w:rPr>
+          <w:b/>
+          <w:bCs/>
+        </w:rPr>
+        <w:t xml:space="preserve"> /</w:t>
+      </w:r>
+      <w:proofErr w:type="spellStart"/>
+      <w:r>
+        <w:rPr>
+          <w:b/>
+          <w:bCs/>
+        </w:rPr>
+        <w:t>mnt</w:t>
+      </w:r>
+      <w:proofErr w:type="spellEnd"/>
+      <w:r>
+        <w:rPr>
+          <w:b/>
+          <w:bCs/>
+        </w:rPr>
+        <w:t>/asuzdalenko01</w:t>
+      </w:r>
+    </w:p>
+    <w:p>
+      <w:r>
+        <w:t xml:space="preserve">               </w:t>
+      </w:r>
+      <w:r>
+        <w:t>-</w:t>
+      </w:r>
+      <w:r>
+        <w:t xml:space="preserve">l </w:t>
+      </w:r>
+      <w:r>
+        <w:t>(lista detallada)</w:t>
+      </w:r>
+    </w:p>
+    <w:p>
+      <w:r>
+        <w:t xml:space="preserve">               -h (tamaño de la forma humana)</w:t>
+      </w:r>
+    </w:p>
+    <w:p>
+      <w:r>
+        <w:rPr>
+          <w:noProof/>
+        </w:rPr>
+        <w:drawing>
+          <wp:inline distT="0" distB="0" distL="0" distR="0" wp14:anchorId="08665693" wp14:editId="2012F8F1">
+            <wp:extent cx="5400040" cy="1697355"/>
+            <wp:effectExtent l="0" t="0" r="0" b="0"/>
+            <wp:docPr id="991792042" name="Imagen 5"/>
+            <wp:cNvGraphicFramePr>
+              <a:graphicFrameLocks xmlns:a="http://schemas.openxmlformats.org/drawingml/2006/main" noChangeAspect="1"/>
+            </wp:cNvGraphicFramePr>
+            <a:graphic xmlns:a="http://schemas.openxmlformats.org/drawingml/2006/main">
+              <a:graphicData uri="http://schemas.openxmlformats.org/drawingml/2006/picture">
+                <pic:pic xmlns:pic="http://schemas.openxmlformats.org/drawingml/2006/picture">
+                  <pic:nvPicPr>
+                    <pic:cNvPr id="991792042" name="Imagen 991792042"/>
+                    <pic:cNvPicPr/>
+                  </pic:nvPicPr>
+                  <pic:blipFill>
+                    <a:blip r:embed="rId9">
+                      <a:extLst>
+                        <a:ext uri="{28A0092B-C50C-407E-A947-70E740481C1C}">
+                          <a14:useLocalDpi xmlns:a14="http://schemas.microsoft.com/office/drawing/2010/main" val="0"/>
+                        </a:ext>
+                      </a:extLst>
+                    </a:blip>
+                    <a:stretch>
+                      <a:fillRect/>
+                    </a:stretch>
+                  </pic:blipFill>
+                  <pic:spPr>
+                    <a:xfrm>
+                      <a:off x="0" y="0"/>
+                      <a:ext cx="5400040" cy="1697355"/>
+                    </a:xfrm>
+                    <a:prstGeom prst="rect">
+                      <a:avLst/>
+                    </a:prstGeom>
+                  </pic:spPr>
+                </pic:pic>
+              </a:graphicData>
+            </a:graphic>
+          </wp:inline>
+        </w:drawing>
+      </w:r>
+    </w:p>
+    <w:p>
+      <w:pPr>
+        <w:pStyle w:val="Prrafodelista"/>
+        <w:numPr>
+          <w:ilvl w:val="0"/>
+          <w:numId w:val="1"/>
+        </w:numPr>
+      </w:pPr>
+      <w:r>
+        <w:lastRenderedPageBreak/>
+        <w:t>Listo el contenido de backup_home.tar.gz a el archivo bkup-listado.txt</w:t>
+      </w:r>
+    </w:p>
+    <w:p>
+      <w:pPr>
+        <w:pStyle w:val="Prrafodelista"/>
+      </w:pPr>
+      <w:r>
+        <w:t>Ajusto permisos para escribir en el directorio</w:t>
+      </w:r>
+    </w:p>
+    <w:p>
+      <w:pPr>
+        <w:pStyle w:val="Prrafodelista"/>
+        <w:rPr>
+          <w:b/>
+          <w:bCs/>
+        </w:rPr>
+      </w:pPr>
+      <w:r>
+        <w:rPr>
+          <w:b/>
+          <w:bCs/>
+        </w:rPr>
+        <w:t xml:space="preserve">sudo </w:t>
+      </w:r>
+      <w:proofErr w:type="spellStart"/>
+      <w:r>
+        <w:rPr>
+          <w:b/>
+          <w:bCs/>
+        </w:rPr>
+        <w:t>chmod</w:t>
+      </w:r>
+      <w:proofErr w:type="spellEnd"/>
+      <w:r>
+        <w:rPr>
+          <w:b/>
+          <w:bCs/>
+        </w:rPr>
+        <w:t xml:space="preserve"> </w:t>
+      </w:r>
+      <w:proofErr w:type="spellStart"/>
+      <w:r>
+        <w:rPr>
+          <w:b/>
+          <w:bCs/>
+        </w:rPr>
+        <w:t>o+w</w:t>
+      </w:r>
+      <w:proofErr w:type="spellEnd"/>
+      <w:r>
+        <w:rPr>
+          <w:b/>
+          <w:bCs/>
+        </w:rPr>
+        <w:t xml:space="preserve"> /</w:t>
+      </w:r>
+      <w:proofErr w:type="spellStart"/>
+      <w:r>
+        <w:rPr>
+          <w:b/>
+          <w:bCs/>
+        </w:rPr>
+        <w:t>mnt</w:t>
+      </w:r>
+      <w:proofErr w:type="spellEnd"/>
+      <w:r>
+        <w:rPr>
+          <w:b/>
+          <w:bCs/>
+        </w:rPr>
+        <w:t>/asuzdalenko01</w:t>
+      </w:r>
+    </w:p>
+    <w:p>
+      <w:pPr>
+        <w:pStyle w:val="Prrafodelista"/>
+      </w:pPr>
+      <w:r>
+        <w:t>Listo el</w:t>
+      </w:r>
+      <w:r>
+        <w:t xml:space="preserve"> contenido del archivo en backup-home.tar.gz en bkup-listado.txt</w:t>
+      </w:r>
+    </w:p>
+    <w:p>
+      <w:pPr>
+        <w:pStyle w:val="Prrafodelista"/>
+        <w:rPr>
+          <w:b/>
+          <w:bCs/>
+        </w:rPr>
+      </w:pPr>
+      <w:proofErr w:type="spellStart"/>
+      <w:r>
+        <w:rPr>
+          <w:b/>
+          <w:bCs/>
+        </w:rPr>
+        <w:t>tar</w:t>
+      </w:r>
+      <w:proofErr w:type="spellEnd"/>
+      <w:r>
+        <w:rPr>
+          <w:b/>
+          <w:bCs/>
+        </w:rPr>
+        <w:t xml:space="preserve"> -</w:t>
+      </w:r>
+      <w:proofErr w:type="spellStart"/>
+      <w:r>
+        <w:rPr>
+          <w:b/>
+          <w:bCs/>
+        </w:rPr>
+        <w:t>tvzf</w:t>
+      </w:r>
+      <w:proofErr w:type="spellEnd"/>
+      <w:r>
+        <w:rPr>
+          <w:b/>
+          <w:bCs/>
+        </w:rPr>
+        <w:t xml:space="preserve"> /</w:t>
+      </w:r>
+      <w:proofErr w:type="spellStart"/>
+      <w:r>
+        <w:rPr>
+          <w:b/>
+          <w:bCs/>
+        </w:rPr>
+        <w:t>mnt</w:t>
+      </w:r>
+      <w:proofErr w:type="spellEnd"/>
+      <w:r>
+        <w:rPr>
+          <w:b/>
+          <w:bCs/>
+        </w:rPr>
+        <w:t>/</w:t>
+      </w:r>
+      <w:r>
+        <w:rPr>
+          <w:b/>
+          <w:bCs/>
+        </w:rPr>
+        <w:t>asuzdalenko01</w:t>
+      </w:r>
+      <w:r>
+        <w:rPr>
+          <w:b/>
+          <w:bCs/>
+        </w:rPr>
+        <w:t>/backup_home.tar.gz &gt; /</w:t>
+      </w:r>
+      <w:proofErr w:type="spellStart"/>
+      <w:r>
+        <w:rPr>
+          <w:b/>
+          <w:bCs/>
+        </w:rPr>
+        <w:t>mnt</w:t>
+      </w:r>
+      <w:proofErr w:type="spellEnd"/>
+      <w:r>
+        <w:rPr>
+          <w:b/>
+          <w:bCs/>
+        </w:rPr>
+        <w:t>/</w:t>
+      </w:r>
+      <w:r>
+        <w:rPr>
+          <w:b/>
+          <w:bCs/>
+        </w:rPr>
+        <w:t>asuzdalenko01</w:t>
+      </w:r>
+      <w:r>
+        <w:rPr>
+          <w:b/>
+          <w:bCs/>
+        </w:rPr>
+        <w:t>/bkup-listado.txt</w:t>
+      </w:r>
+    </w:p>
+    <w:p>
+      <w:pPr>
+        <w:rPr>
+          <w:b/>
+          <w:bCs/>
+        </w:rPr>
+      </w:pPr>
+      <w:r>
+        <w:rPr>
+          <w:b/>
+          <w:bCs/>
+          <w:noProof/>
+        </w:rPr>
+        <w:drawing>
+          <wp:inline distT="0" distB="0" distL="0" distR="0" wp14:anchorId="7B56D655" wp14:editId="022C4ACE">
+            <wp:extent cx="5400040" cy="1574165"/>
+            <wp:effectExtent l="0" t="0" r="0" b="6985"/>
+            <wp:docPr id="1301508511" name="Imagen 6"/>
+            <wp:cNvGraphicFramePr>
+              <a:graphicFrameLocks xmlns:a="http://schemas.openxmlformats.org/drawingml/2006/main" noChangeAspect="1"/>
+            </wp:cNvGraphicFramePr>
+            <a:graphic xmlns:a="http://schemas.openxmlformats.org/drawingml/2006/main">
+              <a:graphicData uri="http://schemas.openxmlformats.org/drawingml/2006/picture">
+                <pic:pic xmlns:pic="http://schemas.openxmlformats.org/drawingml/2006/picture">
+                  <pic:nvPicPr>
+                    <pic:cNvPr id="1301508511" name="Imagen 1301508511"/>
+                    <pic:cNvPicPr/>
+                  </pic:nvPicPr>
+                  <pic:blipFill>
+                    <a:blip r:embed="rId10">
+                      <a:extLst>
+                        <a:ext uri="{28A0092B-C50C-407E-A947-70E740481C1C}">
+                          <a14:useLocalDpi xmlns:a14="http://schemas.microsoft.com/office/drawing/2010/main" val="0"/>
+                        </a:ext>
+                      </a:extLst>
+                    </a:blip>
+                    <a:stretch>
+                      <a:fillRect/>
+                    </a:stretch>
+                  </pic:blipFill>
+                  <pic:spPr>
+                    <a:xfrm>
+                      <a:off x="0" y="0"/>
+                      <a:ext cx="5400040" cy="1574165"/>
+                    </a:xfrm>
+                    <a:prstGeom prst="rect">
+                      <a:avLst/>
+                    </a:prstGeom>
+                  </pic:spPr>
+                </pic:pic>
+              </a:graphicData>
+            </a:graphic>
+          </wp:inline>
+        </w:drawing>
+      </w:r>
+    </w:p>
+    <w:p>
+      <w:r>
+        <w:t>Par</w:t>
+      </w:r>
+      <w:r>
+        <w:t>a ver el contenido de archivo bkup-listado.txt</w:t>
+      </w:r>
+    </w:p>
+    <w:p>
+      <w:pPr>
+        <w:rPr>
+          <w:b/>
+          <w:bCs/>
+        </w:rPr>
+      </w:pPr>
+      <w:r>
+        <w:t xml:space="preserve"> </w:t>
+      </w:r>
+      <w:proofErr w:type="spellStart"/>
+      <w:r>
+        <w:rPr>
+          <w:b/>
+          <w:bCs/>
+        </w:rPr>
+        <w:t>cat</w:t>
+      </w:r>
+      <w:proofErr w:type="spellEnd"/>
+      <w:r>
+        <w:rPr>
+          <w:b/>
+          <w:bCs/>
+        </w:rPr>
+        <w:t xml:space="preserve"> bkup-listado.txt </w:t>
+      </w:r>
+    </w:p>
+    <w:p>
+      <w:pPr>
+        <w:rPr>
+          <w:b/>
+          <w:bCs/>
+        </w:rPr>
+      </w:pPr>
+      <w:r>
+        <w:rPr>
+          <w:b/>
+          <w:bCs/>
+          <w:noProof/>
+        </w:rPr>
+        <w:drawing>
+          <wp:inline distT="0" distB="0" distL="0" distR="0" wp14:anchorId="5723F88E" wp14:editId="4CB112EA">
+            <wp:extent cx="5400040" cy="3483610"/>
+            <wp:effectExtent l="0" t="0" r="0" b="2540"/>
+            <wp:docPr id="792514345" name="Imagen 7"/>
+            <wp:cNvGraphicFramePr>
+              <a:graphicFrameLocks xmlns:a="http://schemas.openxmlformats.org/drawingml/2006/main" noChangeAspect="1"/>
+            </wp:cNvGraphicFramePr>
+            <a:graphic xmlns:a="http://schemas.openxmlformats.org/drawingml/2006/main">
+              <a:graphicData uri="http://schemas.openxmlformats.org/drawingml/2006/picture">
+                <pic:pic xmlns:pic="http://schemas.openxmlformats.org/drawingml/2006/picture">
+                  <pic:nvPicPr>
+                    <pic:cNvPr id="792514345" name="Imagen 792514345"/>
+                    <pic:cNvPicPr/>
+                  </pic:nvPicPr>
+                  <pic:blipFill>
+                    <a:blip r:embed="rId11">
+                      <a:extLst>
+                        <a:ext uri="{28A0092B-C50C-407E-A947-70E740481C1C}">
+                          <a14:useLocalDpi xmlns:a14="http://schemas.microsoft.com/office/drawing/2010/main" val="0"/>
+                        </a:ext>
+                      </a:extLst>
+                    </a:blip>
+                    <a:stretch>
+                      <a:fillRect/>
+                    </a:stretch>
+                  </pic:blipFill>
+                  <pic:spPr>
+                    <a:xfrm>
+                      <a:off x="0" y="0"/>
+                      <a:ext cx="5400040" cy="3483610"/>
+                    </a:xfrm>
+                    <a:prstGeom prst="rect">
+                      <a:avLst/>
+                    </a:prstGeom>
+                  </pic:spPr>
+                </pic:pic>
+              </a:graphicData>
+            </a:graphic>
+          </wp:inline>
+        </w:drawing>
+      </w:r>
+    </w:p>
+    <w:p>
+      <w:pPr>
+        <w:rPr>
+          <w:rFonts w:asciiTheme="majorHAnsi" w:hAnsiTheme="majorHAnsi" w:cstheme="majorHAnsi"/>
+        </w:rPr>
+      </w:pPr>
+      <w:r>
+        <w:rPr>
+          <w:rFonts w:asciiTheme="majorHAnsi" w:hAnsiTheme="majorHAnsi" w:cstheme="majorHAnsi"/>
+        </w:rPr>
+        <w:t>e) Crea un script (.</w:t>
+      </w:r>
+      <w:proofErr w:type="spellStart"/>
+      <w:r>
+        <w:rPr>
+          <w:rFonts w:asciiTheme="majorHAnsi" w:hAnsiTheme="majorHAnsi" w:cstheme="majorHAnsi"/>
+        </w:rPr>
+        <w:t>sh</w:t>
+      </w:r>
+      <w:proofErr w:type="spellEnd"/>
+      <w:r>
+        <w:rPr>
+          <w:rFonts w:asciiTheme="majorHAnsi" w:hAnsiTheme="majorHAnsi" w:cstheme="majorHAnsi"/>
+        </w:rPr>
+        <w:t>) que realiza todo lo anterior (en realidad, los pasos b-c-d).</w:t>
+      </w:r>
+    </w:p>
+    <w:p>
+      <w:pPr>
+        <w:pStyle w:val="HTMLconformatoprevio"/>
+        <w:rPr>
+          <w:rStyle w:val="CdigoHTML"/>
+          <w:rFonts w:asciiTheme="majorHAnsi" w:hAnsiTheme="majorHAnsi" w:cstheme="majorHAnsi"/>
+          <w:b/>
+          <w:bCs/>
+          <w:sz w:val="22"/>
+          <w:szCs w:val="22"/>
+        </w:rPr>
+      </w:pPr>
+      <w:r>
+        <w:rPr>
+          <w:rFonts w:asciiTheme="majorHAnsi" w:hAnsiTheme="majorHAnsi" w:cstheme="majorHAnsi"/>
+          <w:sz w:val="22"/>
+          <w:szCs w:val="22"/>
+        </w:rPr>
+        <w:t xml:space="preserve">creare archivo </w:t>
+      </w:r>
+      <w:r>
+        <w:rPr>
+          <w:rFonts w:asciiTheme="majorHAnsi" w:hAnsiTheme="majorHAnsi" w:cstheme="majorHAnsi"/>
+          <w:b/>
+          <w:bCs/>
+          <w:sz w:val="22"/>
+          <w:szCs w:val="22"/>
+        </w:rPr>
+        <w:t>mi_buckup.sh</w:t>
+      </w:r>
+      <w:r>
+        <w:rPr>
+          <w:rFonts w:asciiTheme="majorHAnsi" w:hAnsiTheme="majorHAnsi" w:cstheme="majorHAnsi"/>
+          <w:sz w:val="22"/>
+          <w:szCs w:val="22"/>
+        </w:rPr>
+        <w:t xml:space="preserve"> en </w:t>
+      </w:r>
+      <w:r>
+        <w:rPr>
+          <w:rStyle w:val="CdigoHTML"/>
+          <w:rFonts w:asciiTheme="majorHAnsi" w:hAnsiTheme="majorHAnsi" w:cstheme="majorHAnsi"/>
+          <w:b/>
+          <w:bCs/>
+          <w:sz w:val="22"/>
+          <w:szCs w:val="22"/>
+        </w:rPr>
+        <w:t>/</w:t>
+      </w:r>
+      <w:r>
+        <w:rPr>
+          <w:rStyle w:val="CdigoHTML"/>
+          <w:rFonts w:asciiTheme="majorHAnsi" w:hAnsiTheme="majorHAnsi" w:cstheme="majorHAnsi"/>
+          <w:b/>
+          <w:bCs/>
+          <w:sz w:val="22"/>
+          <w:szCs w:val="22"/>
+        </w:rPr>
+        <w:t>home/asuzdalenko01</w:t>
+      </w:r>
+    </w:p>
+    <w:p>
+      <w:pPr>
+        <w:pStyle w:val="HTMLconformatoprevio"/>
+        <w:rPr>
+          <w:rStyle w:val="CdigoHTML"/>
+          <w:rFonts w:asciiTheme="majorHAnsi" w:hAnsiTheme="majorHAnsi" w:cstheme="majorHAnsi"/>
+          <w:b/>
+          <w:bCs/>
+          <w:sz w:val="22"/>
+          <w:szCs w:val="22"/>
+        </w:rPr>
+      </w:pPr>
+    </w:p>
+    <w:p>
+      <w:pPr>
+        <w:pStyle w:val="HTMLconformatoprevio"/>
+        <w:rPr>
+          <w:rFonts w:asciiTheme="majorHAnsi" w:hAnsiTheme="majorHAnsi" w:cstheme="majorHAnsi"/>
+          <w:sz w:val="22"/>
+          <w:szCs w:val="22"/>
+        </w:rPr>
+      </w:pPr>
+      <w:r>
+        <w:rPr>
+          <w:rStyle w:val="CdigoHTML"/>
+          <w:rFonts w:asciiTheme="majorHAnsi" w:hAnsiTheme="majorHAnsi" w:cstheme="majorHAnsi"/>
+          <w:b/>
+          <w:bCs/>
+          <w:sz w:val="22"/>
+          <w:szCs w:val="22"/>
+        </w:rPr>
+        <w:t>cd /home/asuzdalenko01</w:t>
+      </w:r>
+    </w:p>
+    <w:p>
+      <w:pPr>
+        <w:rPr>
+          <w:rFonts w:asciiTheme="majorHAnsi" w:hAnsiTheme="majorHAnsi" w:cstheme="majorHAnsi"/>
+          <w:b/>
+          <w:bCs/>
+        </w:rPr>
+      </w:pPr>
+      <w:proofErr w:type="spellStart"/>
+      <w:r>
+        <w:rPr>
+          <w:rFonts w:asciiTheme="majorHAnsi" w:hAnsiTheme="majorHAnsi" w:cstheme="majorHAnsi"/>
+          <w:b/>
+          <w:bCs/>
+        </w:rPr>
+        <w:t>touch</w:t>
+      </w:r>
+      <w:proofErr w:type="spellEnd"/>
+      <w:r>
+        <w:rPr>
+          <w:rFonts w:asciiTheme="majorHAnsi" w:hAnsiTheme="majorHAnsi" w:cstheme="majorHAnsi"/>
+          <w:b/>
+          <w:bCs/>
+        </w:rPr>
+        <w:t xml:space="preserve"> mi_buckup.sh</w:t>
+      </w:r>
+    </w:p>
+    <w:p>
+      <w:pPr>
+        <w:rPr>
+          <w:rFonts w:asciiTheme="majorHAnsi" w:hAnsiTheme="majorHAnsi" w:cstheme="majorHAnsi"/>
+          <w:b/>
+          <w:bCs/>
+        </w:rPr>
+      </w:pPr>
+      <w:r>
+        <w:rPr>
+          <w:rFonts w:asciiTheme="majorHAnsi" w:hAnsiTheme="majorHAnsi" w:cstheme="majorHAnsi"/>
+          <w:b/>
+          <w:bCs/>
+          <w:noProof/>
+        </w:rPr>
+        <w:lastRenderedPageBreak/>
+        <w:drawing>
+          <wp:inline distT="0" distB="0" distL="0" distR="0" wp14:anchorId="00B86495" wp14:editId="38C14EDF">
+            <wp:extent cx="5400040" cy="1583690"/>
+            <wp:effectExtent l="0" t="0" r="0" b="0"/>
+            <wp:docPr id="1115433079" name="Imagen 8"/>
+            <wp:cNvGraphicFramePr>
+              <a:graphicFrameLocks xmlns:a="http://schemas.openxmlformats.org/drawingml/2006/main" noChangeAspect="1"/>
+            </wp:cNvGraphicFramePr>
+            <a:graphic xmlns:a="http://schemas.openxmlformats.org/drawingml/2006/main">
+              <a:graphicData uri="http://schemas.openxmlformats.org/drawingml/2006/picture">
+                <pic:pic xmlns:pic="http://schemas.openxmlformats.org/drawingml/2006/picture">
+                  <pic:nvPicPr>
+                    <pic:cNvPr id="1115433079" name="Imagen 1115433079"/>
+                    <pic:cNvPicPr/>
+                  </pic:nvPicPr>
+                  <pic:blipFill>
+                    <a:blip r:embed="rId12">
+                      <a:extLst>
+                        <a:ext uri="{28A0092B-C50C-407E-A947-70E740481C1C}">
+                          <a14:useLocalDpi xmlns:a14="http://schemas.microsoft.com/office/drawing/2010/main" val="0"/>
+                        </a:ext>
+                      </a:extLst>
+                    </a:blip>
+                    <a:stretch>
+                      <a:fillRect/>
+                    </a:stretch>
+                  </pic:blipFill>
+                  <pic:spPr>
+                    <a:xfrm>
+                      <a:off x="0" y="0"/>
+                      <a:ext cx="5400040" cy="1583690"/>
+                    </a:xfrm>
+                    <a:prstGeom prst="rect">
+                      <a:avLst/>
+                    </a:prstGeom>
+                  </pic:spPr>
+                </pic:pic>
+              </a:graphicData>
+            </a:graphic>
+          </wp:inline>
+        </w:drawing>
+      </w:r>
+    </w:p>
+    <w:p>
+      <w:pPr>
+        <w:rPr>
+          <w:rFonts w:ascii="Aptos" w:hAnsi="Aptos" w:cstheme="majorHAnsi"/>
+          <w:b/>
+          <w:bCs/>
+        </w:rPr>
+      </w:pPr>
+      <w:r>
+        <w:rPr>
+          <w:rFonts w:ascii="Aptos" w:hAnsi="Aptos" w:cstheme="majorHAnsi"/>
+          <w:b/>
+          <w:bCs/>
+        </w:rPr>
+        <w:t>nano mi_buckup.sh</w:t>
+      </w:r>
+    </w:p>
+    <w:p>
+      <w:pPr>
+        <w:pStyle w:val="HTMLconformatoprevio"/>
+        <w:rPr>
+          <w:rStyle w:val="CdigoHTML"/>
+          <w:rFonts w:ascii="Aptos" w:hAnsi="Aptos" w:cstheme="majorHAnsi"/>
+          <w:sz w:val="22"/>
+          <w:szCs w:val="22"/>
+        </w:rPr>
+      </w:pPr>
+      <w:r>
+        <w:rPr>
+          <w:rStyle w:val="hljs-comment"/>
+          <w:rFonts w:ascii="Aptos" w:hAnsi="Aptos" w:cstheme="majorHAnsi"/>
+          <w:sz w:val="22"/>
+          <w:szCs w:val="22"/>
+        </w:rPr>
+        <w:t># Crear carpeta en /</w:t>
+      </w:r>
+      <w:proofErr w:type="spellStart"/>
+      <w:r>
+        <w:rPr>
+          <w:rStyle w:val="hljs-comment"/>
+          <w:rFonts w:ascii="Aptos" w:hAnsi="Aptos" w:cstheme="majorHAnsi"/>
+          <w:sz w:val="22"/>
+          <w:szCs w:val="22"/>
+        </w:rPr>
+        <w:t>mnt</w:t>
+      </w:r>
+      <w:proofErr w:type="spellEnd"/>
+    </w:p>
+    <w:p>
+      <w:pPr>
+        <w:pStyle w:val="HTMLconformatoprevio"/>
+        <w:rPr>
+          <w:rStyle w:val="CdigoHTML"/>
+          <w:rFonts w:ascii="Aptos" w:hAnsi="Aptos" w:cstheme="majorHAnsi"/>
+          <w:b/>
+          <w:bCs/>
+          <w:sz w:val="22"/>
+          <w:szCs w:val="22"/>
+        </w:rPr>
+      </w:pPr>
+      <w:r>
+        <w:rPr>
+          <w:rStyle w:val="CdigoHTML"/>
+          <w:rFonts w:ascii="Aptos" w:hAnsi="Aptos" w:cstheme="majorHAnsi"/>
+          <w:b/>
+          <w:bCs/>
+          <w:sz w:val="22"/>
+          <w:szCs w:val="22"/>
+        </w:rPr>
+        <w:t xml:space="preserve">sudo </w:t>
+      </w:r>
+      <w:proofErr w:type="spellStart"/>
+      <w:r>
+        <w:rPr>
+          <w:rStyle w:val="hljs-builtin"/>
+          <w:rFonts w:ascii="Aptos" w:hAnsi="Aptos" w:cstheme="majorHAnsi"/>
+          <w:b/>
+          <w:bCs/>
+          <w:sz w:val="22"/>
+          <w:szCs w:val="22"/>
+        </w:rPr>
+        <w:t>mkdir</w:t>
+      </w:r>
+      <w:proofErr w:type="spellEnd"/>
+      <w:r>
+        <w:rPr>
+          <w:rStyle w:val="CdigoHTML"/>
+          <w:rFonts w:ascii="Aptos" w:hAnsi="Aptos" w:cstheme="majorHAnsi"/>
+          <w:b/>
+          <w:bCs/>
+          <w:sz w:val="22"/>
+          <w:szCs w:val="22"/>
+        </w:rPr>
+        <w:t xml:space="preserve"> /</w:t>
+      </w:r>
+      <w:proofErr w:type="spellStart"/>
+      <w:r>
+        <w:rPr>
+          <w:rStyle w:val="CdigoHTML"/>
+          <w:rFonts w:ascii="Aptos" w:hAnsi="Aptos" w:cstheme="majorHAnsi"/>
+          <w:b/>
+          <w:bCs/>
+          <w:sz w:val="22"/>
+          <w:szCs w:val="22"/>
+        </w:rPr>
+        <w:t>mnt</w:t>
+      </w:r>
+      <w:proofErr w:type="spellEnd"/>
+      <w:r>
+        <w:rPr>
+          <w:rStyle w:val="CdigoHTML"/>
+          <w:rFonts w:ascii="Aptos" w:hAnsi="Aptos" w:cstheme="majorHAnsi"/>
+          <w:b/>
+          <w:bCs/>
+          <w:sz w:val="22"/>
+          <w:szCs w:val="22"/>
+        </w:rPr>
+        <w:t>/</w:t>
+      </w:r>
+      <w:r>
+        <w:rPr>
+          <w:rStyle w:val="CdigoHTML"/>
+          <w:rFonts w:ascii="Aptos" w:hAnsi="Aptos" w:cstheme="majorHAnsi"/>
+          <w:b/>
+          <w:bCs/>
+          <w:sz w:val="22"/>
+          <w:szCs w:val="22"/>
+        </w:rPr>
+        <w:t>asuzdalenko01</w:t>
+      </w:r>
+    </w:p>
+    <w:p>
+      <w:pPr>
+        <w:pStyle w:val="HTMLconformatoprevio"/>
+        <w:rPr>
+          <w:rStyle w:val="CdigoHTML"/>
+          <w:rFonts w:ascii="Aptos" w:hAnsi="Aptos" w:cstheme="majorHAnsi"/>
+          <w:sz w:val="22"/>
+          <w:szCs w:val="22"/>
+        </w:rPr>
+      </w:pPr>
+    </w:p>
+    <w:p>
+      <w:pPr>
+        <w:pStyle w:val="HTMLconformatoprevio"/>
+        <w:rPr>
+          <w:rStyle w:val="CdigoHTML"/>
+          <w:rFonts w:ascii="Aptos" w:hAnsi="Aptos" w:cstheme="majorHAnsi"/>
+          <w:sz w:val="22"/>
+          <w:szCs w:val="22"/>
+        </w:rPr>
+      </w:pPr>
+      <w:r>
+        <w:rPr>
+          <w:rStyle w:val="hljs-comment"/>
+          <w:rFonts w:ascii="Aptos" w:hAnsi="Aptos" w:cstheme="majorHAnsi"/>
+          <w:sz w:val="22"/>
+          <w:szCs w:val="22"/>
+        </w:rPr>
+        <w:t># Realizar copia empaquetada y comprimida de /home</w:t>
+      </w:r>
+    </w:p>
+    <w:p>
+      <w:pPr>
+        <w:pStyle w:val="HTMLconformatoprevio"/>
+        <w:rPr>
+          <w:rStyle w:val="CdigoHTML"/>
+          <w:rFonts w:ascii="Aptos" w:hAnsi="Aptos" w:cstheme="majorHAnsi"/>
+          <w:b/>
+          <w:bCs/>
+          <w:sz w:val="22"/>
+          <w:szCs w:val="22"/>
+        </w:rPr>
+      </w:pPr>
+      <w:r>
+        <w:rPr>
+          <w:rStyle w:val="CdigoHTML"/>
+          <w:rFonts w:ascii="Aptos" w:hAnsi="Aptos" w:cstheme="majorHAnsi"/>
+          <w:b/>
+          <w:bCs/>
+          <w:sz w:val="22"/>
+          <w:szCs w:val="22"/>
+        </w:rPr>
+        <w:t xml:space="preserve">sudo </w:t>
+      </w:r>
+      <w:proofErr w:type="spellStart"/>
+      <w:r>
+        <w:rPr>
+          <w:rStyle w:val="CdigoHTML"/>
+          <w:rFonts w:ascii="Aptos" w:hAnsi="Aptos" w:cstheme="majorHAnsi"/>
+          <w:b/>
+          <w:bCs/>
+          <w:sz w:val="22"/>
+          <w:szCs w:val="22"/>
+        </w:rPr>
+        <w:t>tar</w:t>
+      </w:r>
+      <w:proofErr w:type="spellEnd"/>
+      <w:r>
+        <w:rPr>
+          <w:rStyle w:val="CdigoHTML"/>
+          <w:rFonts w:ascii="Aptos" w:hAnsi="Aptos" w:cstheme="majorHAnsi"/>
+          <w:b/>
+          <w:bCs/>
+          <w:sz w:val="22"/>
+          <w:szCs w:val="22"/>
+        </w:rPr>
+        <w:t xml:space="preserve"> -</w:t>
+      </w:r>
+      <w:proofErr w:type="spellStart"/>
+      <w:r>
+        <w:rPr>
+          <w:rStyle w:val="CdigoHTML"/>
+          <w:rFonts w:ascii="Aptos" w:hAnsi="Aptos" w:cstheme="majorHAnsi"/>
+          <w:b/>
+          <w:bCs/>
+          <w:sz w:val="22"/>
+          <w:szCs w:val="22"/>
+        </w:rPr>
+        <w:t>czvf</w:t>
+      </w:r>
+      <w:proofErr w:type="spellEnd"/>
+      <w:r>
+        <w:rPr>
+          <w:rStyle w:val="CdigoHTML"/>
+          <w:rFonts w:ascii="Aptos" w:hAnsi="Aptos" w:cstheme="majorHAnsi"/>
+          <w:b/>
+          <w:bCs/>
+          <w:sz w:val="22"/>
+          <w:szCs w:val="22"/>
+        </w:rPr>
+        <w:t xml:space="preserve"> /</w:t>
+      </w:r>
+      <w:proofErr w:type="spellStart"/>
+      <w:r>
+        <w:rPr>
+          <w:rStyle w:val="CdigoHTML"/>
+          <w:rFonts w:ascii="Aptos" w:hAnsi="Aptos" w:cstheme="majorHAnsi"/>
+          <w:b/>
+          <w:bCs/>
+          <w:sz w:val="22"/>
+          <w:szCs w:val="22"/>
+        </w:rPr>
+        <w:t>mnt</w:t>
+      </w:r>
+      <w:proofErr w:type="spellEnd"/>
+      <w:r>
+        <w:rPr>
+          <w:rStyle w:val="CdigoHTML"/>
+          <w:rFonts w:ascii="Aptos" w:hAnsi="Aptos" w:cstheme="majorHAnsi"/>
+          <w:b/>
+          <w:bCs/>
+          <w:sz w:val="22"/>
+          <w:szCs w:val="22"/>
+        </w:rPr>
+        <w:t>/</w:t>
+      </w:r>
+      <w:r>
+        <w:rPr>
+          <w:rStyle w:val="CdigoHTML"/>
+          <w:rFonts w:ascii="Aptos" w:hAnsi="Aptos" w:cstheme="majorHAnsi"/>
+          <w:b/>
+          <w:bCs/>
+          <w:sz w:val="22"/>
+          <w:szCs w:val="22"/>
+        </w:rPr>
+        <w:t>asuzdalenko01</w:t>
+      </w:r>
+      <w:r>
+        <w:rPr>
+          <w:rStyle w:val="CdigoHTML"/>
+          <w:rFonts w:ascii="Aptos" w:hAnsi="Aptos" w:cstheme="majorHAnsi"/>
+          <w:b/>
+          <w:bCs/>
+          <w:sz w:val="22"/>
+          <w:szCs w:val="22"/>
+        </w:rPr>
+        <w:t>/backup_home.tar.gz /home</w:t>
+      </w:r>
+    </w:p>
+    <w:p>
+      <w:pPr>
+        <w:pStyle w:val="HTMLconformatoprevio"/>
+        <w:rPr>
+          <w:rStyle w:val="CdigoHTML"/>
+          <w:rFonts w:ascii="Aptos" w:hAnsi="Aptos" w:cstheme="majorHAnsi"/>
+          <w:sz w:val="22"/>
+          <w:szCs w:val="22"/>
+        </w:rPr>
+      </w:pPr>
+    </w:p>
+    <w:p>
+      <w:pPr>
+        <w:pStyle w:val="HTMLconformatoprevio"/>
+        <w:rPr>
+          <w:rStyle w:val="CdigoHTML"/>
+          <w:rFonts w:ascii="Aptos" w:hAnsi="Aptos" w:cstheme="majorHAnsi"/>
+          <w:sz w:val="22"/>
+          <w:szCs w:val="22"/>
+        </w:rPr>
+      </w:pPr>
+      <w:r>
+        <w:rPr>
+          <w:rStyle w:val="hljs-comment"/>
+          <w:rFonts w:ascii="Aptos" w:hAnsi="Aptos" w:cstheme="majorHAnsi"/>
+          <w:sz w:val="22"/>
+          <w:szCs w:val="22"/>
+        </w:rPr>
+        <w:t># Verificar que el archivo se ha creado correctamente</w:t>
+      </w:r>
+    </w:p>
+    <w:p>
+      <w:pPr>
+        <w:pStyle w:val="HTMLconformatoprevio"/>
+        <w:rPr>
+          <w:rStyle w:val="CdigoHTML"/>
+          <w:rFonts w:ascii="Aptos" w:hAnsi="Aptos" w:cstheme="majorHAnsi"/>
+          <w:b/>
+          <w:bCs/>
+          <w:sz w:val="22"/>
+          <w:szCs w:val="22"/>
+        </w:rPr>
+      </w:pPr>
+      <w:proofErr w:type="spellStart"/>
+      <w:r>
+        <w:rPr>
+          <w:rStyle w:val="hljs-builtin"/>
+          <w:rFonts w:ascii="Aptos" w:hAnsi="Aptos" w:cstheme="majorHAnsi"/>
+          <w:b/>
+          <w:bCs/>
+          <w:sz w:val="22"/>
+          <w:szCs w:val="22"/>
+        </w:rPr>
+        <w:t>ls</w:t>
+      </w:r>
+      <w:proofErr w:type="spellEnd"/>
+      <w:r>
+        <w:rPr>
+          <w:rStyle w:val="CdigoHTML"/>
+          <w:rFonts w:ascii="Aptos" w:hAnsi="Aptos" w:cstheme="majorHAnsi"/>
+          <w:b/>
+          <w:bCs/>
+          <w:sz w:val="22"/>
+          <w:szCs w:val="22"/>
+        </w:rPr>
+        <w:t xml:space="preserve"> -</w:t>
+      </w:r>
+      <w:proofErr w:type="spellStart"/>
+      <w:r>
+        <w:rPr>
+          <w:rStyle w:val="CdigoHTML"/>
+          <w:rFonts w:ascii="Aptos" w:hAnsi="Aptos" w:cstheme="majorHAnsi"/>
+          <w:b/>
+          <w:bCs/>
+          <w:sz w:val="22"/>
+          <w:szCs w:val="22"/>
+        </w:rPr>
+        <w:t>lh</w:t>
+      </w:r>
+      <w:proofErr w:type="spellEnd"/>
+      <w:r>
+        <w:rPr>
+          <w:rStyle w:val="CdigoHTML"/>
+          <w:rFonts w:ascii="Aptos" w:hAnsi="Aptos" w:cstheme="majorHAnsi"/>
+          <w:b/>
+          <w:bCs/>
+          <w:sz w:val="22"/>
+          <w:szCs w:val="22"/>
+        </w:rPr>
+        <w:t xml:space="preserve"> /</w:t>
+      </w:r>
+      <w:proofErr w:type="spellStart"/>
+      <w:r>
+        <w:rPr>
+          <w:rStyle w:val="CdigoHTML"/>
+          <w:rFonts w:ascii="Aptos" w:hAnsi="Aptos" w:cstheme="majorHAnsi"/>
+          <w:b/>
+          <w:bCs/>
+          <w:sz w:val="22"/>
+          <w:szCs w:val="22"/>
+        </w:rPr>
+        <w:t>mnt</w:t>
+      </w:r>
+      <w:proofErr w:type="spellEnd"/>
+      <w:r>
+        <w:rPr>
+          <w:rStyle w:val="CdigoHTML"/>
+          <w:rFonts w:ascii="Aptos" w:hAnsi="Aptos" w:cstheme="majorHAnsi"/>
+          <w:b/>
+          <w:bCs/>
+          <w:sz w:val="22"/>
+          <w:szCs w:val="22"/>
+        </w:rPr>
+        <w:t>/</w:t>
+      </w:r>
+      <w:r>
+        <w:rPr>
+          <w:rStyle w:val="CdigoHTML"/>
+          <w:rFonts w:ascii="Aptos" w:hAnsi="Aptos" w:cstheme="majorHAnsi"/>
+          <w:b/>
+          <w:bCs/>
+          <w:sz w:val="22"/>
+          <w:szCs w:val="22"/>
+        </w:rPr>
+        <w:t>asuzdalenko01</w:t>
+      </w:r>
+    </w:p>
+    <w:p>
+      <w:pPr>
+        <w:pStyle w:val="HTMLconformatoprevio"/>
+        <w:rPr>
+          <w:rStyle w:val="CdigoHTML"/>
+          <w:rFonts w:ascii="Aptos" w:hAnsi="Aptos" w:cstheme="majorHAnsi"/>
+          <w:sz w:val="22"/>
+          <w:szCs w:val="22"/>
+        </w:rPr>
+      </w:pPr>
+    </w:p>
+    <w:p>
+      <w:pPr>
+        <w:pStyle w:val="HTMLconformatoprevio"/>
+        <w:rPr>
+          <w:rStyle w:val="CdigoHTML"/>
+          <w:rFonts w:ascii="Aptos" w:hAnsi="Aptos" w:cstheme="majorHAnsi"/>
+          <w:sz w:val="22"/>
+          <w:szCs w:val="22"/>
+        </w:rPr>
+      </w:pPr>
+      <w:r>
+        <w:rPr>
+          <w:rStyle w:val="hljs-comment"/>
+          <w:rFonts w:ascii="Aptos" w:hAnsi="Aptos" w:cstheme="majorHAnsi"/>
+          <w:sz w:val="22"/>
+          <w:szCs w:val="22"/>
+        </w:rPr>
+        <w:t># Listar contenido del archivo en bkup-listado.txt</w:t>
+      </w:r>
+    </w:p>
+    <w:p>
+      <w:pPr>
+        <w:pStyle w:val="HTMLconformatoprevio"/>
+        <w:rPr>
+          <w:rFonts w:ascii="Aptos" w:hAnsi="Aptos" w:cstheme="minorHAnsi"/>
+          <w:b/>
+          <w:bCs/>
+          <w:sz w:val="22"/>
+          <w:szCs w:val="22"/>
+        </w:rPr>
+      </w:pPr>
+      <w:proofErr w:type="spellStart"/>
+      <w:r>
+        <w:rPr>
+          <w:rStyle w:val="CdigoHTML"/>
+          <w:rFonts w:ascii="Aptos" w:hAnsi="Aptos" w:cstheme="minorHAnsi"/>
+          <w:b/>
+          <w:bCs/>
+          <w:sz w:val="22"/>
+          <w:szCs w:val="22"/>
+        </w:rPr>
+        <w:t>tar</w:t>
+      </w:r>
+      <w:proofErr w:type="spellEnd"/>
+      <w:r>
+        <w:rPr>
+          <w:rStyle w:val="CdigoHTML"/>
+          <w:rFonts w:ascii="Aptos" w:hAnsi="Aptos" w:cstheme="minorHAnsi"/>
+          <w:b/>
+          <w:bCs/>
+          <w:sz w:val="22"/>
+          <w:szCs w:val="22"/>
+        </w:rPr>
+        <w:t xml:space="preserve"> -</w:t>
+      </w:r>
+      <w:proofErr w:type="spellStart"/>
+      <w:r>
+        <w:rPr>
+          <w:rStyle w:val="CdigoHTML"/>
+          <w:rFonts w:ascii="Aptos" w:hAnsi="Aptos" w:cstheme="minorHAnsi"/>
+          <w:b/>
+          <w:bCs/>
+          <w:sz w:val="22"/>
+          <w:szCs w:val="22"/>
+        </w:rPr>
+        <w:t>tvzf</w:t>
+      </w:r>
+      <w:proofErr w:type="spellEnd"/>
+      <w:r>
+        <w:rPr>
+          <w:rStyle w:val="CdigoHTML"/>
+          <w:rFonts w:ascii="Aptos" w:hAnsi="Aptos" w:cstheme="minorHAnsi"/>
+          <w:b/>
+          <w:bCs/>
+          <w:sz w:val="22"/>
+          <w:szCs w:val="22"/>
+        </w:rPr>
+        <w:t xml:space="preserve"> /</w:t>
+      </w:r>
+      <w:proofErr w:type="spellStart"/>
+      <w:r>
+        <w:rPr>
+          <w:rStyle w:val="CdigoHTML"/>
+          <w:rFonts w:ascii="Aptos" w:hAnsi="Aptos" w:cstheme="minorHAnsi"/>
+          <w:b/>
+          <w:bCs/>
+          <w:sz w:val="22"/>
+          <w:szCs w:val="22"/>
+        </w:rPr>
+        <w:t>mnt</w:t>
+      </w:r>
+      <w:proofErr w:type="spellEnd"/>
+      <w:r>
+        <w:rPr>
+          <w:rStyle w:val="CdigoHTML"/>
+          <w:rFonts w:ascii="Aptos" w:hAnsi="Aptos" w:cstheme="minorHAnsi"/>
+          <w:b/>
+          <w:bCs/>
+          <w:sz w:val="22"/>
+          <w:szCs w:val="22"/>
+        </w:rPr>
+        <w:t>/</w:t>
+      </w:r>
+      <w:r>
+        <w:rPr>
+          <w:rStyle w:val="CdigoHTML"/>
+          <w:rFonts w:ascii="Aptos" w:hAnsi="Aptos" w:cstheme="minorHAnsi"/>
+          <w:b/>
+          <w:bCs/>
+          <w:sz w:val="22"/>
+          <w:szCs w:val="22"/>
+        </w:rPr>
+        <w:t>asuzdalenko01</w:t>
+      </w:r>
+      <w:r>
+        <w:rPr>
+          <w:rStyle w:val="CdigoHTML"/>
+          <w:rFonts w:ascii="Aptos" w:hAnsi="Aptos" w:cstheme="minorHAnsi"/>
+          <w:b/>
+          <w:bCs/>
+          <w:sz w:val="22"/>
+          <w:szCs w:val="22"/>
+        </w:rPr>
+        <w:t>/backup_home.tar.gz &gt; /</w:t>
+      </w:r>
+      <w:proofErr w:type="spellStart"/>
+      <w:r>
+        <w:rPr>
+          <w:rStyle w:val="CdigoHTML"/>
+          <w:rFonts w:ascii="Aptos" w:hAnsi="Aptos" w:cstheme="minorHAnsi"/>
+          <w:b/>
+          <w:bCs/>
+          <w:sz w:val="22"/>
+          <w:szCs w:val="22"/>
+        </w:rPr>
+        <w:t>mnt</w:t>
+      </w:r>
+      <w:proofErr w:type="spellEnd"/>
+      <w:r>
+        <w:rPr>
+          <w:rStyle w:val="CdigoHTML"/>
+          <w:rFonts w:ascii="Aptos" w:hAnsi="Aptos" w:cstheme="minorHAnsi"/>
+          <w:b/>
+          <w:bCs/>
+          <w:sz w:val="22"/>
+          <w:szCs w:val="22"/>
+        </w:rPr>
+        <w:t>/</w:t>
+      </w:r>
+      <w:r>
+        <w:rPr>
+          <w:rStyle w:val="CdigoHTML"/>
+          <w:rFonts w:ascii="Aptos" w:hAnsi="Aptos" w:cstheme="minorHAnsi"/>
+          <w:b/>
+          <w:bCs/>
+          <w:sz w:val="22"/>
+          <w:szCs w:val="22"/>
+        </w:rPr>
+        <w:t>asuzdalenko01</w:t>
+      </w:r>
+      <w:r>
+        <w:rPr>
+          <w:rStyle w:val="CdigoHTML"/>
+          <w:rFonts w:ascii="Aptos" w:hAnsi="Aptos" w:cstheme="minorHAnsi"/>
+          <w:b/>
+          <w:bCs/>
+          <w:sz w:val="22"/>
+          <w:szCs w:val="22"/>
+        </w:rPr>
+        <w:t>/bkup-listado.txt</w:t>
+      </w:r>
+    </w:p>
+    <w:p>
+      <w:pPr>
+        <w:rPr>
+          <w:rFonts w:asciiTheme="majorHAnsi" w:hAnsiTheme="majorHAnsi" w:cstheme="majorHAnsi"/>
+          <w:b/>
+          <w:bCs/>
+        </w:rPr>
+      </w:pPr>
+    </w:p>
+    <w:p>
+      <w:pPr>
+        <w:rPr>
+          <w:rFonts w:asciiTheme="majorHAnsi" w:hAnsiTheme="majorHAnsi" w:cstheme="majorHAnsi"/>
+          <w:b/>
+          <w:bCs/>
+        </w:rPr>
+      </w:pPr>
+      <w:r>
+        <w:rPr>
+          <w:rFonts w:asciiTheme="majorHAnsi" w:hAnsiTheme="majorHAnsi" w:cstheme="majorHAnsi"/>
+          <w:b/>
+          <w:bCs/>
+          <w:noProof/>
+        </w:rPr>
+        <w:drawing>
+          <wp:inline distT="0" distB="0" distL="0" distR="0" wp14:anchorId="6559B2DB" wp14:editId="57CCFFFE">
+            <wp:extent cx="5400040" cy="3676015"/>
+            <wp:effectExtent l="0" t="0" r="0" b="635"/>
+            <wp:docPr id="2036812406" name="Imagen 9"/>
+            <wp:cNvGraphicFramePr>
+              <a:graphicFrameLocks xmlns:a="http://schemas.openxmlformats.org/drawingml/2006/main" noChangeAspect="1"/>
+            </wp:cNvGraphicFramePr>
+            <a:graphic xmlns:a="http://schemas.openxmlformats.org/drawingml/2006/main">
+              <a:graphicData uri="http://schemas.openxmlformats.org/drawingml/2006/picture">
+                <pic:pic xmlns:pic="http://schemas.openxmlformats.org/drawingml/2006/picture">
+                  <pic:nvPicPr>
+                    <pic:cNvPr id="2036812406" name="Imagen 2036812406"/>
+                    <pic:cNvPicPr/>
+                  </pic:nvPicPr>
+                  <pic:blipFill>
+                    <a:blip r:embed="rId13">
+                      <a:extLst>
+                        <a:ext uri="{28A0092B-C50C-407E-A947-70E740481C1C}">
+                          <a14:useLocalDpi xmlns:a14="http://schemas.microsoft.com/office/drawing/2010/main" val="0"/>
+                        </a:ext>
+                      </a:extLst>
+                    </a:blip>
+                    <a:stretch>
+                      <a:fillRect/>
+                    </a:stretch>
+                  </pic:blipFill>
+                  <pic:spPr>
+                    <a:xfrm>
+                      <a:off x="0" y="0"/>
+                      <a:ext cx="5400040" cy="3676015"/>
+                    </a:xfrm>
+                    <a:prstGeom prst="rect">
+                      <a:avLst/>
+                    </a:prstGeom>
+                  </pic:spPr>
+                </pic:pic>
+              </a:graphicData>
+            </a:graphic>
+          </wp:inline>
+        </w:drawing>
+      </w:r>
+    </w:p>
+    <w:p>
+      <w:pPr>
+        <w:rPr>
+          <w:rFonts w:asciiTheme="majorHAnsi" w:hAnsiTheme="majorHAnsi" w:cstheme="majorHAnsi"/>
+        </w:rPr>
+      </w:pPr>
+      <w:r>
+        <w:rPr>
+          <w:rFonts w:asciiTheme="majorHAnsi" w:hAnsiTheme="majorHAnsi" w:cstheme="majorHAnsi"/>
+        </w:rPr>
+        <w:t>Guardo archivo y le añado los permisos de ejecución</w:t>
+      </w:r>
+    </w:p>
+    <w:p>
+      <w:pPr>
+        <w:rPr>
+          <w:rFonts w:asciiTheme="majorHAnsi" w:hAnsiTheme="majorHAnsi" w:cstheme="majorHAnsi"/>
+          <w:b/>
+          <w:bCs/>
+        </w:rPr>
+      </w:pPr>
+      <w:proofErr w:type="spellStart"/>
+      <w:r>
+        <w:rPr>
+          <w:rFonts w:asciiTheme="majorHAnsi" w:hAnsiTheme="majorHAnsi" w:cstheme="majorHAnsi"/>
+          <w:b/>
+          <w:bCs/>
+        </w:rPr>
+        <w:t>chmod</w:t>
+      </w:r>
+      <w:proofErr w:type="spellEnd"/>
+      <w:r>
+        <w:rPr>
+          <w:rFonts w:asciiTheme="majorHAnsi" w:hAnsiTheme="majorHAnsi" w:cstheme="majorHAnsi"/>
+          <w:b/>
+          <w:bCs/>
+        </w:rPr>
+        <w:t xml:space="preserve"> +x </w:t>
+      </w:r>
+      <w:r>
+        <w:rPr>
+          <w:rFonts w:asciiTheme="majorHAnsi" w:hAnsiTheme="majorHAnsi" w:cstheme="majorHAnsi"/>
+          <w:b/>
+          <w:bCs/>
+        </w:rPr>
+        <w:t>mi_</w:t>
+      </w:r>
+      <w:r>
+        <w:rPr>
+          <w:rFonts w:asciiTheme="majorHAnsi" w:hAnsiTheme="majorHAnsi" w:cstheme="majorHAnsi"/>
+          <w:b/>
+          <w:bCs/>
+        </w:rPr>
+        <w:t>b</w:t>
+      </w:r>
+      <w:r>
+        <w:rPr>
+          <w:rFonts w:asciiTheme="majorHAnsi" w:hAnsiTheme="majorHAnsi" w:cstheme="majorHAnsi"/>
+          <w:b/>
+          <w:bCs/>
+        </w:rPr>
+        <w:t>u</w:t>
+      </w:r>
+      <w:r>
+        <w:rPr>
+          <w:rFonts w:asciiTheme="majorHAnsi" w:hAnsiTheme="majorHAnsi" w:cstheme="majorHAnsi"/>
+          <w:b/>
+          <w:bCs/>
+        </w:rPr>
+        <w:t>ckup.sh</w:t>
+      </w:r>
+    </w:p>
+    <w:p>
+      <w:pPr>
+        <w:rPr>
+          <w:rFonts w:asciiTheme="majorHAnsi" w:hAnsiTheme="majorHAnsi" w:cstheme="majorHAnsi"/>
+          <w:b/>
+          <w:bCs/>
+        </w:rPr>
+      </w:pPr>
+      <w:r>
+        <w:rPr>
+          <w:rFonts w:asciiTheme="majorHAnsi" w:hAnsiTheme="majorHAnsi" w:cstheme="majorHAnsi"/>
+          <w:b/>
+          <w:bCs/>
+          <w:noProof/>
+        </w:rPr>
+        <w:lastRenderedPageBreak/>
+        <w:drawing>
+          <wp:inline distT="0" distB="0" distL="0" distR="0" wp14:anchorId="2442AD3A" wp14:editId="51735B30">
+            <wp:extent cx="5400040" cy="1567815"/>
+            <wp:effectExtent l="0" t="0" r="0" b="0"/>
+            <wp:docPr id="62984569" name="Imagen 10"/>
+            <wp:cNvGraphicFramePr>
+              <a:graphicFrameLocks xmlns:a="http://schemas.openxmlformats.org/drawingml/2006/main" noChangeAspect="1"/>
+            </wp:cNvGraphicFramePr>
+            <a:graphic xmlns:a="http://schemas.openxmlformats.org/drawingml/2006/main">
+              <a:graphicData uri="http://schemas.openxmlformats.org/drawingml/2006/picture">
+                <pic:pic xmlns:pic="http://schemas.openxmlformats.org/drawingml/2006/picture">
+                  <pic:nvPicPr>
+                    <pic:cNvPr id="62984569" name="Imagen 62984569"/>
+                    <pic:cNvPicPr/>
+                  </pic:nvPicPr>
+                  <pic:blipFill>
+                    <a:blip r:embed="rId14">
+                      <a:extLst>
+                        <a:ext uri="{28A0092B-C50C-407E-A947-70E740481C1C}">
+                          <a14:useLocalDpi xmlns:a14="http://schemas.microsoft.com/office/drawing/2010/main" val="0"/>
+                        </a:ext>
+                      </a:extLst>
+                    </a:blip>
+                    <a:stretch>
+                      <a:fillRect/>
+                    </a:stretch>
+                  </pic:blipFill>
+                  <pic:spPr>
+                    <a:xfrm>
+                      <a:off x="0" y="0"/>
+                      <a:ext cx="5400040" cy="1567815"/>
+                    </a:xfrm>
+                    <a:prstGeom prst="rect">
+                      <a:avLst/>
+                    </a:prstGeom>
+                  </pic:spPr>
+                </pic:pic>
+              </a:graphicData>
+            </a:graphic>
+          </wp:inline>
+        </w:drawing>
+      </w:r>
+    </w:p>
+    <w:p>
+      <w:pPr>
+        <w:rPr>
+          <w:rFonts w:asciiTheme="majorHAnsi" w:hAnsiTheme="majorHAnsi" w:cstheme="majorHAnsi"/>
+          <w:b/>
+          <w:bCs/>
+        </w:rPr>
+      </w:pPr>
+    </w:p>
+    <w:p>
+      <w:pPr>
+        <w:rPr>
+          <w:rFonts w:asciiTheme="majorHAnsi" w:hAnsiTheme="majorHAnsi" w:cstheme="majorHAnsi"/>
+          <w:b/>
+          <w:bCs/>
+        </w:rPr>
+      </w:pPr>
+    </w:p>
+    <w:p>
+      <w:pPr>
+        <w:rPr>
+          <w:rFonts w:asciiTheme="majorHAnsi" w:hAnsiTheme="majorHAnsi" w:cstheme="majorHAnsi"/>
+          <w:b/>
+          <w:bCs/>
+        </w:rPr>
+      </w:pPr>
+    </w:p>
+    <w:p>
+      <w:pPr>
+        <w:rPr>
+          <w:rFonts w:asciiTheme="majorHAnsi" w:hAnsiTheme="majorHAnsi" w:cstheme="majorHAnsi"/>
+          <w:b/>
+          <w:bCs/>
+        </w:rPr>
+      </w:pPr>
+    </w:p>
+    <w:p>
+      <w:pPr>
+        <w:rPr>
+          <w:rFonts w:asciiTheme="majorHAnsi" w:hAnsiTheme="majorHAnsi" w:cstheme="majorHAnsi"/>
+          <w:b/>
+          <w:bCs/>
+        </w:rPr>
+      </w:pPr>
+    </w:p>
+    <w:p>
+      <w:pPr>
+        <w:rPr>
+          <w:rFonts w:asciiTheme="majorHAnsi" w:hAnsiTheme="majorHAnsi" w:cstheme="majorHAnsi"/>
+          <w:b/>
+          <w:bCs/>
+        </w:rPr>
+      </w:pPr>
+    </w:p>
+    <w:p>
+      <w:pPr>
+        <w:rPr>
+          <w:rFonts w:asciiTheme="majorHAnsi" w:hAnsiTheme="majorHAnsi" w:cstheme="majorHAnsi"/>
+          <w:b/>
+          <w:bCs/>
+        </w:rPr>
+      </w:pPr>
+    </w:p>
+    <w:p>
+      <w:pPr>
+        <w:rPr>
+          <w:rFonts w:asciiTheme="majorHAnsi" w:hAnsiTheme="majorHAnsi" w:cstheme="majorHAnsi"/>
+          <w:b/>
+          <w:bCs/>
+        </w:rPr>
+      </w:pPr>
+    </w:p>
+    <w:p>
+      <w:pPr>
+        <w:rPr>
+          <w:rFonts w:asciiTheme="majorHAnsi" w:hAnsiTheme="majorHAnsi" w:cstheme="majorHAnsi"/>
+          <w:b/>
+          <w:bCs/>
+        </w:rPr>
+      </w:pPr>
+    </w:p>
+    <w:p>
+      <w:pPr>
+        <w:rPr>
+          <w:rFonts w:asciiTheme="majorHAnsi" w:hAnsiTheme="majorHAnsi" w:cstheme="majorHAnsi"/>
+          <w:b/>
+          <w:bCs/>
+        </w:rPr>
+      </w:pPr>
+    </w:p>
+    <w:p>
+      <w:pPr>
+        <w:rPr>
+          <w:rFonts w:asciiTheme="majorHAnsi" w:hAnsiTheme="majorHAnsi" w:cstheme="majorHAnsi"/>
+          <w:b/>
+          <w:bCs/>
+        </w:rPr>
+      </w:pPr>
+    </w:p>
+    <w:p>
+      <w:pPr>
+        <w:rPr>
+          <w:rFonts w:asciiTheme="majorHAnsi" w:hAnsiTheme="majorHAnsi" w:cstheme="majorHAnsi"/>
+          <w:b/>
+          <w:bCs/>
+        </w:rPr>
+      </w:pPr>
+    </w:p>
+    <w:p>
+      <w:pPr>
+        <w:rPr>
+          <w:rFonts w:asciiTheme="majorHAnsi" w:hAnsiTheme="majorHAnsi" w:cstheme="majorHAnsi"/>
+          <w:b/>
+          <w:bCs/>
+        </w:rPr>
+      </w:pPr>
+    </w:p>
+    <w:p>
+      <w:pPr>
+        <w:rPr>
+          <w:rFonts w:asciiTheme="majorHAnsi" w:hAnsiTheme="majorHAnsi" w:cstheme="majorHAnsi"/>
+          <w:b/>
+          <w:bCs/>
+        </w:rPr>
+      </w:pPr>
+    </w:p>
+    <w:p>
+      <w:pPr>
+        <w:rPr>
+          <w:rFonts w:asciiTheme="majorHAnsi" w:hAnsiTheme="majorHAnsi" w:cstheme="majorHAnsi"/>
+          <w:b/>
+          <w:bCs/>
+        </w:rPr>
+      </w:pPr>
+    </w:p>
+    <w:p>
+      <w:pPr>
+        <w:rPr>
+          <w:rFonts w:asciiTheme="majorHAnsi" w:hAnsiTheme="majorHAnsi" w:cstheme="majorHAnsi"/>
+          <w:b/>
+          <w:bCs/>
+        </w:rPr>
+      </w:pPr>
+    </w:p>
+    <w:p>
+      <w:pPr>
+        <w:rPr>
+          <w:rFonts w:asciiTheme="majorHAnsi" w:hAnsiTheme="majorHAnsi" w:cstheme="majorHAnsi"/>
+          <w:b/>
+          <w:bCs/>
+        </w:rPr>
+      </w:pPr>
+    </w:p>
+    <w:p>
+      <w:pPr>
+        <w:rPr>
+          <w:rFonts w:asciiTheme="majorHAnsi" w:hAnsiTheme="majorHAnsi" w:cstheme="majorHAnsi"/>
+          <w:b/>
+          <w:bCs/>
+        </w:rPr>
+      </w:pPr>
+    </w:p>
+    <w:p>
+      <w:pPr>
+        <w:rPr>
+          <w:rFonts w:asciiTheme="majorHAnsi" w:hAnsiTheme="majorHAnsi" w:cstheme="majorHAnsi"/>
+          <w:b/>
+          <w:bCs/>
+        </w:rPr>
+      </w:pPr>
+    </w:p>
+    <w:p>
+      <w:pPr>
+        <w:rPr>
+          <w:rFonts w:asciiTheme="majorHAnsi" w:hAnsiTheme="majorHAnsi" w:cstheme="majorHAnsi"/>
+          <w:b/>
+          <w:bCs/>
+        </w:rPr>
+      </w:pPr>
+    </w:p>
+    <w:p>
+      <w:pPr>
+        <w:rPr>
+          <w:rFonts w:asciiTheme="majorHAnsi" w:hAnsiTheme="majorHAnsi" w:cstheme="majorHAnsi"/>
+          <w:b/>
+          <w:bCs/>
+        </w:rPr>
+      </w:pPr>
+    </w:p>
+    <w:p>
+      <w:pPr>
+        <w:rPr>
+          <w:rFonts w:asciiTheme="majorHAnsi" w:hAnsiTheme="majorHAnsi" w:cstheme="majorHAnsi"/>
+          <w:b/>
+          <w:bCs/>
+        </w:rPr>
+      </w:pPr>
+    </w:p>
+    <w:p>
+      <w:pPr>
+        <w:rPr>
+          <w:rFonts w:asciiTheme="majorHAnsi" w:hAnsiTheme="majorHAnsi" w:cstheme="majorHAnsi"/>
+          <w:b/>
+          <w:bCs/>
+        </w:rPr>
+      </w:pPr>
+    </w:p>
+    <w:p>
+      <w:pPr>
+        <w:rPr>
+          <w:rFonts w:asciiTheme="majorHAnsi" w:hAnsiTheme="majorHAnsi" w:cstheme="majorHAnsi"/>
+          <w:b/>
+          <w:bCs/>
+        </w:rPr>
+      </w:pPr>
+    </w:p>
+    <w:p>
+      <w:pPr>
+        <w:rPr>
+          <w:rFonts w:asciiTheme="majorHAnsi" w:hAnsiTheme="majorHAnsi" w:cstheme="majorHAnsi"/>
+          <w:b/>
+          <w:bCs/>
+        </w:rPr>
+      </w:pPr>
+    </w:p>
+    <w:p>
+      <w:pPr>
+        <w:rPr>
+          <w:rFonts w:asciiTheme="majorHAnsi" w:hAnsiTheme="majorHAnsi" w:cstheme="majorHAnsi"/>
+          <w:b/>
+          <w:bCs/>
+        </w:rPr>
+      </w:pPr>
+    </w:p>
+    <w:p>
+      <w:pPr>
+        <w:rPr>
+          <w:rFonts w:asciiTheme="majorHAnsi" w:hAnsiTheme="majorHAnsi" w:cstheme="majorHAnsi"/>
+          <w:b/>
+          <w:bCs/>
+        </w:rPr>
+      </w:pPr>
+    </w:p>
+    <w:p>
+      <w:pPr>
+        <w:rPr>
+          <w:rFonts w:asciiTheme="majorHAnsi" w:hAnsiTheme="majorHAnsi" w:cstheme="majorHAnsi"/>
+          <w:b/>
+          <w:bCs/>
+        </w:rPr>
+      </w:pPr>
+    </w:p>
+    <w:p>
+      <w:pPr>
+        <w:rPr>
+          <w:rFonts w:asciiTheme="majorHAnsi" w:hAnsiTheme="majorHAnsi" w:cstheme="majorHAnsi"/>
+          <w:b/>
+          <w:bCs/>
+        </w:rPr>
+      </w:pPr>
+    </w:p>
+    <w:p>
+      <w:pPr>
+        <w:rPr>
+          <w:rFonts w:asciiTheme="majorHAnsi" w:hAnsiTheme="majorHAnsi" w:cstheme="majorHAnsi"/>
+          <w:b/>
+          <w:bCs/>
+        </w:rPr>
+      </w:pPr>
+    </w:p>
+    <w:p>
+      <w:pPr>
+        <w:rPr>
+          <w:rFonts w:asciiTheme="majorHAnsi" w:hAnsiTheme="majorHAnsi" w:cstheme="majorHAnsi"/>
+          <w:b/>
+          <w:bCs/>
+        </w:rPr>
+      </w:pPr>
+    </w:p>
+    <w:p>
+      <w:pPr>
+        <w:rPr>
+          <w:rFonts w:asciiTheme="majorHAnsi" w:hAnsiTheme="majorHAnsi" w:cstheme="majorHAnsi"/>
+          <w:b/>
+          <w:bCs/>
+        </w:rPr>
+      </w:pPr>
+    </w:p>
+    <w:p>
+      <w:pPr>
+        <w:rPr>
+          <w:rFonts w:asciiTheme="majorHAnsi" w:hAnsiTheme="majorHAnsi" w:cstheme="majorHAnsi"/>
+          <w:b/>
+          <w:bCs/>
+        </w:rPr>
+      </w:pPr>
+    </w:p>
+    <w:p>
+      <w:pPr>
+        <w:rPr>
+          <w:rFonts w:asciiTheme="majorHAnsi" w:hAnsiTheme="majorHAnsi" w:cstheme="majorHAnsi"/>
+          <w:b/>
+          <w:bCs/>
+        </w:rPr>
+      </w:pPr>
+    </w:p>
+    <w:p>
+      <w:pPr>
+        <w:rPr>
+          <w:rFonts w:asciiTheme="majorHAnsi" w:hAnsiTheme="majorHAnsi" w:cstheme="majorHAnsi"/>
+          <w:b/>
+          <w:bCs/>
+        </w:rPr>
+      </w:pPr>
+    </w:p>
+    <w:p>
+      <w:pPr>
+        <w:rPr>
+          <w:rFonts w:asciiTheme="majorHAnsi" w:hAnsiTheme="majorHAnsi" w:cstheme="majorHAnsi"/>
+          <w:b/>
+          <w:bCs/>
+        </w:rPr>
+      </w:pPr>
+    </w:p>
+    <w:p>
+      <w:pPr>
+        <w:rPr>
+          <w:rFonts w:asciiTheme="majorHAnsi" w:hAnsiTheme="majorHAnsi" w:cstheme="majorHAnsi"/>
+          <w:b/>
+          <w:bCs/>
+        </w:rPr>
+      </w:pPr>
+    </w:p>
+    <w:p>
+      <w:pPr>
+        <w:rPr>
+          <w:rFonts w:asciiTheme="majorHAnsi" w:hAnsiTheme="majorHAnsi" w:cstheme="majorHAnsi"/>
+          <w:b/>
+          <w:bCs/>
+        </w:rPr>
+      </w:pPr>
+    </w:p>
+    <w:p>
+      <w:pPr>
+        <w:rPr>
+          <w:rFonts w:asciiTheme="majorHAnsi" w:hAnsiTheme="majorHAnsi" w:cstheme="majorHAnsi"/>
+          <w:b/>
+          <w:bCs/>
+        </w:rPr>
+      </w:pPr>
+    </w:p>
+    <w:p>
+      <w:pPr>
+        <w:rPr>
+          <w:rFonts w:asciiTheme="majorHAnsi" w:hAnsiTheme="majorHAnsi" w:cstheme="majorHAnsi"/>
+          <w:b/>
+          <w:bCs/>
+        </w:rPr>
+      </w:pPr>
+    </w:p>
+    <w:p>
+      <w:pPr>
+        <w:rPr>
+          <w:rFonts w:asciiTheme="majorHAnsi" w:hAnsiTheme="majorHAnsi" w:cstheme="majorHAnsi"/>
+          <w:b/>
+          <w:bCs/>
+        </w:rPr>
+      </w:pPr>
+    </w:p>
+    <w:p>
+      <w:pPr>
+        <w:rPr>
+          <w:rFonts w:asciiTheme="majorHAnsi" w:hAnsiTheme="majorHAnsi" w:cstheme="majorHAnsi"/>
+          <w:b/>
+          <w:bCs/>
+        </w:rPr>
+      </w:pPr>
+    </w:p>
+    <w:p>
+      <w:pPr>
+        <w:rPr>
+          <w:rFonts w:asciiTheme="majorHAnsi" w:hAnsiTheme="majorHAnsi" w:cstheme="majorHAnsi"/>
+          <w:b/>
+          <w:bCs/>
+        </w:rPr>
+      </w:pPr>
+    </w:p>
+    <w:p>
+      <w:pPr>
+        <w:rPr>
+          <w:rFonts w:asciiTheme="majorHAnsi" w:hAnsiTheme="majorHAnsi" w:cstheme="majorHAnsi"/>
+          <w:b/>
+          <w:bCs/>
+        </w:rPr>
+      </w:pPr>
+    </w:p>
+    <w:p>
+      <w:pPr>
+        <w:rPr>
+          <w:rFonts w:asciiTheme="majorHAnsi" w:hAnsiTheme="majorHAnsi" w:cstheme="majorHAnsi"/>
+          <w:b/>
+          <w:bCs/>
+        </w:rPr>
+      </w:pPr>
+    </w:p>
+    <w:p>
+      <w:pPr>
+        <w:rPr>
+          <w:rFonts w:asciiTheme="majorHAnsi" w:hAnsiTheme="majorHAnsi" w:cstheme="majorHAnsi"/>
+          <w:b/>
+          <w:bCs/>
+        </w:rPr>
+      </w:pPr>
+    </w:p>
+    <w:p>
+      <w:pPr>
+        <w:rPr>
+          <w:rFonts w:asciiTheme="majorHAnsi" w:hAnsiTheme="majorHAnsi" w:cstheme="majorHAnsi"/>
+          <w:b/>
+          <w:bCs/>
+        </w:rPr>
+      </w:pPr>
+    </w:p>
+    <w:p>
+      <w:pPr>
+        <w:rPr>
+          <w:rFonts w:asciiTheme="majorHAnsi" w:hAnsiTheme="majorHAnsi" w:cstheme="majorHAnsi"/>
+          <w:b/>
+          <w:bCs/>
+        </w:rPr>
+      </w:pPr>
+    </w:p>
+    <w:p>
+      <w:pPr>
+        <w:rPr>
+          <w:rFonts w:asciiTheme="majorHAnsi" w:hAnsiTheme="majorHAnsi" w:cstheme="majorHAnsi"/>
+          <w:b/>
+          <w:bCs/>
+        </w:rPr>
+      </w:pPr>
+    </w:p>
+    <w:p>
+      <w:pPr>
+        <w:rPr>
+          <w:rFonts w:asciiTheme="majorHAnsi" w:hAnsiTheme="majorHAnsi" w:cstheme="majorHAnsi"/>
+          <w:b/>
+          <w:bCs/>
+        </w:rPr>
+      </w:pPr>
+    </w:p>
+    <w:p>
+      <w:pPr>
+        <w:rPr>
+          <w:rFonts w:asciiTheme="majorHAnsi" w:hAnsiTheme="majorHAnsi" w:cstheme="majorHAnsi"/>
+          <w:b/>
+          <w:bCs/>
+        </w:rPr>
+      </w:pPr>
+    </w:p>
+    <w:p>
+      <w:pPr>
+        <w:rPr>
+          <w:rFonts w:asciiTheme="majorHAnsi" w:hAnsiTheme="majorHAnsi" w:cstheme="majorHAnsi"/>
+          <w:b/>
+          <w:bCs/>
+        </w:rPr>
+      </w:pPr>
+    </w:p>
+    <w:p>
+      <w:pPr>
+        <w:rPr>
+          <w:rFonts w:asciiTheme="majorHAnsi" w:hAnsiTheme="majorHAnsi" w:cstheme="majorHAnsi"/>
+          <w:b/>
+          <w:bCs/>
+        </w:rPr>
+      </w:pPr>
+    </w:p>
+    <w:p>
+      <w:pPr>
+        <w:rPr>
+          <w:rFonts w:asciiTheme="majorHAnsi" w:hAnsiTheme="majorHAnsi" w:cstheme="majorHAnsi"/>
+          <w:b/>
+          <w:bCs/>
+        </w:rPr>
+      </w:pPr>
+    </w:p>
+    <w:p>
+      <w:pPr>
+        <w:rPr>
+          <w:rFonts w:asciiTheme="majorHAnsi" w:hAnsiTheme="majorHAnsi" w:cstheme="majorHAnsi"/>
+          <w:b/>
+          <w:bCs/>
+        </w:rPr>
+      </w:pPr>
+    </w:p>
+    <w:p>
+      <w:pPr>
+        <w:rPr>
+          <w:rFonts w:asciiTheme="majorHAnsi" w:hAnsiTheme="majorHAnsi" w:cstheme="majorHAnsi"/>
+          <w:b/>
+          <w:bCs/>
+        </w:rPr>
+      </w:pPr>
+    </w:p>
+    <w:p>
+      <w:pPr>
+        <w:rPr>
+          <w:rFonts w:asciiTheme="majorHAnsi" w:hAnsiTheme="majorHAnsi" w:cstheme="majorHAnsi"/>
+          <w:b/>
+          <w:bCs/>
+        </w:rPr>
+      </w:pPr>
+    </w:p>
+    <w:p>
+      <w:pPr>
+        <w:rPr>
+          <w:rFonts w:asciiTheme="majorHAnsi" w:hAnsiTheme="majorHAnsi" w:cstheme="majorHAnsi"/>
+          <w:b/>
+          <w:bCs/>
+        </w:rPr>
+      </w:pPr>
+    </w:p>
+    <w:p>
+      <w:pPr>
+        <w:rPr>
+          <w:rFonts w:asciiTheme="majorHAnsi" w:hAnsiTheme="majorHAnsi" w:cstheme="majorHAnsi"/>
+          <w:b/>
+          <w:bCs/>
+        </w:rPr>
+      </w:pPr>
+    </w:p>
+    <w:p>
+      <w:pPr>
+        <w:rPr>
+          <w:rFonts w:asciiTheme="majorHAnsi" w:hAnsiTheme="majorHAnsi" w:cstheme="majorHAnsi"/>
+          <w:b/>
+          <w:bCs/>
+        </w:rPr>
+      </w:pPr>
+    </w:p>
+    <w:p>
+      <w:pPr>
+        <w:rPr>
+          <w:rFonts w:asciiTheme="majorHAnsi" w:hAnsiTheme="majorHAnsi" w:cstheme="majorHAnsi"/>
+          <w:b/>
+          <w:bCs/>
+        </w:rPr>
+      </w:pPr>
+    </w:p>
+    <w:p>
+      <w:pPr>
+        <w:rPr>
+          <w:rFonts w:asciiTheme="majorHAnsi" w:hAnsiTheme="majorHAnsi" w:cstheme="majorHAnsi"/>
+          <w:b/>
+          <w:bCs/>
+        </w:rPr>
+      </w:pPr>
+    </w:p>
+    <w:p>
+      <w:pPr>
+        <w:rPr>
+          <w:rFonts w:asciiTheme="majorHAnsi" w:hAnsiTheme="majorHAnsi" w:cstheme="majorHAnsi"/>
+          <w:b/>
+          <w:bCs/>
+        </w:rPr>
+      </w:pPr>
+    </w:p>
+    <w:p>
+      <w:pPr>
+        <w:rPr>
+          <w:rFonts w:asciiTheme="majorHAnsi" w:hAnsiTheme="majorHAnsi" w:cstheme="majorHAnsi"/>
+          <w:b/>
+          <w:bCs/>
+        </w:rPr>
+      </w:pPr>
+    </w:p>
+    <w:p>
+      <w:pPr>
+        <w:rPr>
+          <w:rFonts w:asciiTheme="majorHAnsi" w:hAnsiTheme="majorHAnsi" w:cstheme="majorHAnsi"/>
+          <w:b/>
+          <w:bCs/>
+        </w:rPr>
+      </w:pPr>
+    </w:p>
+    <w:p>
+      <w:pPr>
+        <w:rPr>
+          <w:rFonts w:asciiTheme="majorHAnsi" w:hAnsiTheme="majorHAnsi" w:cstheme="majorHAnsi"/>
+          <w:b/>
+          <w:bCs/>
+        </w:rPr>
+      </w:pPr>
+    </w:p>
+    <w:p>
+      <w:pPr>
+        <w:rPr>
+          <w:rFonts w:asciiTheme="majorHAnsi" w:hAnsiTheme="majorHAnsi" w:cstheme="majorHAnsi"/>
+          <w:b/>
+          <w:bCs/>
+        </w:rPr>
+      </w:pPr>
+    </w:p>
+    <w:p>
+      <w:pPr>
+        <w:rPr>
+          <w:rFonts w:asciiTheme="majorHAnsi" w:hAnsiTheme="majorHAnsi" w:cstheme="majorHAnsi"/>
+          <w:b/>
+          <w:bCs/>
+        </w:rPr>
+      </w:pPr>
+    </w:p>
+    <w:p>
+      <w:pPr>
+        <w:rPr>
+          <w:rFonts w:asciiTheme="majorHAnsi" w:hAnsiTheme="majorHAnsi" w:cstheme="majorHAnsi"/>
+          <w:b/>
+          <w:bCs/>
+        </w:rPr>
+      </w:pPr>
+    </w:p>
+    <w:p>
+      <w:pPr>
+        <w:rPr>
+          <w:rFonts w:asciiTheme="majorHAnsi" w:hAnsiTheme="majorHAnsi" w:cstheme="majorHAnsi"/>
+          <w:b/>
+          <w:bCs/>
+        </w:rPr>
+      </w:pPr>
+    </w:p>
+    <w:p>
+      <w:pPr>
+        <w:rPr>
+          <w:rFonts w:asciiTheme="majorHAnsi" w:hAnsiTheme="majorHAnsi" w:cstheme="majorHAnsi"/>
+          <w:b/>
+          <w:bCs/>
+        </w:rPr>
+      </w:pPr>
+    </w:p>
+    <w:p>
+      <w:pPr>
+        <w:rPr>
+          <w:rFonts w:asciiTheme="majorHAnsi" w:hAnsiTheme="majorHAnsi" w:cstheme="majorHAnsi"/>
+          <w:b/>
+          <w:bCs/>
+        </w:rPr>
+      </w:pPr>
+    </w:p>
+    <w:p>
+      <w:pPr>
+        <w:rPr>
+          <w:rFonts w:asciiTheme="majorHAnsi" w:hAnsiTheme="majorHAnsi" w:cstheme="majorHAnsi"/>
+          <w:b/>
+          <w:bCs/>
+        </w:rPr>
+      </w:pPr>
+    </w:p>
+    <w:p>
+      <w:pPr>
+        <w:rPr>
+          <w:rFonts w:asciiTheme="majorHAnsi" w:hAnsiTheme="majorHAnsi" w:cstheme="majorHAnsi"/>
+          <w:b/>
+          <w:bCs/>
+        </w:rPr>
+      </w:pPr>
+    </w:p>
+    <w:p>
+      <w:pPr>
+        <w:rPr>
+          <w:rFonts w:asciiTheme="majorHAnsi" w:hAnsiTheme="majorHAnsi" w:cstheme="majorHAnsi"/>
+          <w:b/>
+          <w:bCs/>
+        </w:rPr>
+      </w:pPr>
+    </w:p>
+    <w:p>
+      <w:pPr>
+        <w:rPr>
+          <w:rFonts w:asciiTheme="majorHAnsi" w:hAnsiTheme="majorHAnsi" w:cstheme="majorHAnsi"/>
+          <w:b/>
+          <w:bCs/>
+        </w:rPr>
+      </w:pPr>
+    </w:p>
+    <w:p>
+      <w:pPr>
+        <w:rPr>
+          <w:rFonts w:asciiTheme="majorHAnsi" w:hAnsiTheme="majorHAnsi" w:cstheme="majorHAnsi"/>
+          <w:b/>
+          <w:bCs/>
+        </w:rPr>
+      </w:pPr>
+    </w:p>
+    <w:p>
+      <w:pPr>
+        <w:rPr>
+          <w:rFonts w:asciiTheme="majorHAnsi" w:hAnsiTheme="majorHAnsi" w:cstheme="majorHAnsi"/>
+          <w:b/>
+          <w:bCs/>
+        </w:rPr>
+      </w:pPr>
+    </w:p>
+    <w:p>
+      <w:pPr>
+        <w:rPr>
+          <w:rFonts w:asciiTheme="majorHAnsi" w:hAnsiTheme="majorHAnsi" w:cstheme="majorHAnsi"/>
+          <w:b/>
+          <w:bCs/>
+        </w:rPr>
+      </w:pPr>
+    </w:p>
+    <w:p>
+      <w:pPr>
+        <w:rPr>
+          <w:rFonts w:asciiTheme="majorHAnsi" w:hAnsiTheme="majorHAnsi" w:cstheme="majorHAnsi"/>
+          <w:b/>
+          <w:bCs/>
+        </w:rPr>
+      </w:pPr>
+    </w:p>
+    <w:p>
+      <w:pPr>
+        <w:rPr>
+          <w:rFonts w:asciiTheme="majorHAnsi" w:hAnsiTheme="majorHAnsi" w:cstheme="majorHAnsi"/>
+          <w:b/>
+          <w:bCs/>
+        </w:rPr>
+      </w:pPr>
+    </w:p>
+    <w:p>
+      <w:pPr>
+        <w:rPr>
+          <w:rFonts w:asciiTheme="majorHAnsi" w:hAnsiTheme="majorHAnsi" w:cstheme="majorHAnsi"/>
+          <w:b/>
+          <w:bCs/>
+        </w:rPr>
+      </w:pPr>
+    </w:p>
+    <w:p>
+      <w:pPr>
+        <w:rPr>
+          <w:rFonts w:asciiTheme="majorHAnsi" w:hAnsiTheme="majorHAnsi" w:cstheme="majorHAnsi"/>
+          <w:b/>
+          <w:bCs/>
+        </w:rPr>
+      </w:pPr>
+    </w:p>
+    <w:p>
+      <w:pPr>
+        <w:rPr>
+          <w:rFonts w:asciiTheme="majorHAnsi" w:hAnsiTheme="majorHAnsi" w:cstheme="majorHAnsi"/>
+          <w:b/>
+          <w:bCs/>
+        </w:rPr>
+      </w:pPr>
+    </w:p>
+    <w:p>
+      <w:pPr>
+        <w:rPr>
+          <w:rFonts w:asciiTheme="majorHAnsi" w:hAnsiTheme="majorHAnsi" w:cstheme="majorHAnsi"/>
+          <w:b/>
+          <w:bCs/>
+        </w:rPr>
+      </w:pPr>
+    </w:p>
+    <w:p>
+      <w:pPr>
+        <w:rPr>
+          <w:rFonts w:asciiTheme="majorHAnsi" w:hAnsiTheme="majorHAnsi" w:cstheme="majorHAnsi"/>
+          <w:b/>
+          <w:bCs/>
+        </w:rPr>
+      </w:pPr>
+    </w:p>
+    <w:p>
+      <w:pPr>
+        <w:rPr>
+          <w:rFonts w:asciiTheme="majorHAnsi" w:hAnsiTheme="majorHAnsi" w:cstheme="majorHAnsi"/>
+          <w:b/>
+          <w:bCs/>
+        </w:rPr>
+      </w:pPr>
+    </w:p>
+    <w:p>
+      <w:pPr>
+        <w:rPr>
+          <w:rFonts w:asciiTheme="majorHAnsi" w:hAnsiTheme="majorHAnsi" w:cstheme="majorHAnsi"/>
+          <w:b/>
+          <w:bCs/>
+        </w:rPr>
+      </w:pPr>
+    </w:p>
+    <w:p>
+      <w:pPr>
+        <w:rPr>
+          <w:rFonts w:asciiTheme="majorHAnsi" w:hAnsiTheme="majorHAnsi" w:cstheme="majorHAnsi"/>
+          <w:b/>
+          <w:bCs/>
+        </w:rPr>
+      </w:pPr>
+    </w:p>
+    <w:p>
+      <w:pPr>
+        <w:rPr>
+          <w:rFonts w:asciiTheme="majorHAnsi" w:hAnsiTheme="majorHAnsi" w:cstheme="majorHAnsi"/>
+          <w:b/>
+          <w:bCs/>
+        </w:rPr>
+      </w:pPr>
+    </w:p>
+    <w:p>
+      <w:pPr>
+        <w:rPr>
+          <w:rFonts w:asciiTheme="majorHAnsi" w:hAnsiTheme="majorHAnsi" w:cstheme="majorHAnsi"/>
+          <w:b/>
+          <w:bCs/>
+        </w:rPr>
+      </w:pPr>
+    </w:p>
+    <w:p>
+      <w:pPr>
+        <w:rPr>
+          <w:rFonts w:asciiTheme="majorHAnsi" w:hAnsiTheme="majorHAnsi" w:cstheme="majorHAnsi"/>
+          <w:b/>
+          <w:bCs/>
+        </w:rPr>
+      </w:pPr>
+    </w:p>
+    <w:p>
+      <w:pPr>
+        <w:rPr>
+          <w:rFonts w:asciiTheme="majorHAnsi" w:hAnsiTheme="majorHAnsi" w:cstheme="majorHAnsi"/>
+          <w:b/>
+          <w:bCs/>
+        </w:rPr>
+      </w:pPr>
+    </w:p>
+    <w:p>
+      <w:pPr>
+        <w:rPr>
+          <w:rFonts w:asciiTheme="majorHAnsi" w:hAnsiTheme="majorHAnsi" w:cstheme="majorHAnsi"/>
+          <w:b/>
+          <w:bCs/>
+        </w:rPr>
+      </w:pPr>
+    </w:p>
+    <w:p>
+      <w:pPr>
+        <w:rPr>
+          <w:rFonts w:asciiTheme="majorHAnsi" w:hAnsiTheme="majorHAnsi" w:cstheme="majorHAnsi"/>
+          <w:b/>
+          <w:bCs/>
+        </w:rPr>
+      </w:pPr>
+    </w:p>
+    <w:p>
+      <w:pPr>
+        <w:rPr>
+          <w:rFonts w:asciiTheme="majorHAnsi" w:hAnsiTheme="majorHAnsi" w:cstheme="majorHAnsi"/>
+          <w:b/>
+          <w:bCs/>
+        </w:rPr>
+      </w:pPr>
+    </w:p>
+    <w:p>
+      <w:pPr>
+        <w:rPr>
+          <w:rFonts w:asciiTheme="majorHAnsi" w:hAnsiTheme="majorHAnsi" w:cstheme="majorHAnsi"/>
+          <w:b/>
+          <w:bCs/>
+        </w:rPr>
+      </w:pPr>
+    </w:p>
+    <w:p>
+      <w:pPr>
+        <w:rPr>
+          <w:rFonts w:asciiTheme="majorHAnsi" w:hAnsiTheme="majorHAnsi" w:cstheme="majorHAnsi"/>
+          <w:b/>
+          <w:bCs/>
+        </w:rPr>
+      </w:pPr>
+    </w:p>
+    <w:p>
+      <w:pPr>
+        <w:rPr>
+          <w:rFonts w:asciiTheme="majorHAnsi" w:hAnsiTheme="majorHAnsi" w:cstheme="majorHAnsi"/>
+          <w:b/>
+          <w:bCs/>
+        </w:rPr>
+      </w:pPr>
+    </w:p>
+    <w:p>
+      <w:pPr>
+        <w:rPr>
+          <w:rFonts w:asciiTheme="majorHAnsi" w:hAnsiTheme="majorHAnsi" w:cstheme="majorHAnsi"/>
+          <w:b/>
+          <w:bCs/>
+        </w:rPr>
+      </w:pPr>
+    </w:p>
+    <w:p>
+      <w:pPr>
+        <w:rPr>
+          <w:rFonts w:asciiTheme="majorHAnsi" w:hAnsiTheme="majorHAnsi" w:cstheme="majorHAnsi"/>
+          <w:b/>
+          <w:bCs/>
+        </w:rPr>
+      </w:pPr>
+    </w:p>
+    <w:p>
+      <w:pPr>
+        <w:rPr>
+          <w:rFonts w:asciiTheme="majorHAnsi" w:hAnsiTheme="majorHAnsi" w:cstheme="majorHAnsi"/>
+          <w:b/>
+          <w:bCs/>
+        </w:rPr>
+      </w:pPr>
+    </w:p>
+    <w:p>
+      <w:pPr>
+        <w:rPr>
+          <w:rFonts w:asciiTheme="majorHAnsi" w:hAnsiTheme="majorHAnsi" w:cstheme="majorHAnsi"/>
+          <w:b/>
+          <w:bCs/>
+        </w:rPr>
+      </w:pPr>
+    </w:p>
+    <w:p>
+      <w:pPr>
+        <w:rPr>
+          <w:rFonts w:asciiTheme="majorHAnsi" w:hAnsiTheme="majorHAnsi" w:cstheme="majorHAnsi"/>
+          <w:b/>
+          <w:bCs/>
+        </w:rPr>
+      </w:pPr>
+    </w:p>
+    <w:p>
+      <w:pPr>
+        <w:rPr>
+          <w:rFonts w:asciiTheme="majorHAnsi" w:hAnsiTheme="majorHAnsi" w:cstheme="majorHAnsi"/>
+          <w:b/>
+          <w:bCs/>
+        </w:rPr>
+      </w:pPr>
+    </w:p>
+    <w:p>
+      <w:pPr>
+        <w:rPr>
+          <w:rFonts w:asciiTheme="majorHAnsi" w:hAnsiTheme="majorHAnsi" w:cstheme="majorHAnsi"/>
+          <w:b/>
+          <w:bCs/>
+        </w:rPr>
+      </w:pPr>
+    </w:p>
+    <w:p>
+      <w:pPr>
+        <w:rPr>
+          <w:rFonts w:asciiTheme="majorHAnsi" w:hAnsiTheme="majorHAnsi" w:cstheme="majorHAnsi"/>
+          <w:b/>
+          <w:bCs/>
+        </w:rPr>
+      </w:pPr>
+    </w:p>
+    <w:p>
+      <w:pPr>
+        <w:rPr>
+          <w:rFonts w:asciiTheme="majorHAnsi" w:hAnsiTheme="majorHAnsi" w:cstheme="majorHAnsi"/>
+          <w:b/>
+          <w:bCs/>
+        </w:rPr>
+      </w:pPr>
+    </w:p>
+    <w:p>
+      <w:pPr>
+        <w:rPr>
+          <w:rFonts w:asciiTheme="majorHAnsi" w:hAnsiTheme="majorHAnsi" w:cstheme="majorHAnsi"/>
+          <w:b/>
+          <w:bCs/>
+        </w:rPr>
+      </w:pPr>
+    </w:p>
+    <w:p>
+      <w:pPr>
+        <w:rPr>
+          <w:rFonts w:asciiTheme="majorHAnsi" w:hAnsiTheme="majorHAnsi" w:cstheme="majorHAnsi"/>
+          <w:b/>
+          <w:bCs/>
+        </w:rPr>
       </w:pPr>
     </w:p>
     <w:sectPr>
@@ -596,6 +3631,83 @@
       <w:contextualSpacing/>
     </w:pPr>
   </w:style>
+  <w:style w:type="paragraph" w:styleId="HTMLconformatoprevio">
+    <w:name w:val="HTML Preformatted"/>
+    <w:basedOn w:val="Normal"/>
+    <w:link w:val="HTMLconformatoprevioCar"/>
+    <w:uiPriority w:val="99"/>
+    <w:semiHidden/>
+    <w:unhideWhenUsed/>
+    <w:rsid w:val="00EF0BDB"/>
+    <w:pPr>
+      <w:tabs>
+        <w:tab w:val="left" w:pos="916"/>
+        <w:tab w:val="left" w:pos="1832"/>
+        <w:tab w:val="left" w:pos="2748"/>
+        <w:tab w:val="left" w:pos="3664"/>
+        <w:tab w:val="left" w:pos="4580"/>
+        <w:tab w:val="left" w:pos="5496"/>
+        <w:tab w:val="left" w:pos="6412"/>
+        <w:tab w:val="left" w:pos="7328"/>
+        <w:tab w:val="left" w:pos="8244"/>
+        <w:tab w:val="left" w:pos="9160"/>
+        <w:tab w:val="left" w:pos="10076"/>
+        <w:tab w:val="left" w:pos="10992"/>
+        <w:tab w:val="left" w:pos="11908"/>
+        <w:tab w:val="left" w:pos="12824"/>
+        <w:tab w:val="left" w:pos="13740"/>
+        <w:tab w:val="left" w:pos="14656"/>
+      </w:tabs>
+      <w:spacing w:after="0" w:line="240" w:lineRule="auto"/>
+    </w:pPr>
+    <w:rPr>
+      <w:rFonts w:ascii="Courier New" w:eastAsia="Times New Roman" w:hAnsi="Courier New" w:cs="Courier New"/>
+      <w:kern w:val="0"/>
+      <w:sz w:val="20"/>
+      <w:szCs w:val="20"/>
+      <w:lang w:eastAsia="es-ES"/>
+      <w14:ligatures w14:val="none"/>
+    </w:rPr>
+  </w:style>
+  <w:style w:type="character" w:customStyle="1" w:styleId="HTMLconformatoprevioCar">
+    <w:name w:val="HTML con formato previo Car"/>
+    <w:basedOn w:val="Fuentedeprrafopredeter"/>
+    <w:link w:val="HTMLconformatoprevio"/>
+    <w:uiPriority w:val="99"/>
+    <w:semiHidden/>
+    <w:rsid w:val="00EF0BDB"/>
+    <w:rPr>
+      <w:rFonts w:ascii="Courier New" w:eastAsia="Times New Roman" w:hAnsi="Courier New" w:cs="Courier New"/>
+      <w:kern w:val="0"/>
+      <w:sz w:val="20"/>
+      <w:szCs w:val="20"/>
+      <w:lang w:eastAsia="es-ES"/>
+      <w14:ligatures w14:val="none"/>
+    </w:rPr>
+  </w:style>
+  <w:style w:type="character" w:styleId="CdigoHTML">
+    <w:name w:val="HTML Code"/>
+    <w:basedOn w:val="Fuentedeprrafopredeter"/>
+    <w:uiPriority w:val="99"/>
+    <w:semiHidden/>
+    <w:unhideWhenUsed/>
+    <w:rsid w:val="00EF0BDB"/>
+    <w:rPr>
+      <w:rFonts w:ascii="Courier New" w:eastAsia="Times New Roman" w:hAnsi="Courier New" w:cs="Courier New"/>
+      <w:sz w:val="20"/>
+      <w:szCs w:val="20"/>
+    </w:rPr>
+  </w:style>
+  <w:style w:type="character" w:customStyle="1" w:styleId="hljs-comment">
+    <w:name w:val="hljs-comment"/>
+    <w:basedOn w:val="Fuentedeprrafopredeter"/>
+    <w:rsid w:val="001674FA"/>
+  </w:style>
+  <w:style w:type="character" w:customStyle="1" w:styleId="hljs-builtin">
+    <w:name w:val="hljs-built_in"/>
+    <w:basedOn w:val="Fuentedeprrafopredeter"/>
+    <w:rsid w:val="001674FA"/>
+  </w:style>
 </w:styles>
 </file>
 

--- a/C2/SI/Tarea07/Tarea 7.docx
+++ b/C2/SI/Tarea07/Tarea 7.docx
@@ -403,15 +403,7 @@
       </w:r>
       <w:proofErr w:type="spellEnd"/>
       <w:r>
-        <w:t xml:space="preserve"> (</w:t>
-      </w:r>
-      <w:proofErr w:type="gramStart"/>
-      <w:r>
-        <w:t>herramienta archivado</w:t>
-      </w:r>
-      <w:proofErr w:type="gramEnd"/>
-      <w:r>
-        <w:t xml:space="preserve"> en </w:t>
+        <w:t xml:space="preserve"> (herramienta archivado en </w:t>
       </w:r>
       <w:proofErr w:type="spellStart"/>
       <w:r>
@@ -459,15 +451,7 @@
         <w:ind w:left="360"/>
       </w:pPr>
       <w:r>
-        <w:t xml:space="preserve">-f (especifica el nombre de archivo </w:t>
-      </w:r>
-      <w:proofErr w:type="gramStart"/>
-      <w:r>
-        <w:t>nuevo  que</w:t>
-      </w:r>
-      <w:proofErr w:type="gramEnd"/>
-      <w:r>
-        <w:t xml:space="preserve"> se va a crear)</w:t>
+        <w:t>-f (especifica el nombre de archivo nuevo  que se va a crear)</w:t>
       </w:r>
     </w:p>
     <w:p>
@@ -2099,145 +2083,581 @@
       <w:pPr>
         <w:rPr>
           <w:rFonts w:asciiTheme="majorHAnsi" w:hAnsiTheme="majorHAnsi" w:cstheme="majorHAnsi"/>
-          <w:b/>
-          <w:bCs/>
-        </w:rPr>
-      </w:pPr>
-    </w:p>
-    <w:p>
-      <w:pPr>
-        <w:rPr>
-          <w:rFonts w:asciiTheme="majorHAnsi" w:hAnsiTheme="majorHAnsi" w:cstheme="majorHAnsi"/>
-          <w:b/>
-          <w:bCs/>
-        </w:rPr>
-      </w:pPr>
-    </w:p>
-    <w:p>
-      <w:pPr>
-        <w:rPr>
-          <w:rFonts w:asciiTheme="majorHAnsi" w:hAnsiTheme="majorHAnsi" w:cstheme="majorHAnsi"/>
-          <w:b/>
-          <w:bCs/>
-        </w:rPr>
-      </w:pPr>
-    </w:p>
-    <w:p>
-      <w:pPr>
-        <w:rPr>
-          <w:rFonts w:asciiTheme="majorHAnsi" w:hAnsiTheme="majorHAnsi" w:cstheme="majorHAnsi"/>
-          <w:b/>
-          <w:bCs/>
-        </w:rPr>
-      </w:pPr>
-    </w:p>
-    <w:p>
-      <w:pPr>
-        <w:rPr>
-          <w:rFonts w:asciiTheme="majorHAnsi" w:hAnsiTheme="majorHAnsi" w:cstheme="majorHAnsi"/>
-          <w:b/>
-          <w:bCs/>
-        </w:rPr>
-      </w:pPr>
-    </w:p>
-    <w:p>
-      <w:pPr>
-        <w:rPr>
-          <w:rFonts w:asciiTheme="majorHAnsi" w:hAnsiTheme="majorHAnsi" w:cstheme="majorHAnsi"/>
-          <w:b/>
-          <w:bCs/>
-        </w:rPr>
-      </w:pPr>
-    </w:p>
-    <w:p>
-      <w:pPr>
-        <w:rPr>
-          <w:rFonts w:asciiTheme="majorHAnsi" w:hAnsiTheme="majorHAnsi" w:cstheme="majorHAnsi"/>
-          <w:b/>
-          <w:bCs/>
-        </w:rPr>
-      </w:pPr>
-    </w:p>
-    <w:p>
-      <w:pPr>
-        <w:rPr>
-          <w:rFonts w:asciiTheme="majorHAnsi" w:hAnsiTheme="majorHAnsi" w:cstheme="majorHAnsi"/>
-          <w:b/>
-          <w:bCs/>
-        </w:rPr>
-      </w:pPr>
-    </w:p>
-    <w:p>
-      <w:pPr>
-        <w:rPr>
-          <w:rFonts w:asciiTheme="majorHAnsi" w:hAnsiTheme="majorHAnsi" w:cstheme="majorHAnsi"/>
-          <w:b/>
-          <w:bCs/>
-        </w:rPr>
-      </w:pPr>
-    </w:p>
-    <w:p>
-      <w:pPr>
-        <w:rPr>
-          <w:rFonts w:asciiTheme="majorHAnsi" w:hAnsiTheme="majorHAnsi" w:cstheme="majorHAnsi"/>
-          <w:b/>
-          <w:bCs/>
-        </w:rPr>
-      </w:pPr>
-    </w:p>
-    <w:p>
-      <w:pPr>
-        <w:rPr>
-          <w:rFonts w:asciiTheme="majorHAnsi" w:hAnsiTheme="majorHAnsi" w:cstheme="majorHAnsi"/>
-          <w:b/>
-          <w:bCs/>
-        </w:rPr>
-      </w:pPr>
-    </w:p>
-    <w:p>
-      <w:pPr>
-        <w:rPr>
-          <w:rFonts w:asciiTheme="majorHAnsi" w:hAnsiTheme="majorHAnsi" w:cstheme="majorHAnsi"/>
-          <w:b/>
-          <w:bCs/>
-        </w:rPr>
-      </w:pPr>
-    </w:p>
-    <w:p>
-      <w:pPr>
-        <w:rPr>
-          <w:rFonts w:asciiTheme="majorHAnsi" w:hAnsiTheme="majorHAnsi" w:cstheme="majorHAnsi"/>
-          <w:b/>
-          <w:bCs/>
-        </w:rPr>
-      </w:pPr>
-    </w:p>
-    <w:p>
-      <w:pPr>
-        <w:rPr>
-          <w:rFonts w:asciiTheme="majorHAnsi" w:hAnsiTheme="majorHAnsi" w:cstheme="majorHAnsi"/>
-          <w:b/>
-          <w:bCs/>
-        </w:rPr>
-      </w:pPr>
-    </w:p>
-    <w:p>
-      <w:pPr>
-        <w:rPr>
-          <w:rFonts w:asciiTheme="majorHAnsi" w:hAnsiTheme="majorHAnsi" w:cstheme="majorHAnsi"/>
-          <w:b/>
-          <w:bCs/>
-        </w:rPr>
-      </w:pPr>
-    </w:p>
-    <w:p>
-      <w:pPr>
-        <w:rPr>
-          <w:rFonts w:asciiTheme="majorHAnsi" w:hAnsiTheme="majorHAnsi" w:cstheme="majorHAnsi"/>
-          <w:b/>
-          <w:bCs/>
-        </w:rPr>
-      </w:pPr>
+        </w:rPr>
+      </w:pPr>
+      <w:r>
+        <w:rPr>
+          <w:rFonts w:asciiTheme="majorHAnsi" w:hAnsiTheme="majorHAnsi" w:cstheme="majorHAnsi"/>
+        </w:rPr>
+        <w:t>Probare</w:t>
+      </w:r>
+      <w:r>
+        <w:rPr>
+          <w:rFonts w:asciiTheme="majorHAnsi" w:hAnsiTheme="majorHAnsi" w:cstheme="majorHAnsi"/>
+        </w:rPr>
+        <w:t xml:space="preserve"> ejecutar archivo </w:t>
+      </w:r>
+      <w:r>
+        <w:rPr>
+          <w:rFonts w:asciiTheme="majorHAnsi" w:hAnsiTheme="majorHAnsi" w:cstheme="majorHAnsi"/>
+          <w:b/>
+          <w:bCs/>
+        </w:rPr>
+        <w:t>mi_buckup.sh</w:t>
+      </w:r>
+      <w:r>
+        <w:rPr>
+          <w:rFonts w:asciiTheme="majorHAnsi" w:hAnsiTheme="majorHAnsi" w:cstheme="majorHAnsi"/>
+        </w:rPr>
+        <w:t xml:space="preserve"> a mano:</w:t>
+      </w:r>
+    </w:p>
+    <w:p>
+      <w:pPr>
+        <w:rPr>
+          <w:rFonts w:asciiTheme="majorHAnsi" w:hAnsiTheme="majorHAnsi" w:cstheme="majorHAnsi"/>
+          <w:b/>
+          <w:bCs/>
+        </w:rPr>
+      </w:pPr>
+      <w:r>
+        <w:rPr>
+          <w:rFonts w:asciiTheme="majorHAnsi" w:hAnsiTheme="majorHAnsi" w:cstheme="majorHAnsi"/>
+          <w:b/>
+          <w:bCs/>
+          <w:noProof/>
+        </w:rPr>
+        <w:drawing>
+          <wp:inline distT="0" distB="0" distL="0" distR="0" wp14:anchorId="2B6E22B2" wp14:editId="7A235632">
+            <wp:extent cx="5400040" cy="1609090"/>
+            <wp:effectExtent l="0" t="0" r="0" b="0"/>
+            <wp:docPr id="901844672" name="Imagen 12"/>
+            <wp:cNvGraphicFramePr>
+              <a:graphicFrameLocks xmlns:a="http://schemas.openxmlformats.org/drawingml/2006/main" noChangeAspect="1"/>
+            </wp:cNvGraphicFramePr>
+            <a:graphic xmlns:a="http://schemas.openxmlformats.org/drawingml/2006/main">
+              <a:graphicData uri="http://schemas.openxmlformats.org/drawingml/2006/picture">
+                <pic:pic xmlns:pic="http://schemas.openxmlformats.org/drawingml/2006/picture">
+                  <pic:nvPicPr>
+                    <pic:cNvPr id="901844672" name="Imagen 901844672"/>
+                    <pic:cNvPicPr/>
+                  </pic:nvPicPr>
+                  <pic:blipFill>
+                    <a:blip r:embed="rId15">
+                      <a:extLst>
+                        <a:ext uri="{28A0092B-C50C-407E-A947-70E740481C1C}">
+                          <a14:useLocalDpi xmlns:a14="http://schemas.microsoft.com/office/drawing/2010/main" val="0"/>
+                        </a:ext>
+                      </a:extLst>
+                    </a:blip>
+                    <a:stretch>
+                      <a:fillRect/>
+                    </a:stretch>
+                  </pic:blipFill>
+                  <pic:spPr>
+                    <a:xfrm>
+                      <a:off x="0" y="0"/>
+                      <a:ext cx="5400040" cy="1609090"/>
+                    </a:xfrm>
+                    <a:prstGeom prst="rect">
+                      <a:avLst/>
+                    </a:prstGeom>
+                  </pic:spPr>
+                </pic:pic>
+              </a:graphicData>
+            </a:graphic>
+          </wp:inline>
+        </w:drawing>
+      </w:r>
+    </w:p>
+    <w:p>
+      <w:pPr>
+        <w:rPr>
+          <w:rFonts w:asciiTheme="majorHAnsi" w:hAnsiTheme="majorHAnsi" w:cstheme="majorHAnsi"/>
+        </w:rPr>
+      </w:pPr>
+      <w:r>
+        <w:rPr>
+          <w:rFonts w:asciiTheme="majorHAnsi" w:hAnsiTheme="majorHAnsi" w:cstheme="majorHAnsi"/>
+        </w:rPr>
+        <w:t>Resultado es</w:t>
+      </w:r>
+    </w:p>
+    <w:p>
+      <w:pPr>
+        <w:rPr>
+          <w:rFonts w:asciiTheme="majorHAnsi" w:hAnsiTheme="majorHAnsi" w:cstheme="majorHAnsi"/>
+        </w:rPr>
+      </w:pPr>
+      <w:r>
+        <w:rPr>
+          <w:rFonts w:asciiTheme="majorHAnsi" w:hAnsiTheme="majorHAnsi" w:cstheme="majorHAnsi"/>
+          <w:noProof/>
+        </w:rPr>
+        <w:drawing>
+          <wp:inline distT="0" distB="0" distL="0" distR="0" wp14:anchorId="12EE8CA9" wp14:editId="5260439A">
+            <wp:extent cx="5400040" cy="3749675"/>
+            <wp:effectExtent l="0" t="0" r="0" b="3175"/>
+            <wp:docPr id="69299242" name="Imagen 13"/>
+            <wp:cNvGraphicFramePr>
+              <a:graphicFrameLocks xmlns:a="http://schemas.openxmlformats.org/drawingml/2006/main" noChangeAspect="1"/>
+            </wp:cNvGraphicFramePr>
+            <a:graphic xmlns:a="http://schemas.openxmlformats.org/drawingml/2006/main">
+              <a:graphicData uri="http://schemas.openxmlformats.org/drawingml/2006/picture">
+                <pic:pic xmlns:pic="http://schemas.openxmlformats.org/drawingml/2006/picture">
+                  <pic:nvPicPr>
+                    <pic:cNvPr id="69299242" name="Imagen 69299242"/>
+                    <pic:cNvPicPr/>
+                  </pic:nvPicPr>
+                  <pic:blipFill>
+                    <a:blip r:embed="rId16">
+                      <a:extLst>
+                        <a:ext uri="{28A0092B-C50C-407E-A947-70E740481C1C}">
+                          <a14:useLocalDpi xmlns:a14="http://schemas.microsoft.com/office/drawing/2010/main" val="0"/>
+                        </a:ext>
+                      </a:extLst>
+                    </a:blip>
+                    <a:stretch>
+                      <a:fillRect/>
+                    </a:stretch>
+                  </pic:blipFill>
+                  <pic:spPr>
+                    <a:xfrm>
+                      <a:off x="0" y="0"/>
+                      <a:ext cx="5400040" cy="3749675"/>
+                    </a:xfrm>
+                    <a:prstGeom prst="rect">
+                      <a:avLst/>
+                    </a:prstGeom>
+                  </pic:spPr>
+                </pic:pic>
+              </a:graphicData>
+            </a:graphic>
+          </wp:inline>
+        </w:drawing>
+      </w:r>
+    </w:p>
+    <w:p>
+      <w:pPr>
+        <w:rPr>
+          <w:rFonts w:asciiTheme="majorHAnsi" w:hAnsiTheme="majorHAnsi" w:cstheme="majorHAnsi"/>
+        </w:rPr>
+      </w:pPr>
+      <w:r>
+        <w:rPr>
+          <w:rFonts w:asciiTheme="majorHAnsi" w:hAnsiTheme="majorHAnsi" w:cstheme="majorHAnsi"/>
+        </w:rPr>
+        <w:t xml:space="preserve">f) </w:t>
+      </w:r>
+      <w:r>
+        <w:rPr>
+          <w:rFonts w:asciiTheme="majorHAnsi" w:hAnsiTheme="majorHAnsi" w:cstheme="majorHAnsi"/>
+        </w:rPr>
+        <w:t>Finalmente, añade una tarea al cron para que ejecute el script anterior todos los sábados a las 23:59</w:t>
+      </w:r>
+    </w:p>
+    <w:p>
+      <w:r>
+        <w:rPr>
+          <w:rFonts w:asciiTheme="majorHAnsi" w:hAnsiTheme="majorHAnsi" w:cstheme="majorHAnsi"/>
+        </w:rPr>
+        <w:t xml:space="preserve">para eso edito </w:t>
+      </w:r>
+      <w:proofErr w:type="spellStart"/>
+      <w:r>
+        <w:t>crontab</w:t>
+      </w:r>
+      <w:proofErr w:type="spellEnd"/>
+    </w:p>
+    <w:p>
+      <w:pPr>
+        <w:rPr>
+          <w:rFonts w:asciiTheme="majorHAnsi" w:hAnsiTheme="majorHAnsi" w:cstheme="majorHAnsi"/>
+          <w:b/>
+          <w:bCs/>
+        </w:rPr>
+      </w:pPr>
+      <w:proofErr w:type="spellStart"/>
+      <w:r>
+        <w:rPr>
+          <w:rFonts w:asciiTheme="majorHAnsi" w:hAnsiTheme="majorHAnsi" w:cstheme="majorHAnsi"/>
+          <w:b/>
+          <w:bCs/>
+        </w:rPr>
+        <w:t>crontab</w:t>
+      </w:r>
+      <w:proofErr w:type="spellEnd"/>
+      <w:r>
+        <w:rPr>
+          <w:rFonts w:asciiTheme="majorHAnsi" w:hAnsiTheme="majorHAnsi" w:cstheme="majorHAnsi"/>
+          <w:b/>
+          <w:bCs/>
+        </w:rPr>
+        <w:t xml:space="preserve"> </w:t>
+      </w:r>
+      <w:r>
+        <w:rPr>
+          <w:rFonts w:asciiTheme="majorHAnsi" w:hAnsiTheme="majorHAnsi" w:cstheme="majorHAnsi"/>
+          <w:b/>
+          <w:bCs/>
+        </w:rPr>
+        <w:t xml:space="preserve"> </w:t>
+      </w:r>
+      <w:r>
+        <w:rPr>
+          <w:rFonts w:asciiTheme="majorHAnsi" w:hAnsiTheme="majorHAnsi" w:cstheme="majorHAnsi"/>
+          <w:b/>
+          <w:bCs/>
+        </w:rPr>
+        <w:t>-e</w:t>
+      </w:r>
+    </w:p>
+    <w:p>
+      <w:pPr>
+        <w:rPr>
+          <w:rFonts w:asciiTheme="majorHAnsi" w:hAnsiTheme="majorHAnsi" w:cstheme="majorHAnsi"/>
+          <w:b/>
+          <w:bCs/>
+        </w:rPr>
+      </w:pPr>
+      <w:r>
+        <w:rPr>
+          <w:rFonts w:asciiTheme="majorHAnsi" w:hAnsiTheme="majorHAnsi" w:cstheme="majorHAnsi"/>
+          <w:b/>
+          <w:bCs/>
+        </w:rPr>
+        <w:lastRenderedPageBreak/>
+        <w:t>59 23 * * 6 /ruta/del/script/backup_script.sh</w:t>
+      </w:r>
+    </w:p>
+    <w:p>
+      <w:pPr>
+        <w:rPr>
+          <w:rFonts w:asciiTheme="majorHAnsi" w:hAnsiTheme="majorHAnsi" w:cstheme="majorHAnsi"/>
+          <w:b/>
+          <w:bCs/>
+        </w:rPr>
+      </w:pPr>
+      <w:r>
+        <w:rPr>
+          <w:rFonts w:asciiTheme="majorHAnsi" w:hAnsiTheme="majorHAnsi" w:cstheme="majorHAnsi"/>
+          <w:b/>
+          <w:bCs/>
+          <w:noProof/>
+        </w:rPr>
+        <w:drawing>
+          <wp:inline distT="0" distB="0" distL="0" distR="0" wp14:anchorId="1EF05439" wp14:editId="4430CB92">
+            <wp:extent cx="5400040" cy="3731260"/>
+            <wp:effectExtent l="0" t="0" r="0" b="2540"/>
+            <wp:docPr id="1555004577" name="Imagen 14"/>
+            <wp:cNvGraphicFramePr>
+              <a:graphicFrameLocks xmlns:a="http://schemas.openxmlformats.org/drawingml/2006/main" noChangeAspect="1"/>
+            </wp:cNvGraphicFramePr>
+            <a:graphic xmlns:a="http://schemas.openxmlformats.org/drawingml/2006/main">
+              <a:graphicData uri="http://schemas.openxmlformats.org/drawingml/2006/picture">
+                <pic:pic xmlns:pic="http://schemas.openxmlformats.org/drawingml/2006/picture">
+                  <pic:nvPicPr>
+                    <pic:cNvPr id="1555004577" name="Imagen 1555004577"/>
+                    <pic:cNvPicPr/>
+                  </pic:nvPicPr>
+                  <pic:blipFill>
+                    <a:blip r:embed="rId17">
+                      <a:extLst>
+                        <a:ext uri="{28A0092B-C50C-407E-A947-70E740481C1C}">
+                          <a14:useLocalDpi xmlns:a14="http://schemas.microsoft.com/office/drawing/2010/main" val="0"/>
+                        </a:ext>
+                      </a:extLst>
+                    </a:blip>
+                    <a:stretch>
+                      <a:fillRect/>
+                    </a:stretch>
+                  </pic:blipFill>
+                  <pic:spPr>
+                    <a:xfrm>
+                      <a:off x="0" y="0"/>
+                      <a:ext cx="5400040" cy="3731260"/>
+                    </a:xfrm>
+                    <a:prstGeom prst="rect">
+                      <a:avLst/>
+                    </a:prstGeom>
+                  </pic:spPr>
+                </pic:pic>
+              </a:graphicData>
+            </a:graphic>
+          </wp:inline>
+        </w:drawing>
+      </w:r>
+    </w:p>
+    <w:p>
+      <w:pPr>
+        <w:rPr>
+          <w:rFonts w:asciiTheme="majorHAnsi" w:hAnsiTheme="majorHAnsi" w:cstheme="majorHAnsi"/>
+        </w:rPr>
+      </w:pPr>
+      <w:r>
+        <w:rPr>
+          <w:rFonts w:asciiTheme="majorHAnsi" w:hAnsiTheme="majorHAnsi" w:cstheme="majorHAnsi"/>
+        </w:rPr>
+        <w:t>Guardo</w:t>
+      </w:r>
+      <w:r>
+        <w:rPr>
+          <w:rFonts w:asciiTheme="majorHAnsi" w:hAnsiTheme="majorHAnsi" w:cstheme="majorHAnsi"/>
+        </w:rPr>
+        <w:t xml:space="preserve"> ese archivo </w:t>
+      </w:r>
+      <w:r>
+        <w:rPr>
+          <w:rFonts w:asciiTheme="majorHAnsi" w:hAnsiTheme="majorHAnsi" w:cstheme="majorHAnsi"/>
+        </w:rPr>
+        <w:t>editado y</w:t>
+      </w:r>
+      <w:r>
+        <w:rPr>
+          <w:rFonts w:asciiTheme="majorHAnsi" w:hAnsiTheme="majorHAnsi" w:cstheme="majorHAnsi"/>
+        </w:rPr>
+        <w:t xml:space="preserve"> </w:t>
+      </w:r>
+      <w:r>
+        <w:rPr>
+          <w:rFonts w:asciiTheme="majorHAnsi" w:hAnsiTheme="majorHAnsi" w:cstheme="majorHAnsi"/>
+        </w:rPr>
+        <w:t xml:space="preserve">script se ejecutará </w:t>
+      </w:r>
+      <w:r>
+        <w:rPr>
+          <w:rFonts w:asciiTheme="majorHAnsi" w:hAnsiTheme="majorHAnsi" w:cstheme="majorHAnsi"/>
+        </w:rPr>
+        <w:t>todos los sábados a las 23:59</w:t>
+      </w:r>
+    </w:p>
+    <w:p>
+      <w:pPr>
+        <w:rPr>
+          <w:rFonts w:asciiTheme="majorHAnsi" w:hAnsiTheme="majorHAnsi" w:cstheme="majorHAnsi"/>
+        </w:rPr>
+      </w:pPr>
+      <w:r>
+        <w:rPr>
+          <w:rFonts w:asciiTheme="majorHAnsi" w:hAnsiTheme="majorHAnsi" w:cstheme="majorHAnsi"/>
+        </w:rPr>
+        <w:t>59 -minuto de ejecución de la tarea</w:t>
+      </w:r>
+    </w:p>
+    <w:p>
+      <w:pPr>
+        <w:rPr>
+          <w:rFonts w:asciiTheme="majorHAnsi" w:hAnsiTheme="majorHAnsi" w:cstheme="majorHAnsi"/>
+        </w:rPr>
+      </w:pPr>
+      <w:r>
+        <w:rPr>
+          <w:rFonts w:asciiTheme="majorHAnsi" w:hAnsiTheme="majorHAnsi" w:cstheme="majorHAnsi"/>
+        </w:rPr>
+        <w:t>23 – hora de ejecución de la tarea</w:t>
+      </w:r>
+    </w:p>
+    <w:p>
+      <w:pPr>
+        <w:rPr>
+          <w:rFonts w:asciiTheme="majorHAnsi" w:hAnsiTheme="majorHAnsi" w:cstheme="majorHAnsi"/>
+        </w:rPr>
+      </w:pPr>
+      <w:r>
+        <w:rPr>
+          <w:rFonts w:asciiTheme="majorHAnsi" w:hAnsiTheme="majorHAnsi" w:cstheme="majorHAnsi"/>
+        </w:rPr>
+        <w:t>(*) -</w:t>
+      </w:r>
+      <w:r>
+        <w:rPr>
+          <w:rFonts w:asciiTheme="majorHAnsi" w:hAnsiTheme="majorHAnsi" w:cstheme="majorHAnsi"/>
+        </w:rPr>
+        <w:t xml:space="preserve"> </w:t>
+      </w:r>
+      <w:r>
+        <w:rPr>
+          <w:rFonts w:asciiTheme="majorHAnsi" w:hAnsiTheme="majorHAnsi" w:cstheme="majorHAnsi"/>
+        </w:rPr>
+        <w:t>cualqui</w:t>
+      </w:r>
+      <w:r>
+        <w:rPr>
+          <w:rFonts w:asciiTheme="majorHAnsi" w:hAnsiTheme="majorHAnsi" w:cstheme="majorHAnsi"/>
+        </w:rPr>
+        <w:t>er</w:t>
+      </w:r>
+      <w:r>
+        <w:rPr>
+          <w:rFonts w:asciiTheme="majorHAnsi" w:hAnsiTheme="majorHAnsi" w:cstheme="majorHAnsi"/>
+        </w:rPr>
+        <w:t xml:space="preserve"> día del mes</w:t>
+      </w:r>
+    </w:p>
+    <w:p>
+      <w:pPr>
+        <w:rPr>
+          <w:rFonts w:asciiTheme="majorHAnsi" w:hAnsiTheme="majorHAnsi" w:cstheme="majorHAnsi"/>
+        </w:rPr>
+      </w:pPr>
+      <w:r>
+        <w:rPr>
+          <w:rFonts w:asciiTheme="majorHAnsi" w:hAnsiTheme="majorHAnsi" w:cstheme="majorHAnsi"/>
+        </w:rPr>
+        <w:t>(*) – cualquier mes</w:t>
+      </w:r>
+    </w:p>
+    <w:p>
+      <w:pPr>
+        <w:rPr>
+          <w:rFonts w:asciiTheme="majorHAnsi" w:hAnsiTheme="majorHAnsi" w:cstheme="majorHAnsi"/>
+        </w:rPr>
+      </w:pPr>
+      <w:r>
+        <w:rPr>
+          <w:rFonts w:asciiTheme="majorHAnsi" w:hAnsiTheme="majorHAnsi" w:cstheme="majorHAnsi"/>
+        </w:rPr>
+        <w:t xml:space="preserve">6 </w:t>
+      </w:r>
+      <w:r>
+        <w:rPr>
+          <w:rFonts w:asciiTheme="majorHAnsi" w:hAnsiTheme="majorHAnsi" w:cstheme="majorHAnsi"/>
+        </w:rPr>
+        <w:t>- día de la semana</w:t>
+      </w:r>
+    </w:p>
+    <w:p>
+      <w:pPr>
+        <w:rPr>
+          <w:rFonts w:asciiTheme="majorHAnsi" w:hAnsiTheme="majorHAnsi" w:cstheme="majorHAnsi"/>
+          <w:b/>
+          <w:bCs/>
+        </w:rPr>
+      </w:pPr>
+    </w:p>
+    <w:p>
+      <w:pPr>
+        <w:rPr>
+          <w:rFonts w:asciiTheme="majorHAnsi" w:hAnsiTheme="majorHAnsi" w:cstheme="majorHAnsi"/>
+          <w:b/>
+          <w:bCs/>
+        </w:rPr>
+      </w:pPr>
+    </w:p>
+    <w:p>
+      <w:pPr>
+        <w:rPr>
+          <w:rFonts w:asciiTheme="majorHAnsi" w:hAnsiTheme="majorHAnsi" w:cstheme="majorHAnsi"/>
+          <w:b/>
+          <w:bCs/>
+        </w:rPr>
+      </w:pPr>
+    </w:p>
+    <w:p>
+      <w:pPr>
+        <w:rPr>
+          <w:rFonts w:asciiTheme="majorHAnsi" w:hAnsiTheme="majorHAnsi" w:cstheme="majorHAnsi"/>
+          <w:b/>
+          <w:bCs/>
+        </w:rPr>
+      </w:pPr>
+    </w:p>
+    <w:p>
+      <w:pPr>
+        <w:rPr>
+          <w:rFonts w:asciiTheme="majorHAnsi" w:hAnsiTheme="majorHAnsi" w:cstheme="majorHAnsi"/>
+          <w:b/>
+          <w:bCs/>
+        </w:rPr>
+      </w:pPr>
+    </w:p>
+    <w:p>
+      <w:pPr>
+        <w:rPr>
+          <w:rFonts w:asciiTheme="majorHAnsi" w:hAnsiTheme="majorHAnsi" w:cstheme="majorHAnsi"/>
+          <w:b/>
+          <w:bCs/>
+        </w:rPr>
+      </w:pPr>
+    </w:p>
+    <w:p>
+      <w:pPr>
+        <w:rPr>
+          <w:rFonts w:asciiTheme="majorHAnsi" w:hAnsiTheme="majorHAnsi" w:cstheme="majorHAnsi"/>
+          <w:b/>
+          <w:bCs/>
+        </w:rPr>
+      </w:pPr>
+    </w:p>
+    <w:p>
+      <w:pPr>
+        <w:rPr>
+          <w:rFonts w:asciiTheme="majorHAnsi" w:hAnsiTheme="majorHAnsi" w:cstheme="majorHAnsi"/>
+          <w:b/>
+          <w:bCs/>
+        </w:rPr>
+      </w:pPr>
+    </w:p>
+    <w:p>
+      <w:pPr>
+        <w:rPr>
+          <w:rFonts w:asciiTheme="majorHAnsi" w:hAnsiTheme="majorHAnsi" w:cstheme="majorHAnsi"/>
+          <w:b/>
+          <w:bCs/>
+        </w:rPr>
+      </w:pPr>
+    </w:p>
+    <w:p>
+      <w:pPr>
+        <w:rPr>
+          <w:rFonts w:asciiTheme="majorHAnsi" w:hAnsiTheme="majorHAnsi" w:cstheme="majorHAnsi"/>
+          <w:b/>
+          <w:bCs/>
+        </w:rPr>
+      </w:pPr>
+    </w:p>
+    <w:p>
+      <w:pPr>
+        <w:rPr>
+          <w:rFonts w:asciiTheme="majorHAnsi" w:hAnsiTheme="majorHAnsi" w:cstheme="majorHAnsi"/>
+          <w:b/>
+          <w:bCs/>
+        </w:rPr>
+      </w:pPr>
+    </w:p>
+    <w:p>
+      <w:pPr>
+        <w:rPr>
+          <w:rFonts w:asciiTheme="majorHAnsi" w:hAnsiTheme="majorHAnsi" w:cstheme="majorHAnsi"/>
+          <w:b/>
+          <w:bCs/>
+        </w:rPr>
+      </w:pPr>
+      <w:r>
+        <w:rPr>
+          <w:rFonts w:asciiTheme="majorHAnsi" w:hAnsiTheme="majorHAnsi" w:cstheme="majorHAnsi"/>
+          <w:b/>
+          <w:bCs/>
+        </w:rPr>
+        <w:lastRenderedPageBreak/>
+        <w:t>Actividad</w:t>
+      </w:r>
+      <w:r>
+        <w:rPr>
+          <w:rFonts w:asciiTheme="majorHAnsi" w:hAnsiTheme="majorHAnsi" w:cstheme="majorHAnsi"/>
+          <w:b/>
+          <w:bCs/>
+        </w:rPr>
+        <w:t xml:space="preserve"> 2. FDISK Y FSTA</w:t>
+      </w:r>
+      <w:r>
+        <w:rPr>
+          <w:rFonts w:asciiTheme="majorHAnsi" w:hAnsiTheme="majorHAnsi" w:cstheme="majorHAnsi"/>
+          <w:b/>
+          <w:bCs/>
+        </w:rPr>
+        <w:t>B</w:t>
+      </w:r>
     </w:p>
     <w:p>
       <w:pPr>
@@ -3098,6 +3518,119 @@
 <file path=word/numbering.xml><?xml version="1.0" encoding="utf-8"?>
 <w:numbering xmlns:wpc="http://schemas.microsoft.com/office/word/2010/wordprocessingCanvas" xmlns:cx="http://schemas.microsoft.com/office/drawing/2014/chartex" xmlns:cx1="http://schemas.microsoft.com/office/drawing/2015/9/8/chartex" xmlns:cx2="http://schemas.microsoft.com/office/drawing/2015/10/21/chartex" xmlns:cx3="http://schemas.microsoft.com/office/drawing/2016/5/9/chartex" xmlns:cx4="http://schemas.microsoft.com/office/drawing/2016/5/10/chartex" xmlns:cx5="http://schemas.microsoft.com/office/drawing/2016/5/11/chartex" xmlns:cx6="http://schemas.microsoft.com/office/drawing/2016/5/12/chartex" xmlns:cx7="http://schemas.microsoft.com/office/drawing/2016/5/13/chartex" xmlns:cx8="http://schemas.microsoft.com/office/drawing/2016/5/14/chartex" xmlns:mc="http://schemas.openxmlformats.org/markup-compatibility/2006" xmlns:aink="http://schemas.microsoft.com/office/drawing/2016/ink" xmlns:am3d="http://schemas.microsoft.com/office/drawing/2017/model3d" xmlns:o="urn:schemas-microsoft-com:office:office" xmlns:oel="http://schemas.microsoft.com/office/2019/extlst" xmlns:r="http://schemas.openxmlformats.org/officeDocument/2006/relationships" xmlns:m="http://schemas.openxmlformats.org/officeDocument/2006/math" xmlns:v="urn:schemas-microsoft-com:vml" xmlns:wp14="http://schemas.microsoft.com/office/word/2010/wordprocessingDrawing" xmlns:wp="http://schemas.openxmlformats.org/drawingml/2006/wordprocessingDrawing" xmlns:w10="urn:schemas-microsoft-com:office:word" xmlns:w="http://schemas.openxmlformats.org/wordprocessingml/2006/main" xmlns:w14="http://schemas.microsoft.com/office/word/2010/wordml" xmlns:w15="http://schemas.microsoft.com/office/word/2012/wordml" xmlns:w16cex="http://schemas.microsoft.com/office/word/2018/wordml/cex" xmlns:w16cid="http://schemas.microsoft.com/office/word/2016/wordml/cid" xmlns:w16="http://schemas.microsoft.com/office/word/2018/wordml" xmlns:w16sdtdh="http://schemas.microsoft.com/office/word/2020/wordml/sdtdatahash" xmlns:w16se="http://schemas.microsoft.com/office/word/2015/wordml/symex" xmlns:wpg="http://schemas.microsoft.com/office/word/2010/wordprocessingGroup" xmlns:wpi="http://schemas.microsoft.com/office/word/2010/wordprocessingInk" xmlns:wne="http://schemas.microsoft.com/office/word/2006/wordml" xmlns:wps="http://schemas.microsoft.com/office/word/2010/wordprocessingShape" mc:Ignorable="w14 w15 w16se w16cid w16 w16cex w16sdtdh wp14">
   <w:abstractNum w:abstractNumId="0" w15:restartNumberingAfterBreak="0">
+    <w:nsid w:val="1B4C6A3E"/>
+    <w:multiLevelType w:val="hybridMultilevel"/>
+    <w:tmpl w:val="0264179A"/>
+    <w:lvl w:ilvl="0" w:tplc="E87A542E">
+      <w:start w:val="59"/>
+      <w:numFmt w:val="bullet"/>
+      <w:lvlText w:val=""/>
+      <w:lvlJc w:val="left"/>
+      <w:pPr>
+        <w:ind w:left="720" w:hanging="360"/>
+      </w:pPr>
+      <w:rPr>
+        <w:rFonts w:ascii="Symbol" w:eastAsiaTheme="minorHAnsi" w:hAnsi="Symbol" w:cstheme="majorHAnsi" w:hint="default"/>
+      </w:rPr>
+    </w:lvl>
+    <w:lvl w:ilvl="1" w:tplc="0C0A0003" w:tentative="1">
+      <w:start w:val="1"/>
+      <w:numFmt w:val="bullet"/>
+      <w:lvlText w:val="o"/>
+      <w:lvlJc w:val="left"/>
+      <w:pPr>
+        <w:ind w:left="1440" w:hanging="360"/>
+      </w:pPr>
+      <w:rPr>
+        <w:rFonts w:ascii="Courier New" w:hAnsi="Courier New" w:cs="Courier New" w:hint="default"/>
+      </w:rPr>
+    </w:lvl>
+    <w:lvl w:ilvl="2" w:tplc="0C0A0005" w:tentative="1">
+      <w:start w:val="1"/>
+      <w:numFmt w:val="bullet"/>
+      <w:lvlText w:val=""/>
+      <w:lvlJc w:val="left"/>
+      <w:pPr>
+        <w:ind w:left="2160" w:hanging="360"/>
+      </w:pPr>
+      <w:rPr>
+        <w:rFonts w:ascii="Wingdings" w:hAnsi="Wingdings" w:hint="default"/>
+      </w:rPr>
+    </w:lvl>
+    <w:lvl w:ilvl="3" w:tplc="0C0A0001" w:tentative="1">
+      <w:start w:val="1"/>
+      <w:numFmt w:val="bullet"/>
+      <w:lvlText w:val=""/>
+      <w:lvlJc w:val="left"/>
+      <w:pPr>
+        <w:ind w:left="2880" w:hanging="360"/>
+      </w:pPr>
+      <w:rPr>
+        <w:rFonts w:ascii="Symbol" w:hAnsi="Symbol" w:hint="default"/>
+      </w:rPr>
+    </w:lvl>
+    <w:lvl w:ilvl="4" w:tplc="0C0A0003" w:tentative="1">
+      <w:start w:val="1"/>
+      <w:numFmt w:val="bullet"/>
+      <w:lvlText w:val="o"/>
+      <w:lvlJc w:val="left"/>
+      <w:pPr>
+        <w:ind w:left="3600" w:hanging="360"/>
+      </w:pPr>
+      <w:rPr>
+        <w:rFonts w:ascii="Courier New" w:hAnsi="Courier New" w:cs="Courier New" w:hint="default"/>
+      </w:rPr>
+    </w:lvl>
+    <w:lvl w:ilvl="5" w:tplc="0C0A0005" w:tentative="1">
+      <w:start w:val="1"/>
+      <w:numFmt w:val="bullet"/>
+      <w:lvlText w:val=""/>
+      <w:lvlJc w:val="left"/>
+      <w:pPr>
+        <w:ind w:left="4320" w:hanging="360"/>
+      </w:pPr>
+      <w:rPr>
+        <w:rFonts w:ascii="Wingdings" w:hAnsi="Wingdings" w:hint="default"/>
+      </w:rPr>
+    </w:lvl>
+    <w:lvl w:ilvl="6" w:tplc="0C0A0001" w:tentative="1">
+      <w:start w:val="1"/>
+      <w:numFmt w:val="bullet"/>
+      <w:lvlText w:val=""/>
+      <w:lvlJc w:val="left"/>
+      <w:pPr>
+        <w:ind w:left="5040" w:hanging="360"/>
+      </w:pPr>
+      <w:rPr>
+        <w:rFonts w:ascii="Symbol" w:hAnsi="Symbol" w:hint="default"/>
+      </w:rPr>
+    </w:lvl>
+    <w:lvl w:ilvl="7" w:tplc="0C0A0003" w:tentative="1">
+      <w:start w:val="1"/>
+      <w:numFmt w:val="bullet"/>
+      <w:lvlText w:val="o"/>
+      <w:lvlJc w:val="left"/>
+      <w:pPr>
+        <w:ind w:left="5760" w:hanging="360"/>
+      </w:pPr>
+      <w:rPr>
+        <w:rFonts w:ascii="Courier New" w:hAnsi="Courier New" w:cs="Courier New" w:hint="default"/>
+      </w:rPr>
+    </w:lvl>
+    <w:lvl w:ilvl="8" w:tplc="0C0A0005" w:tentative="1">
+      <w:start w:val="1"/>
+      <w:numFmt w:val="bullet"/>
+      <w:lvlText w:val=""/>
+      <w:lvlJc w:val="left"/>
+      <w:pPr>
+        <w:ind w:left="6480" w:hanging="360"/>
+      </w:pPr>
+      <w:rPr>
+        <w:rFonts w:ascii="Wingdings" w:hAnsi="Wingdings" w:hint="default"/>
+      </w:rPr>
+    </w:lvl>
+  </w:abstractNum>
+  <w:abstractNum w:abstractNumId="1" w15:restartNumberingAfterBreak="0">
     <w:nsid w:val="3401404B"/>
     <w:multiLevelType w:val="hybridMultilevel"/>
     <w:tmpl w:val="ECD8C232"/>
@@ -3186,8 +3719,243 @@
       </w:pPr>
     </w:lvl>
   </w:abstractNum>
+  <w:abstractNum w:abstractNumId="2" w15:restartNumberingAfterBreak="0">
+    <w:nsid w:val="3CA541E0"/>
+    <w:multiLevelType w:val="hybridMultilevel"/>
+    <w:tmpl w:val="7C7631D0"/>
+    <w:lvl w:ilvl="0" w:tplc="5A94583C">
+      <w:start w:val="59"/>
+      <w:numFmt w:val="bullet"/>
+      <w:lvlText w:val=""/>
+      <w:lvlJc w:val="left"/>
+      <w:pPr>
+        <w:ind w:left="1080" w:hanging="360"/>
+      </w:pPr>
+      <w:rPr>
+        <w:rFonts w:ascii="Symbol" w:eastAsiaTheme="minorHAnsi" w:hAnsi="Symbol" w:cstheme="majorHAnsi" w:hint="default"/>
+      </w:rPr>
+    </w:lvl>
+    <w:lvl w:ilvl="1" w:tplc="0C0A0003" w:tentative="1">
+      <w:start w:val="1"/>
+      <w:numFmt w:val="bullet"/>
+      <w:lvlText w:val="o"/>
+      <w:lvlJc w:val="left"/>
+      <w:pPr>
+        <w:ind w:left="1800" w:hanging="360"/>
+      </w:pPr>
+      <w:rPr>
+        <w:rFonts w:ascii="Courier New" w:hAnsi="Courier New" w:cs="Courier New" w:hint="default"/>
+      </w:rPr>
+    </w:lvl>
+    <w:lvl w:ilvl="2" w:tplc="0C0A0005" w:tentative="1">
+      <w:start w:val="1"/>
+      <w:numFmt w:val="bullet"/>
+      <w:lvlText w:val=""/>
+      <w:lvlJc w:val="left"/>
+      <w:pPr>
+        <w:ind w:left="2520" w:hanging="360"/>
+      </w:pPr>
+      <w:rPr>
+        <w:rFonts w:ascii="Wingdings" w:hAnsi="Wingdings" w:hint="default"/>
+      </w:rPr>
+    </w:lvl>
+    <w:lvl w:ilvl="3" w:tplc="0C0A0001" w:tentative="1">
+      <w:start w:val="1"/>
+      <w:numFmt w:val="bullet"/>
+      <w:lvlText w:val=""/>
+      <w:lvlJc w:val="left"/>
+      <w:pPr>
+        <w:ind w:left="3240" w:hanging="360"/>
+      </w:pPr>
+      <w:rPr>
+        <w:rFonts w:ascii="Symbol" w:hAnsi="Symbol" w:hint="default"/>
+      </w:rPr>
+    </w:lvl>
+    <w:lvl w:ilvl="4" w:tplc="0C0A0003" w:tentative="1">
+      <w:start w:val="1"/>
+      <w:numFmt w:val="bullet"/>
+      <w:lvlText w:val="o"/>
+      <w:lvlJc w:val="left"/>
+      <w:pPr>
+        <w:ind w:left="3960" w:hanging="360"/>
+      </w:pPr>
+      <w:rPr>
+        <w:rFonts w:ascii="Courier New" w:hAnsi="Courier New" w:cs="Courier New" w:hint="default"/>
+      </w:rPr>
+    </w:lvl>
+    <w:lvl w:ilvl="5" w:tplc="0C0A0005" w:tentative="1">
+      <w:start w:val="1"/>
+      <w:numFmt w:val="bullet"/>
+      <w:lvlText w:val=""/>
+      <w:lvlJc w:val="left"/>
+      <w:pPr>
+        <w:ind w:left="4680" w:hanging="360"/>
+      </w:pPr>
+      <w:rPr>
+        <w:rFonts w:ascii="Wingdings" w:hAnsi="Wingdings" w:hint="default"/>
+      </w:rPr>
+    </w:lvl>
+    <w:lvl w:ilvl="6" w:tplc="0C0A0001" w:tentative="1">
+      <w:start w:val="1"/>
+      <w:numFmt w:val="bullet"/>
+      <w:lvlText w:val=""/>
+      <w:lvlJc w:val="left"/>
+      <w:pPr>
+        <w:ind w:left="5400" w:hanging="360"/>
+      </w:pPr>
+      <w:rPr>
+        <w:rFonts w:ascii="Symbol" w:hAnsi="Symbol" w:hint="default"/>
+      </w:rPr>
+    </w:lvl>
+    <w:lvl w:ilvl="7" w:tplc="0C0A0003" w:tentative="1">
+      <w:start w:val="1"/>
+      <w:numFmt w:val="bullet"/>
+      <w:lvlText w:val="o"/>
+      <w:lvlJc w:val="left"/>
+      <w:pPr>
+        <w:ind w:left="6120" w:hanging="360"/>
+      </w:pPr>
+      <w:rPr>
+        <w:rFonts w:ascii="Courier New" w:hAnsi="Courier New" w:cs="Courier New" w:hint="default"/>
+      </w:rPr>
+    </w:lvl>
+    <w:lvl w:ilvl="8" w:tplc="0C0A0005" w:tentative="1">
+      <w:start w:val="1"/>
+      <w:numFmt w:val="bullet"/>
+      <w:lvlText w:val=""/>
+      <w:lvlJc w:val="left"/>
+      <w:pPr>
+        <w:ind w:left="6840" w:hanging="360"/>
+      </w:pPr>
+      <w:rPr>
+        <w:rFonts w:ascii="Wingdings" w:hAnsi="Wingdings" w:hint="default"/>
+      </w:rPr>
+    </w:lvl>
+  </w:abstractNum>
+  <w:abstractNum w:abstractNumId="3" w15:restartNumberingAfterBreak="0">
+    <w:nsid w:val="56A36448"/>
+    <w:multiLevelType w:val="hybridMultilevel"/>
+    <w:tmpl w:val="2C1C9B74"/>
+    <w:lvl w:ilvl="0" w:tplc="C106A79A">
+      <w:start w:val="59"/>
+      <w:numFmt w:val="bullet"/>
+      <w:lvlText w:val=""/>
+      <w:lvlJc w:val="left"/>
+      <w:pPr>
+        <w:ind w:left="720" w:hanging="360"/>
+      </w:pPr>
+      <w:rPr>
+        <w:rFonts w:ascii="Symbol" w:eastAsiaTheme="minorHAnsi" w:hAnsi="Symbol" w:cstheme="majorHAnsi" w:hint="default"/>
+      </w:rPr>
+    </w:lvl>
+    <w:lvl w:ilvl="1" w:tplc="0C0A0003" w:tentative="1">
+      <w:start w:val="1"/>
+      <w:numFmt w:val="bullet"/>
+      <w:lvlText w:val="o"/>
+      <w:lvlJc w:val="left"/>
+      <w:pPr>
+        <w:ind w:left="1440" w:hanging="360"/>
+      </w:pPr>
+      <w:rPr>
+        <w:rFonts w:ascii="Courier New" w:hAnsi="Courier New" w:cs="Courier New" w:hint="default"/>
+      </w:rPr>
+    </w:lvl>
+    <w:lvl w:ilvl="2" w:tplc="0C0A0005" w:tentative="1">
+      <w:start w:val="1"/>
+      <w:numFmt w:val="bullet"/>
+      <w:lvlText w:val=""/>
+      <w:lvlJc w:val="left"/>
+      <w:pPr>
+        <w:ind w:left="2160" w:hanging="360"/>
+      </w:pPr>
+      <w:rPr>
+        <w:rFonts w:ascii="Wingdings" w:hAnsi="Wingdings" w:hint="default"/>
+      </w:rPr>
+    </w:lvl>
+    <w:lvl w:ilvl="3" w:tplc="0C0A0001" w:tentative="1">
+      <w:start w:val="1"/>
+      <w:numFmt w:val="bullet"/>
+      <w:lvlText w:val=""/>
+      <w:lvlJc w:val="left"/>
+      <w:pPr>
+        <w:ind w:left="2880" w:hanging="360"/>
+      </w:pPr>
+      <w:rPr>
+        <w:rFonts w:ascii="Symbol" w:hAnsi="Symbol" w:hint="default"/>
+      </w:rPr>
+    </w:lvl>
+    <w:lvl w:ilvl="4" w:tplc="0C0A0003" w:tentative="1">
+      <w:start w:val="1"/>
+      <w:numFmt w:val="bullet"/>
+      <w:lvlText w:val="o"/>
+      <w:lvlJc w:val="left"/>
+      <w:pPr>
+        <w:ind w:left="3600" w:hanging="360"/>
+      </w:pPr>
+      <w:rPr>
+        <w:rFonts w:ascii="Courier New" w:hAnsi="Courier New" w:cs="Courier New" w:hint="default"/>
+      </w:rPr>
+    </w:lvl>
+    <w:lvl w:ilvl="5" w:tplc="0C0A0005" w:tentative="1">
+      <w:start w:val="1"/>
+      <w:numFmt w:val="bullet"/>
+      <w:lvlText w:val=""/>
+      <w:lvlJc w:val="left"/>
+      <w:pPr>
+        <w:ind w:left="4320" w:hanging="360"/>
+      </w:pPr>
+      <w:rPr>
+        <w:rFonts w:ascii="Wingdings" w:hAnsi="Wingdings" w:hint="default"/>
+      </w:rPr>
+    </w:lvl>
+    <w:lvl w:ilvl="6" w:tplc="0C0A0001" w:tentative="1">
+      <w:start w:val="1"/>
+      <w:numFmt w:val="bullet"/>
+      <w:lvlText w:val=""/>
+      <w:lvlJc w:val="left"/>
+      <w:pPr>
+        <w:ind w:left="5040" w:hanging="360"/>
+      </w:pPr>
+      <w:rPr>
+        <w:rFonts w:ascii="Symbol" w:hAnsi="Symbol" w:hint="default"/>
+      </w:rPr>
+    </w:lvl>
+    <w:lvl w:ilvl="7" w:tplc="0C0A0003" w:tentative="1">
+      <w:start w:val="1"/>
+      <w:numFmt w:val="bullet"/>
+      <w:lvlText w:val="o"/>
+      <w:lvlJc w:val="left"/>
+      <w:pPr>
+        <w:ind w:left="5760" w:hanging="360"/>
+      </w:pPr>
+      <w:rPr>
+        <w:rFonts w:ascii="Courier New" w:hAnsi="Courier New" w:cs="Courier New" w:hint="default"/>
+      </w:rPr>
+    </w:lvl>
+    <w:lvl w:ilvl="8" w:tplc="0C0A0005" w:tentative="1">
+      <w:start w:val="1"/>
+      <w:numFmt w:val="bullet"/>
+      <w:lvlText w:val=""/>
+      <w:lvlJc w:val="left"/>
+      <w:pPr>
+        <w:ind w:left="6480" w:hanging="360"/>
+      </w:pPr>
+      <w:rPr>
+        <w:rFonts w:ascii="Wingdings" w:hAnsi="Wingdings" w:hint="default"/>
+      </w:rPr>
+    </w:lvl>
+  </w:abstractNum>
   <w:num w:numId="1" w16cid:durableId="67267267">
+    <w:abstractNumId w:val="1"/>
+  </w:num>
+  <w:num w:numId="2" w16cid:durableId="1727603770">
     <w:abstractNumId w:val="0"/>
+  </w:num>
+  <w:num w:numId="3" w16cid:durableId="2055032405">
+    <w:abstractNumId w:val="3"/>
+  </w:num>
+  <w:num w:numId="4" w16cid:durableId="562762583">
+    <w:abstractNumId w:val="2"/>
   </w:num>
 </w:numbering>
 </file>

--- a/C2/SI/Tarea07/Tarea 7.docx
+++ b/C2/SI/Tarea07/Tarea 7.docx
@@ -14,29 +14,8 @@
     </w:p>
     <w:p>
       <w:r>
-        <w:t xml:space="preserve">Crear una </w:t>
-      </w:r>
-      <w:proofErr w:type="spellStart"/>
-      <w:r>
-        <w:t>carpteta</w:t>
-      </w:r>
-      <w:proofErr w:type="spellEnd"/>
-      <w:r>
-        <w:t xml:space="preserve"> con mi Nick asuzdalenko01 en la </w:t>
-      </w:r>
-      <w:proofErr w:type="spellStart"/>
-      <w:r>
-        <w:t>carpteta</w:t>
-      </w:r>
-      <w:proofErr w:type="spellEnd"/>
-      <w:r>
-        <w:t xml:space="preserve"> /</w:t>
-      </w:r>
-      <w:proofErr w:type="spellStart"/>
-      <w:r>
-        <w:t>mnt</w:t>
-      </w:r>
-      <w:proofErr w:type="spellEnd"/>
+        <w:t>Crear una carpteta con mi Nick asuzdalenko01 en la carpteta /mnt</w:t>
+      </w:r>
     </w:p>
     <w:p>
       <w:pPr>
@@ -51,39 +30,7 @@
           <w:b/>
           <w:bCs/>
         </w:rPr>
-        <w:t xml:space="preserve">sudo </w:t>
-      </w:r>
-      <w:proofErr w:type="spellStart"/>
-      <w:r>
-        <w:rPr>
-          <w:b/>
-          <w:bCs/>
-        </w:rPr>
-        <w:t>mkdir</w:t>
-      </w:r>
-      <w:proofErr w:type="spellEnd"/>
-      <w:r>
-        <w:rPr>
-          <w:b/>
-          <w:bCs/>
-        </w:rPr>
-        <w:t xml:space="preserve"> /</w:t>
-      </w:r>
-      <w:proofErr w:type="spellStart"/>
-      <w:r>
-        <w:rPr>
-          <w:b/>
-          <w:bCs/>
-        </w:rPr>
-        <w:t>mnt</w:t>
-      </w:r>
-      <w:proofErr w:type="spellEnd"/>
-      <w:r>
-        <w:rPr>
-          <w:b/>
-          <w:bCs/>
-        </w:rPr>
-        <w:t>/asuzdalenko01</w:t>
+        <w:t>sudo mkdir /mnt/asuzdalenko01</w:t>
       </w:r>
     </w:p>
     <w:p>
@@ -162,54 +109,22 @@
           <w:b/>
           <w:bCs/>
         </w:rPr>
-        <w:t xml:space="preserve">sudo </w:t>
-      </w:r>
-      <w:proofErr w:type="spellStart"/>
-      <w:r>
-        <w:rPr>
-          <w:b/>
-          <w:bCs/>
-        </w:rPr>
-        <w:t>adduser</w:t>
-      </w:r>
-      <w:proofErr w:type="spellEnd"/>
-      <w:r>
-        <w:rPr>
-          <w:b/>
-          <w:bCs/>
-        </w:rPr>
-        <w:t xml:space="preserve"> example_user1</w:t>
-      </w:r>
-    </w:p>
-    <w:p>
-      <w:pPr>
-        <w:rPr>
-          <w:b/>
-          <w:bCs/>
-        </w:rPr>
-      </w:pPr>
-      <w:r>
-        <w:rPr>
-          <w:b/>
-          <w:bCs/>
-        </w:rPr>
-        <w:t xml:space="preserve">sudo </w:t>
-      </w:r>
-      <w:proofErr w:type="spellStart"/>
-      <w:r>
-        <w:rPr>
-          <w:b/>
-          <w:bCs/>
-        </w:rPr>
-        <w:t>adduser</w:t>
-      </w:r>
-      <w:proofErr w:type="spellEnd"/>
-      <w:r>
-        <w:rPr>
-          <w:b/>
-          <w:bCs/>
-        </w:rPr>
-        <w:t xml:space="preserve"> example_user2</w:t>
+        <w:t>sudo adduser example_user1</w:t>
+      </w:r>
+    </w:p>
+    <w:p>
+      <w:pPr>
+        <w:rPr>
+          <w:b/>
+          <w:bCs/>
+        </w:rPr>
+      </w:pPr>
+      <w:r>
+        <w:rPr>
+          <w:b/>
+          <w:bCs/>
+        </w:rPr>
+        <w:t>sudo adduser example_user2</w:t>
       </w:r>
     </w:p>
     <w:p>
@@ -277,15 +192,7 @@
         </w:numPr>
       </w:pPr>
       <w:r>
-        <w:t>Realiza una copia empaquetada y comprimida de todo el /home en /</w:t>
-      </w:r>
-      <w:proofErr w:type="spellStart"/>
-      <w:r>
-        <w:t>mnt</w:t>
-      </w:r>
-      <w:proofErr w:type="spellEnd"/>
-      <w:r>
-        <w:t>/</w:t>
+        <w:t>Realiza una copia empaquetada y comprimida de todo el /home en /mnt/</w:t>
       </w:r>
       <w:r>
         <w:t>asuzdalenko01</w:t>
@@ -314,104 +221,48 @@
           <w:bCs/>
         </w:rPr>
         <w:lastRenderedPageBreak/>
-        <w:t xml:space="preserve">sudo </w:t>
-      </w:r>
-      <w:proofErr w:type="spellStart"/>
-      <w:r>
-        <w:rPr>
-          <w:b/>
-          <w:bCs/>
-        </w:rPr>
+        <w:t>sudo tar -cz</w:t>
+      </w:r>
+      <w:r>
+        <w:rPr>
+          <w:b/>
+          <w:bCs/>
+        </w:rPr>
+        <w:t>v</w:t>
+      </w:r>
+      <w:r>
+        <w:rPr>
+          <w:b/>
+          <w:bCs/>
+        </w:rPr>
+        <w:t>f /mnt/asuzdalenko01/backup_home.tar.gz /home</w:t>
+      </w:r>
+    </w:p>
+    <w:p>
+      <w:pPr>
+        <w:ind w:left="360"/>
+      </w:pPr>
+      <w:r>
         <w:t>tar</w:t>
       </w:r>
-      <w:proofErr w:type="spellEnd"/>
-      <w:r>
-        <w:rPr>
-          <w:b/>
-          <w:bCs/>
-        </w:rPr>
-        <w:t xml:space="preserve"> -</w:t>
-      </w:r>
-      <w:proofErr w:type="spellStart"/>
-      <w:r>
-        <w:rPr>
-          <w:b/>
-          <w:bCs/>
-        </w:rPr>
-        <w:t>cz</w:t>
-      </w:r>
-      <w:r>
-        <w:rPr>
-          <w:b/>
-          <w:bCs/>
-        </w:rPr>
-        <w:t>v</w:t>
-      </w:r>
-      <w:r>
-        <w:rPr>
-          <w:b/>
-          <w:bCs/>
-        </w:rPr>
-        <w:t>f</w:t>
-      </w:r>
-      <w:proofErr w:type="spellEnd"/>
-      <w:r>
-        <w:rPr>
-          <w:b/>
-          <w:bCs/>
-        </w:rPr>
-        <w:t xml:space="preserve"> /</w:t>
-      </w:r>
-      <w:proofErr w:type="spellStart"/>
-      <w:r>
-        <w:rPr>
-          <w:b/>
-          <w:bCs/>
-        </w:rPr>
-        <w:t>mnt</w:t>
-      </w:r>
-      <w:proofErr w:type="spellEnd"/>
-      <w:r>
-        <w:rPr>
-          <w:b/>
-          <w:bCs/>
-        </w:rPr>
-        <w:t>/</w:t>
-      </w:r>
-      <w:r>
-        <w:rPr>
-          <w:b/>
-          <w:bCs/>
-        </w:rPr>
-        <w:t>asuzdalenko01</w:t>
-      </w:r>
-      <w:r>
-        <w:rPr>
-          <w:b/>
-          <w:bCs/>
-        </w:rPr>
-        <w:t>/backup_home.tar.gz /home</w:t>
+      <w:r>
+        <w:t xml:space="preserve"> (</w:t>
+      </w:r>
+      <w:proofErr w:type="gramStart"/>
+      <w:r>
+        <w:t>herramienta archivado</w:t>
+      </w:r>
+      <w:proofErr w:type="gramEnd"/>
+      <w:r>
+        <w:t xml:space="preserve"> en linux)</w:t>
       </w:r>
     </w:p>
     <w:p>
       <w:pPr>
         <w:ind w:left="360"/>
       </w:pPr>
-      <w:proofErr w:type="spellStart"/>
-      <w:r>
-        <w:t>tar</w:t>
-      </w:r>
-      <w:proofErr w:type="spellEnd"/>
-      <w:r>
-        <w:t xml:space="preserve"> (herramienta archivado en </w:t>
-      </w:r>
-      <w:proofErr w:type="spellStart"/>
-      <w:r>
-        <w:t>linux</w:t>
-      </w:r>
-      <w:proofErr w:type="spellEnd"/>
-      <w:r>
-        <w:t>)</w:t>
+      <w:r>
+        <w:t>-c (crear un archivo nuevo)</w:t>
       </w:r>
     </w:p>
     <w:p>
@@ -419,7 +270,7 @@
         <w:ind w:left="360"/>
       </w:pPr>
       <w:r>
-        <w:t>-c (crear un archivo nuevo)</w:t>
+        <w:t>-z (utiliza compresión gzip)</w:t>
       </w:r>
     </w:p>
     <w:p>
@@ -427,15 +278,7 @@
         <w:ind w:left="360"/>
       </w:pPr>
       <w:r>
-        <w:t xml:space="preserve">-z (utiliza compresión </w:t>
-      </w:r>
-      <w:proofErr w:type="spellStart"/>
-      <w:r>
-        <w:t>gzip</w:t>
-      </w:r>
-      <w:proofErr w:type="spellEnd"/>
-      <w:r>
-        <w:t>)</w:t>
+        <w:t>-v (muestra el progreso en la consola)</w:t>
       </w:r>
     </w:p>
     <w:p>
@@ -443,15 +286,15 @@
         <w:ind w:left="360"/>
       </w:pPr>
       <w:r>
-        <w:t>-v (muestra el progreso en la consola)</w:t>
-      </w:r>
-    </w:p>
-    <w:p>
-      <w:pPr>
-        <w:ind w:left="360"/>
-      </w:pPr>
-      <w:r>
-        <w:t>-f (especifica el nombre de archivo nuevo  que se va a crear)</w:t>
+        <w:t xml:space="preserve">-f (especifica el nombre de archivo </w:t>
+      </w:r>
+      <w:proofErr w:type="gramStart"/>
+      <w:r>
+        <w:t>nuevo  que</w:t>
+      </w:r>
+      <w:proofErr w:type="gramEnd"/>
+      <w:r>
+        <w:t xml:space="preserve"> se va a crear)</w:t>
       </w:r>
     </w:p>
     <w:p>
@@ -516,37 +359,12 @@
       <w:r>
         <w:t xml:space="preserve">Resultado, </w:t>
       </w:r>
-      <w:proofErr w:type="spellStart"/>
-      <w:r>
-        <w:rPr>
-          <w:b/>
-          <w:bCs/>
-        </w:rPr>
-        <w:t>ls</w:t>
-      </w:r>
-      <w:proofErr w:type="spellEnd"/>
-      <w:r>
-        <w:rPr>
-          <w:b/>
-          <w:bCs/>
-        </w:rPr>
-        <w:t xml:space="preserve"> /</w:t>
-      </w:r>
-      <w:proofErr w:type="spellStart"/>
-      <w:r>
-        <w:rPr>
-          <w:b/>
-          <w:bCs/>
-        </w:rPr>
-        <w:t>mnt</w:t>
-      </w:r>
-      <w:proofErr w:type="spellEnd"/>
-      <w:r>
-        <w:rPr>
-          <w:b/>
-          <w:bCs/>
-        </w:rPr>
-        <w:t>/asuzdalenko01</w:t>
+      <w:r>
+        <w:rPr>
+          <w:b/>
+          <w:bCs/>
+        </w:rPr>
+        <w:t>ls /mnt/asuzdalenko01</w:t>
       </w:r>
     </w:p>
     <w:p>
@@ -623,53 +441,12 @@
       <w:r>
         <w:t xml:space="preserve"> </w:t>
       </w:r>
-      <w:proofErr w:type="spellStart"/>
-      <w:r>
-        <w:rPr>
-          <w:b/>
-          <w:bCs/>
-        </w:rPr>
-        <w:t>ls</w:t>
-      </w:r>
-      <w:proofErr w:type="spellEnd"/>
-      <w:r>
-        <w:rPr>
-          <w:b/>
-          <w:bCs/>
-        </w:rPr>
-        <w:t xml:space="preserve"> -</w:t>
-      </w:r>
-      <w:proofErr w:type="spellStart"/>
-      <w:r>
-        <w:rPr>
-          <w:b/>
-          <w:bCs/>
-        </w:rPr>
-        <w:t>lh</w:t>
-      </w:r>
-      <w:proofErr w:type="spellEnd"/>
-      <w:r>
-        <w:rPr>
-          <w:b/>
-          <w:bCs/>
-        </w:rPr>
-        <w:t xml:space="preserve"> /</w:t>
-      </w:r>
-      <w:proofErr w:type="spellStart"/>
-      <w:r>
-        <w:rPr>
-          <w:b/>
-          <w:bCs/>
-        </w:rPr>
-        <w:t>mnt</w:t>
-      </w:r>
-      <w:proofErr w:type="spellEnd"/>
-      <w:r>
-        <w:rPr>
-          <w:b/>
-          <w:bCs/>
-        </w:rPr>
-        <w:t>/asuzdalenko01</w:t>
+      <w:r>
+        <w:rPr>
+          <w:b/>
+          <w:bCs/>
+        </w:rPr>
+        <w:t>ls -lh /mnt/asuzdalenko01</w:t>
       </w:r>
     </w:p>
     <w:p>
@@ -773,55 +550,7 @@
           <w:b/>
           <w:bCs/>
         </w:rPr>
-        <w:t xml:space="preserve">sudo </w:t>
-      </w:r>
-      <w:proofErr w:type="spellStart"/>
-      <w:r>
-        <w:rPr>
-          <w:b/>
-          <w:bCs/>
-        </w:rPr>
-        <w:t>chmod</w:t>
-      </w:r>
-      <w:proofErr w:type="spellEnd"/>
-      <w:r>
-        <w:rPr>
-          <w:b/>
-          <w:bCs/>
-        </w:rPr>
-        <w:t xml:space="preserve"> </w:t>
-      </w:r>
-      <w:proofErr w:type="spellStart"/>
-      <w:r>
-        <w:rPr>
-          <w:b/>
-          <w:bCs/>
-        </w:rPr>
-        <w:t>o+w</w:t>
-      </w:r>
-      <w:proofErr w:type="spellEnd"/>
-      <w:r>
-        <w:rPr>
-          <w:b/>
-          <w:bCs/>
-        </w:rPr>
-        <w:t xml:space="preserve"> /</w:t>
-      </w:r>
-      <w:proofErr w:type="spellStart"/>
-      <w:r>
-        <w:rPr>
-          <w:b/>
-          <w:bCs/>
-        </w:rPr>
-        <w:t>mnt</w:t>
-      </w:r>
-      <w:proofErr w:type="spellEnd"/>
-      <w:r>
-        <w:rPr>
-          <w:b/>
-          <w:bCs/>
-        </w:rPr>
-        <w:t>/asuzdalenko01</w:t>
+        <w:t>sudo chmod o+w /mnt/asuzdalenko01</w:t>
       </w:r>
     </w:p>
     <w:p>
@@ -843,53 +572,12 @@
           <w:bCs/>
         </w:rPr>
       </w:pPr>
-      <w:proofErr w:type="spellStart"/>
-      <w:r>
-        <w:rPr>
-          <w:b/>
-          <w:bCs/>
-        </w:rPr>
-        <w:t>tar</w:t>
-      </w:r>
-      <w:proofErr w:type="spellEnd"/>
-      <w:r>
-        <w:rPr>
-          <w:b/>
-          <w:bCs/>
-        </w:rPr>
-        <w:t xml:space="preserve"> -</w:t>
-      </w:r>
-      <w:proofErr w:type="spellStart"/>
-      <w:r>
-        <w:rPr>
-          <w:b/>
-          <w:bCs/>
-        </w:rPr>
-        <w:t>tvzf</w:t>
-      </w:r>
-      <w:proofErr w:type="spellEnd"/>
-      <w:r>
-        <w:rPr>
-          <w:b/>
-          <w:bCs/>
-        </w:rPr>
-        <w:t xml:space="preserve"> /</w:t>
-      </w:r>
-      <w:proofErr w:type="spellStart"/>
-      <w:r>
-        <w:rPr>
-          <w:b/>
-          <w:bCs/>
-        </w:rPr>
-        <w:t>mnt</w:t>
-      </w:r>
-      <w:proofErr w:type="spellEnd"/>
-      <w:r>
-        <w:rPr>
-          <w:b/>
-          <w:bCs/>
-        </w:rPr>
-        <w:t>/</w:t>
+      <w:r>
+        <w:rPr>
+          <w:b/>
+          <w:bCs/>
+        </w:rPr>
+        <w:t>tar -tvzf /mnt/</w:t>
       </w:r>
       <w:r>
         <w:rPr>
@@ -903,23 +591,7 @@
           <w:b/>
           <w:bCs/>
         </w:rPr>
-        <w:t>/backup_home.tar.gz &gt; /</w:t>
-      </w:r>
-      <w:proofErr w:type="spellStart"/>
-      <w:r>
-        <w:rPr>
-          <w:b/>
-          <w:bCs/>
-        </w:rPr>
-        <w:t>mnt</w:t>
-      </w:r>
-      <w:proofErr w:type="spellEnd"/>
-      <w:r>
-        <w:rPr>
-          <w:b/>
-          <w:bCs/>
-        </w:rPr>
-        <w:t>/</w:t>
+        <w:t>/backup_home.tar.gz &gt; /mnt/</w:t>
       </w:r>
       <w:r>
         <w:rPr>
@@ -1010,21 +682,12 @@
       <w:r>
         <w:t xml:space="preserve"> </w:t>
       </w:r>
-      <w:proofErr w:type="spellStart"/>
-      <w:r>
-        <w:rPr>
-          <w:b/>
-          <w:bCs/>
-        </w:rPr>
-        <w:t>cat</w:t>
-      </w:r>
-      <w:proofErr w:type="spellEnd"/>
-      <w:r>
-        <w:rPr>
-          <w:b/>
-          <w:bCs/>
-        </w:rPr>
-        <w:t xml:space="preserve"> bkup-listado.txt </w:t>
+      <w:r>
+        <w:rPr>
+          <w:b/>
+          <w:bCs/>
+        </w:rPr>
+        <w:t xml:space="preserve">cat bkup-listado.txt </w:t>
       </w:r>
     </w:p>
     <w:p>
@@ -1093,21 +756,7 @@
         <w:rPr>
           <w:rFonts w:asciiTheme="majorHAnsi" w:hAnsiTheme="majorHAnsi" w:cstheme="majorHAnsi"/>
         </w:rPr>
-        <w:t>e) Crea un script (.</w:t>
-      </w:r>
-      <w:proofErr w:type="spellStart"/>
-      <w:r>
-        <w:rPr>
-          <w:rFonts w:asciiTheme="majorHAnsi" w:hAnsiTheme="majorHAnsi" w:cstheme="majorHAnsi"/>
-        </w:rPr>
-        <w:t>sh</w:t>
-      </w:r>
-      <w:proofErr w:type="spellEnd"/>
-      <w:r>
-        <w:rPr>
-          <w:rFonts w:asciiTheme="majorHAnsi" w:hAnsiTheme="majorHAnsi" w:cstheme="majorHAnsi"/>
-        </w:rPr>
-        <w:t>) que realiza todo lo anterior (en realidad, los pasos b-c-d).</w:t>
+        <w:t>e) Crea un script (.sh) que realiza todo lo anterior (en realidad, los pasos b-c-d).</w:t>
       </w:r>
     </w:p>
     <w:p>
@@ -1157,9 +806,12 @@
           <w:sz w:val="22"/>
           <w:szCs w:val="22"/>
         </w:rPr>
-        <w:t>/</w:t>
-      </w:r>
-      <w:r>
+        <w:t>/home/asuzdalenko01</w:t>
+      </w:r>
+    </w:p>
+    <w:p>
+      <w:pPr>
+        <w:pStyle w:val="HTMLconformatoprevio"/>
         <w:rPr>
           <w:rStyle w:val="CdigoHTML"/>
           <w:rFonts w:asciiTheme="majorHAnsi" w:hAnsiTheme="majorHAnsi" w:cstheme="majorHAnsi"/>
@@ -1168,40 +820,26 @@
           <w:sz w:val="22"/>
           <w:szCs w:val="22"/>
         </w:rPr>
-        <w:t>home/asuzdalenko01</w:t>
-      </w:r>
+      </w:pPr>
     </w:p>
     <w:p>
       <w:pPr>
         <w:pStyle w:val="HTMLconformatoprevio"/>
         <w:rPr>
-          <w:rStyle w:val="CdigoHTML"/>
-          <w:rFonts w:asciiTheme="majorHAnsi" w:hAnsiTheme="majorHAnsi" w:cstheme="majorHAnsi"/>
-          <w:b/>
-          <w:bCs/>
+          <w:rFonts w:asciiTheme="majorHAnsi" w:hAnsiTheme="majorHAnsi" w:cstheme="majorHAnsi"/>
           <w:sz w:val="22"/>
           <w:szCs w:val="22"/>
         </w:rPr>
       </w:pPr>
-    </w:p>
-    <w:p>
-      <w:pPr>
-        <w:pStyle w:val="HTMLconformatoprevio"/>
-        <w:rPr>
-          <w:rFonts w:asciiTheme="majorHAnsi" w:hAnsiTheme="majorHAnsi" w:cstheme="majorHAnsi"/>
+      <w:r>
+        <w:rPr>
+          <w:rStyle w:val="CdigoHTML"/>
+          <w:rFonts w:asciiTheme="majorHAnsi" w:hAnsiTheme="majorHAnsi" w:cstheme="majorHAnsi"/>
+          <w:b/>
+          <w:bCs/>
           <w:sz w:val="22"/>
           <w:szCs w:val="22"/>
         </w:rPr>
-      </w:pPr>
-      <w:r>
-        <w:rPr>
-          <w:rStyle w:val="CdigoHTML"/>
-          <w:rFonts w:asciiTheme="majorHAnsi" w:hAnsiTheme="majorHAnsi" w:cstheme="majorHAnsi"/>
-          <w:b/>
-          <w:bCs/>
-          <w:sz w:val="22"/>
-          <w:szCs w:val="22"/>
-        </w:rPr>
         <w:t>cd /home/asuzdalenko01</w:t>
       </w:r>
     </w:p>
@@ -1213,23 +851,13 @@
           <w:bCs/>
         </w:rPr>
       </w:pPr>
-      <w:proofErr w:type="spellStart"/>
-      <w:r>
-        <w:rPr>
-          <w:rFonts w:asciiTheme="majorHAnsi" w:hAnsiTheme="majorHAnsi" w:cstheme="majorHAnsi"/>
-          <w:b/>
-          <w:bCs/>
-        </w:rPr>
-        <w:t>touch</w:t>
-      </w:r>
-      <w:proofErr w:type="spellEnd"/>
-      <w:r>
-        <w:rPr>
-          <w:rFonts w:asciiTheme="majorHAnsi" w:hAnsiTheme="majorHAnsi" w:cstheme="majorHAnsi"/>
-          <w:b/>
-          <w:bCs/>
-        </w:rPr>
-        <w:t xml:space="preserve"> mi_buckup.sh</w:t>
+      <w:r>
+        <w:rPr>
+          <w:rFonts w:asciiTheme="majorHAnsi" w:hAnsiTheme="majorHAnsi" w:cstheme="majorHAnsi"/>
+          <w:b/>
+          <w:bCs/>
+        </w:rPr>
+        <w:t>touch mi_buckup.sh</w:t>
       </w:r>
     </w:p>
     <w:p>
@@ -1325,9 +953,76 @@
           <w:sz w:val="22"/>
           <w:szCs w:val="22"/>
         </w:rPr>
-        <w:t># Crear carpeta en /</w:t>
-      </w:r>
-      <w:proofErr w:type="spellStart"/>
+        <w:t># Crear carpeta en /mnt</w:t>
+      </w:r>
+    </w:p>
+    <w:p>
+      <w:pPr>
+        <w:pStyle w:val="HTMLconformatoprevio"/>
+        <w:rPr>
+          <w:rStyle w:val="CdigoHTML"/>
+          <w:rFonts w:ascii="Aptos" w:hAnsi="Aptos" w:cstheme="majorHAnsi"/>
+          <w:b/>
+          <w:bCs/>
+          <w:sz w:val="22"/>
+          <w:szCs w:val="22"/>
+        </w:rPr>
+      </w:pPr>
+      <w:r>
+        <w:rPr>
+          <w:rStyle w:val="CdigoHTML"/>
+          <w:rFonts w:ascii="Aptos" w:hAnsi="Aptos" w:cstheme="majorHAnsi"/>
+          <w:b/>
+          <w:bCs/>
+          <w:sz w:val="22"/>
+          <w:szCs w:val="22"/>
+        </w:rPr>
+        <w:t xml:space="preserve">sudo </w:t>
+      </w:r>
+      <w:r>
+        <w:rPr>
+          <w:rStyle w:val="hljs-builtin"/>
+          <w:rFonts w:ascii="Aptos" w:hAnsi="Aptos" w:cstheme="majorHAnsi"/>
+          <w:b/>
+          <w:bCs/>
+          <w:sz w:val="22"/>
+          <w:szCs w:val="22"/>
+        </w:rPr>
+        <w:t>mkdir</w:t>
+      </w:r>
+      <w:r>
+        <w:rPr>
+          <w:rStyle w:val="CdigoHTML"/>
+          <w:rFonts w:ascii="Aptos" w:hAnsi="Aptos" w:cstheme="majorHAnsi"/>
+          <w:b/>
+          <w:bCs/>
+          <w:sz w:val="22"/>
+          <w:szCs w:val="22"/>
+        </w:rPr>
+        <w:t xml:space="preserve"> /mnt/asuzdalenko01</w:t>
+      </w:r>
+    </w:p>
+    <w:p>
+      <w:pPr>
+        <w:pStyle w:val="HTMLconformatoprevio"/>
+        <w:rPr>
+          <w:rStyle w:val="CdigoHTML"/>
+          <w:rFonts w:ascii="Aptos" w:hAnsi="Aptos" w:cstheme="majorHAnsi"/>
+          <w:sz w:val="22"/>
+          <w:szCs w:val="22"/>
+        </w:rPr>
+      </w:pPr>
+    </w:p>
+    <w:p>
+      <w:pPr>
+        <w:pStyle w:val="HTMLconformatoprevio"/>
+        <w:rPr>
+          <w:rStyle w:val="CdigoHTML"/>
+          <w:rFonts w:ascii="Aptos" w:hAnsi="Aptos" w:cstheme="majorHAnsi"/>
+          <w:sz w:val="22"/>
+          <w:szCs w:val="22"/>
+        </w:rPr>
+      </w:pPr>
       <w:r>
         <w:rPr>
           <w:rStyle w:val="hljs-comment"/>
@@ -1335,9 +1030,8 @@
           <w:sz w:val="22"/>
           <w:szCs w:val="22"/>
         </w:rPr>
-        <w:t>mnt</w:t>
-      </w:r>
-      <w:proofErr w:type="spellEnd"/>
+        <w:t># Realizar copia empaquetada y comprimida de /home</w:t>
+      </w:r>
     </w:p>
     <w:p>
       <w:pPr>
@@ -1360,66 +1054,7 @@
           <w:sz w:val="22"/>
           <w:szCs w:val="22"/>
         </w:rPr>
-        <w:t xml:space="preserve">sudo </w:t>
-      </w:r>
-      <w:proofErr w:type="spellStart"/>
-      <w:r>
-        <w:rPr>
-          <w:rStyle w:val="hljs-builtin"/>
-          <w:rFonts w:ascii="Aptos" w:hAnsi="Aptos" w:cstheme="majorHAnsi"/>
-          <w:b/>
-          <w:bCs/>
-          <w:sz w:val="22"/>
-          <w:szCs w:val="22"/>
-        </w:rPr>
-        <w:t>mkdir</w:t>
-      </w:r>
-      <w:proofErr w:type="spellEnd"/>
-      <w:r>
-        <w:rPr>
-          <w:rStyle w:val="CdigoHTML"/>
-          <w:rFonts w:ascii="Aptos" w:hAnsi="Aptos" w:cstheme="majorHAnsi"/>
-          <w:b/>
-          <w:bCs/>
-          <w:sz w:val="22"/>
-          <w:szCs w:val="22"/>
-        </w:rPr>
-        <w:t xml:space="preserve"> /</w:t>
-      </w:r>
-      <w:proofErr w:type="spellStart"/>
-      <w:r>
-        <w:rPr>
-          <w:rStyle w:val="CdigoHTML"/>
-          <w:rFonts w:ascii="Aptos" w:hAnsi="Aptos" w:cstheme="majorHAnsi"/>
-          <w:b/>
-          <w:bCs/>
-          <w:sz w:val="22"/>
-          <w:szCs w:val="22"/>
-        </w:rPr>
-        <w:t>mnt</w:t>
-      </w:r>
-      <w:proofErr w:type="spellEnd"/>
-      <w:r>
-        <w:rPr>
-          <w:rStyle w:val="CdigoHTML"/>
-          <w:rFonts w:ascii="Aptos" w:hAnsi="Aptos" w:cstheme="majorHAnsi"/>
-          <w:b/>
-          <w:bCs/>
-          <w:sz w:val="22"/>
-          <w:szCs w:val="22"/>
-        </w:rPr>
-        <w:t>/</w:t>
-      </w:r>
-      <w:r>
-        <w:rPr>
-          <w:rStyle w:val="CdigoHTML"/>
-          <w:rFonts w:ascii="Aptos" w:hAnsi="Aptos" w:cstheme="majorHAnsi"/>
-          <w:b/>
-          <w:bCs/>
-          <w:sz w:val="22"/>
-          <w:szCs w:val="22"/>
-        </w:rPr>
-        <w:t>asuzdalenko01</w:t>
+        <w:t>sudo tar -czvf /mnt/asuzdalenko01/backup_home.tar.gz /home</w:t>
       </w:r>
     </w:p>
     <w:p>
@@ -1450,7 +1085,7 @@
           <w:sz w:val="22"/>
           <w:szCs w:val="22"/>
         </w:rPr>
-        <w:t># Realizar copia empaquetada y comprimida de /home</w:t>
+        <w:t># Verificar que el archivo se ha creado correctamente</w:t>
       </w:r>
     </w:p>
     <w:p>
@@ -1467,6 +1102,17 @@
       </w:pPr>
       <w:r>
         <w:rPr>
+          <w:rStyle w:val="hljs-builtin"/>
+          <w:rFonts w:ascii="Aptos" w:hAnsi="Aptos" w:cstheme="majorHAnsi"/>
+          <w:b/>
+          <w:bCs/>
+          <w:sz w:val="22"/>
+          <w:szCs w:val="22"/>
+        </w:rPr>
+        <w:t>ls</w:t>
+      </w:r>
+      <w:r>
+        <w:rPr>
           <w:rStyle w:val="CdigoHTML"/>
           <w:rFonts w:ascii="Aptos" w:hAnsi="Aptos" w:cstheme="majorHAnsi"/>
           <w:b/>
@@ -1474,101 +1120,7 @@
           <w:sz w:val="22"/>
           <w:szCs w:val="22"/>
         </w:rPr>
-        <w:t xml:space="preserve">sudo </w:t>
-      </w:r>
-      <w:proofErr w:type="spellStart"/>
-      <w:r>
-        <w:rPr>
-          <w:rStyle w:val="CdigoHTML"/>
-          <w:rFonts w:ascii="Aptos" w:hAnsi="Aptos" w:cstheme="majorHAnsi"/>
-          <w:b/>
-          <w:bCs/>
-          <w:sz w:val="22"/>
-          <w:szCs w:val="22"/>
-        </w:rPr>
-        <w:t>tar</w:t>
-      </w:r>
-      <w:proofErr w:type="spellEnd"/>
-      <w:r>
-        <w:rPr>
-          <w:rStyle w:val="CdigoHTML"/>
-          <w:rFonts w:ascii="Aptos" w:hAnsi="Aptos" w:cstheme="majorHAnsi"/>
-          <w:b/>
-          <w:bCs/>
-          <w:sz w:val="22"/>
-          <w:szCs w:val="22"/>
-        </w:rPr>
-        <w:t xml:space="preserve"> -</w:t>
-      </w:r>
-      <w:proofErr w:type="spellStart"/>
-      <w:r>
-        <w:rPr>
-          <w:rStyle w:val="CdigoHTML"/>
-          <w:rFonts w:ascii="Aptos" w:hAnsi="Aptos" w:cstheme="majorHAnsi"/>
-          <w:b/>
-          <w:bCs/>
-          <w:sz w:val="22"/>
-          <w:szCs w:val="22"/>
-        </w:rPr>
-        <w:t>czvf</w:t>
-      </w:r>
-      <w:proofErr w:type="spellEnd"/>
-      <w:r>
-        <w:rPr>
-          <w:rStyle w:val="CdigoHTML"/>
-          <w:rFonts w:ascii="Aptos" w:hAnsi="Aptos" w:cstheme="majorHAnsi"/>
-          <w:b/>
-          <w:bCs/>
-          <w:sz w:val="22"/>
-          <w:szCs w:val="22"/>
-        </w:rPr>
-        <w:t xml:space="preserve"> /</w:t>
-      </w:r>
-      <w:proofErr w:type="spellStart"/>
-      <w:r>
-        <w:rPr>
-          <w:rStyle w:val="CdigoHTML"/>
-          <w:rFonts w:ascii="Aptos" w:hAnsi="Aptos" w:cstheme="majorHAnsi"/>
-          <w:b/>
-          <w:bCs/>
-          <w:sz w:val="22"/>
-          <w:szCs w:val="22"/>
-        </w:rPr>
-        <w:t>mnt</w:t>
-      </w:r>
-      <w:proofErr w:type="spellEnd"/>
-      <w:r>
-        <w:rPr>
-          <w:rStyle w:val="CdigoHTML"/>
-          <w:rFonts w:ascii="Aptos" w:hAnsi="Aptos" w:cstheme="majorHAnsi"/>
-          <w:b/>
-          <w:bCs/>
-          <w:sz w:val="22"/>
-          <w:szCs w:val="22"/>
-        </w:rPr>
-        <w:t>/</w:t>
-      </w:r>
-      <w:r>
-        <w:rPr>
-          <w:rStyle w:val="CdigoHTML"/>
-          <w:rFonts w:ascii="Aptos" w:hAnsi="Aptos" w:cstheme="majorHAnsi"/>
-          <w:b/>
-          <w:bCs/>
-          <w:sz w:val="22"/>
-          <w:szCs w:val="22"/>
-        </w:rPr>
-        <w:t>asuzdalenko01</w:t>
-      </w:r>
-      <w:r>
-        <w:rPr>
-          <w:rStyle w:val="CdigoHTML"/>
-          <w:rFonts w:ascii="Aptos" w:hAnsi="Aptos" w:cstheme="majorHAnsi"/>
-          <w:b/>
-          <w:bCs/>
-          <w:sz w:val="22"/>
-          <w:szCs w:val="22"/>
-        </w:rPr>
-        <w:t>/backup_home.tar.gz /home</w:t>
+        <w:t xml:space="preserve"> -lh /mnt/asuzdalenko01</w:t>
       </w:r>
     </w:p>
     <w:p>
@@ -1599,286 +1151,30 @@
           <w:sz w:val="22"/>
           <w:szCs w:val="22"/>
         </w:rPr>
-        <w:t># Verificar que el archivo se ha creado correctamente</w:t>
+        <w:t># Listar contenido del archivo en bkup-listado.txt</w:t>
       </w:r>
     </w:p>
     <w:p>
       <w:pPr>
         <w:pStyle w:val="HTMLconformatoprevio"/>
         <w:rPr>
-          <w:rStyle w:val="CdigoHTML"/>
-          <w:rFonts w:ascii="Aptos" w:hAnsi="Aptos" w:cstheme="majorHAnsi"/>
+          <w:rFonts w:ascii="Aptos" w:hAnsi="Aptos" w:cstheme="minorHAnsi"/>
           <w:b/>
           <w:bCs/>
           <w:sz w:val="22"/>
           <w:szCs w:val="22"/>
         </w:rPr>
       </w:pPr>
-      <w:proofErr w:type="spellStart"/>
-      <w:r>
-        <w:rPr>
-          <w:rStyle w:val="hljs-builtin"/>
-          <w:rFonts w:ascii="Aptos" w:hAnsi="Aptos" w:cstheme="majorHAnsi"/>
+      <w:r>
+        <w:rPr>
+          <w:rStyle w:val="CdigoHTML"/>
+          <w:rFonts w:ascii="Aptos" w:hAnsi="Aptos" w:cstheme="minorHAnsi"/>
           <w:b/>
           <w:bCs/>
           <w:sz w:val="22"/>
           <w:szCs w:val="22"/>
         </w:rPr>
-        <w:t>ls</w:t>
-      </w:r>
-      <w:proofErr w:type="spellEnd"/>
-      <w:r>
-        <w:rPr>
-          <w:rStyle w:val="CdigoHTML"/>
-          <w:rFonts w:ascii="Aptos" w:hAnsi="Aptos" w:cstheme="majorHAnsi"/>
-          <w:b/>
-          <w:bCs/>
-          <w:sz w:val="22"/>
-          <w:szCs w:val="22"/>
-        </w:rPr>
-        <w:t xml:space="preserve"> -</w:t>
-      </w:r>
-      <w:proofErr w:type="spellStart"/>
-      <w:r>
-        <w:rPr>
-          <w:rStyle w:val="CdigoHTML"/>
-          <w:rFonts w:ascii="Aptos" w:hAnsi="Aptos" w:cstheme="majorHAnsi"/>
-          <w:b/>
-          <w:bCs/>
-          <w:sz w:val="22"/>
-          <w:szCs w:val="22"/>
-        </w:rPr>
-        <w:t>lh</w:t>
-      </w:r>
-      <w:proofErr w:type="spellEnd"/>
-      <w:r>
-        <w:rPr>
-          <w:rStyle w:val="CdigoHTML"/>
-          <w:rFonts w:ascii="Aptos" w:hAnsi="Aptos" w:cstheme="majorHAnsi"/>
-          <w:b/>
-          <w:bCs/>
-          <w:sz w:val="22"/>
-          <w:szCs w:val="22"/>
-        </w:rPr>
-        <w:t xml:space="preserve"> /</w:t>
-      </w:r>
-      <w:proofErr w:type="spellStart"/>
-      <w:r>
-        <w:rPr>
-          <w:rStyle w:val="CdigoHTML"/>
-          <w:rFonts w:ascii="Aptos" w:hAnsi="Aptos" w:cstheme="majorHAnsi"/>
-          <w:b/>
-          <w:bCs/>
-          <w:sz w:val="22"/>
-          <w:szCs w:val="22"/>
-        </w:rPr>
-        <w:t>mnt</w:t>
-      </w:r>
-      <w:proofErr w:type="spellEnd"/>
-      <w:r>
-        <w:rPr>
-          <w:rStyle w:val="CdigoHTML"/>
-          <w:rFonts w:ascii="Aptos" w:hAnsi="Aptos" w:cstheme="majorHAnsi"/>
-          <w:b/>
-          <w:bCs/>
-          <w:sz w:val="22"/>
-          <w:szCs w:val="22"/>
-        </w:rPr>
-        <w:t>/</w:t>
-      </w:r>
-      <w:r>
-        <w:rPr>
-          <w:rStyle w:val="CdigoHTML"/>
-          <w:rFonts w:ascii="Aptos" w:hAnsi="Aptos" w:cstheme="majorHAnsi"/>
-          <w:b/>
-          <w:bCs/>
-          <w:sz w:val="22"/>
-          <w:szCs w:val="22"/>
-        </w:rPr>
-        <w:t>asuzdalenko01</w:t>
-      </w:r>
-    </w:p>
-    <w:p>
-      <w:pPr>
-        <w:pStyle w:val="HTMLconformatoprevio"/>
-        <w:rPr>
-          <w:rStyle w:val="CdigoHTML"/>
-          <w:rFonts w:ascii="Aptos" w:hAnsi="Aptos" w:cstheme="majorHAnsi"/>
-          <w:sz w:val="22"/>
-          <w:szCs w:val="22"/>
-        </w:rPr>
-      </w:pPr>
-    </w:p>
-    <w:p>
-      <w:pPr>
-        <w:pStyle w:val="HTMLconformatoprevio"/>
-        <w:rPr>
-          <w:rStyle w:val="CdigoHTML"/>
-          <w:rFonts w:ascii="Aptos" w:hAnsi="Aptos" w:cstheme="majorHAnsi"/>
-          <w:sz w:val="22"/>
-          <w:szCs w:val="22"/>
-        </w:rPr>
-      </w:pPr>
-      <w:r>
-        <w:rPr>
-          <w:rStyle w:val="hljs-comment"/>
-          <w:rFonts w:ascii="Aptos" w:hAnsi="Aptos" w:cstheme="majorHAnsi"/>
-          <w:sz w:val="22"/>
-          <w:szCs w:val="22"/>
-        </w:rPr>
-        <w:t># Listar contenido del archivo en bkup-listado.txt</w:t>
-      </w:r>
-    </w:p>
-    <w:p>
-      <w:pPr>
-        <w:pStyle w:val="HTMLconformatoprevio"/>
-        <w:rPr>
-          <w:rFonts w:ascii="Aptos" w:hAnsi="Aptos" w:cstheme="minorHAnsi"/>
-          <w:b/>
-          <w:bCs/>
-          <w:sz w:val="22"/>
-          <w:szCs w:val="22"/>
-        </w:rPr>
-      </w:pPr>
-      <w:proofErr w:type="spellStart"/>
-      <w:r>
-        <w:rPr>
-          <w:rStyle w:val="CdigoHTML"/>
-          <w:rFonts w:ascii="Aptos" w:hAnsi="Aptos" w:cstheme="minorHAnsi"/>
-          <w:b/>
-          <w:bCs/>
-          <w:sz w:val="22"/>
-          <w:szCs w:val="22"/>
-        </w:rPr>
-        <w:t>tar</w:t>
-      </w:r>
-      <w:proofErr w:type="spellEnd"/>
-      <w:r>
-        <w:rPr>
-          <w:rStyle w:val="CdigoHTML"/>
-          <w:rFonts w:ascii="Aptos" w:hAnsi="Aptos" w:cstheme="minorHAnsi"/>
-          <w:b/>
-          <w:bCs/>
-          <w:sz w:val="22"/>
-          <w:szCs w:val="22"/>
-        </w:rPr>
-        <w:t xml:space="preserve"> -</w:t>
-      </w:r>
-      <w:proofErr w:type="spellStart"/>
-      <w:r>
-        <w:rPr>
-          <w:rStyle w:val="CdigoHTML"/>
-          <w:rFonts w:ascii="Aptos" w:hAnsi="Aptos" w:cstheme="minorHAnsi"/>
-          <w:b/>
-          <w:bCs/>
-          <w:sz w:val="22"/>
-          <w:szCs w:val="22"/>
-        </w:rPr>
-        <w:t>tvzf</w:t>
-      </w:r>
-      <w:proofErr w:type="spellEnd"/>
-      <w:r>
-        <w:rPr>
-          <w:rStyle w:val="CdigoHTML"/>
-          <w:rFonts w:ascii="Aptos" w:hAnsi="Aptos" w:cstheme="minorHAnsi"/>
-          <w:b/>
-          <w:bCs/>
-          <w:sz w:val="22"/>
-          <w:szCs w:val="22"/>
-        </w:rPr>
-        <w:t xml:space="preserve"> /</w:t>
-      </w:r>
-      <w:proofErr w:type="spellStart"/>
-      <w:r>
-        <w:rPr>
-          <w:rStyle w:val="CdigoHTML"/>
-          <w:rFonts w:ascii="Aptos" w:hAnsi="Aptos" w:cstheme="minorHAnsi"/>
-          <w:b/>
-          <w:bCs/>
-          <w:sz w:val="22"/>
-          <w:szCs w:val="22"/>
-        </w:rPr>
-        <w:t>mnt</w:t>
-      </w:r>
-      <w:proofErr w:type="spellEnd"/>
-      <w:r>
-        <w:rPr>
-          <w:rStyle w:val="CdigoHTML"/>
-          <w:rFonts w:ascii="Aptos" w:hAnsi="Aptos" w:cstheme="minorHAnsi"/>
-          <w:b/>
-          <w:bCs/>
-          <w:sz w:val="22"/>
-          <w:szCs w:val="22"/>
-        </w:rPr>
-        <w:t>/</w:t>
-      </w:r>
-      <w:r>
-        <w:rPr>
-          <w:rStyle w:val="CdigoHTML"/>
-          <w:rFonts w:ascii="Aptos" w:hAnsi="Aptos" w:cstheme="minorHAnsi"/>
-          <w:b/>
-          <w:bCs/>
-          <w:sz w:val="22"/>
-          <w:szCs w:val="22"/>
-        </w:rPr>
-        <w:t>asuzdalenko01</w:t>
-      </w:r>
-      <w:r>
-        <w:rPr>
-          <w:rStyle w:val="CdigoHTML"/>
-          <w:rFonts w:ascii="Aptos" w:hAnsi="Aptos" w:cstheme="minorHAnsi"/>
-          <w:b/>
-          <w:bCs/>
-          <w:sz w:val="22"/>
-          <w:szCs w:val="22"/>
-        </w:rPr>
-        <w:t>/backup_home.tar.gz &gt; /</w:t>
-      </w:r>
-      <w:proofErr w:type="spellStart"/>
-      <w:r>
-        <w:rPr>
-          <w:rStyle w:val="CdigoHTML"/>
-          <w:rFonts w:ascii="Aptos" w:hAnsi="Aptos" w:cstheme="minorHAnsi"/>
-          <w:b/>
-          <w:bCs/>
-          <w:sz w:val="22"/>
-          <w:szCs w:val="22"/>
-        </w:rPr>
-        <w:t>mnt</w:t>
-      </w:r>
-      <w:proofErr w:type="spellEnd"/>
-      <w:r>
-        <w:rPr>
-          <w:rStyle w:val="CdigoHTML"/>
-          <w:rFonts w:ascii="Aptos" w:hAnsi="Aptos" w:cstheme="minorHAnsi"/>
-          <w:b/>
-          <w:bCs/>
-          <w:sz w:val="22"/>
-          <w:szCs w:val="22"/>
-        </w:rPr>
-        <w:t>/</w:t>
-      </w:r>
-      <w:r>
-        <w:rPr>
-          <w:rStyle w:val="CdigoHTML"/>
-          <w:rFonts w:ascii="Aptos" w:hAnsi="Aptos" w:cstheme="minorHAnsi"/>
-          <w:b/>
-          <w:bCs/>
-          <w:sz w:val="22"/>
-          <w:szCs w:val="22"/>
-        </w:rPr>
-        <w:t>asuzdalenko01</w:t>
-      </w:r>
-      <w:r>
-        <w:rPr>
-          <w:rStyle w:val="CdigoHTML"/>
-          <w:rFonts w:ascii="Aptos" w:hAnsi="Aptos" w:cstheme="minorHAnsi"/>
-          <w:b/>
-          <w:bCs/>
-          <w:sz w:val="22"/>
-          <w:szCs w:val="22"/>
-        </w:rPr>
-        <w:t>/bkup-listado.txt</w:t>
+        <w:t>tar -tvzf /mnt/asuzdalenko01/backup_home.tar.gz &gt; /mnt/asuzdalenko01/bkup-listado.txt</w:t>
       </w:r>
     </w:p>
     <w:p>
@@ -1969,23 +1265,13 @@
           <w:bCs/>
         </w:rPr>
       </w:pPr>
-      <w:proofErr w:type="spellStart"/>
-      <w:r>
-        <w:rPr>
-          <w:rFonts w:asciiTheme="majorHAnsi" w:hAnsiTheme="majorHAnsi" w:cstheme="majorHAnsi"/>
-          <w:b/>
-          <w:bCs/>
-        </w:rPr>
-        <w:t>chmod</w:t>
-      </w:r>
-      <w:proofErr w:type="spellEnd"/>
-      <w:r>
-        <w:rPr>
-          <w:rFonts w:asciiTheme="majorHAnsi" w:hAnsiTheme="majorHAnsi" w:cstheme="majorHAnsi"/>
-          <w:b/>
-          <w:bCs/>
-        </w:rPr>
-        <w:t xml:space="preserve"> +x </w:t>
+      <w:r>
+        <w:rPr>
+          <w:rFonts w:asciiTheme="majorHAnsi" w:hAnsiTheme="majorHAnsi" w:cstheme="majorHAnsi"/>
+          <w:b/>
+          <w:bCs/>
+        </w:rPr>
+        <w:t xml:space="preserve">chmod +x </w:t>
       </w:r>
       <w:r>
         <w:rPr>
@@ -2263,30 +1549,27 @@
         </w:rPr>
         <w:t xml:space="preserve">para eso edito </w:t>
       </w:r>
-      <w:proofErr w:type="spellStart"/>
       <w:r>
         <w:t>crontab</w:t>
       </w:r>
-      <w:proofErr w:type="spellEnd"/>
-    </w:p>
-    <w:p>
-      <w:pPr>
-        <w:rPr>
-          <w:rFonts w:asciiTheme="majorHAnsi" w:hAnsiTheme="majorHAnsi" w:cstheme="majorHAnsi"/>
-          <w:b/>
-          <w:bCs/>
-        </w:rPr>
-      </w:pPr>
-      <w:proofErr w:type="spellStart"/>
-      <w:r>
-        <w:rPr>
-          <w:rFonts w:asciiTheme="majorHAnsi" w:hAnsiTheme="majorHAnsi" w:cstheme="majorHAnsi"/>
-          <w:b/>
-          <w:bCs/>
-        </w:rPr>
-        <w:t>crontab</w:t>
-      </w:r>
-      <w:proofErr w:type="spellEnd"/>
+    </w:p>
+    <w:p>
+      <w:pPr>
+        <w:rPr>
+          <w:rFonts w:asciiTheme="majorHAnsi" w:hAnsiTheme="majorHAnsi" w:cstheme="majorHAnsi"/>
+          <w:b/>
+          <w:bCs/>
+        </w:rPr>
+      </w:pPr>
+      <w:proofErr w:type="gramStart"/>
+      <w:r>
+        <w:rPr>
+          <w:rFonts w:asciiTheme="majorHAnsi" w:hAnsiTheme="majorHAnsi" w:cstheme="majorHAnsi"/>
+          <w:b/>
+          <w:bCs/>
+        </w:rPr>
+        <w:t xml:space="preserve">crontab </w:t>
+      </w:r>
       <w:r>
         <w:rPr>
           <w:rFonts w:asciiTheme="majorHAnsi" w:hAnsiTheme="majorHAnsi" w:cstheme="majorHAnsi"/>
@@ -2301,15 +1584,16 @@
           <w:b/>
           <w:bCs/>
         </w:rPr>
-        <w:t xml:space="preserve"> </w:t>
-      </w:r>
-      <w:r>
-        <w:rPr>
-          <w:rFonts w:asciiTheme="majorHAnsi" w:hAnsiTheme="majorHAnsi" w:cstheme="majorHAnsi"/>
-          <w:b/>
-          <w:bCs/>
-        </w:rPr>
-        <w:t>-e</w:t>
+        <w:t>-</w:t>
+      </w:r>
+      <w:proofErr w:type="gramEnd"/>
+      <w:r>
+        <w:rPr>
+          <w:rFonts w:asciiTheme="majorHAnsi" w:hAnsiTheme="majorHAnsi" w:cstheme="majorHAnsi"/>
+          <w:b/>
+          <w:bCs/>
+        </w:rPr>
+        <w:t>e</w:t>
       </w:r>
     </w:p>
     <w:p>
@@ -2640,15 +1924,7 @@
           <w:bCs/>
         </w:rPr>
         <w:lastRenderedPageBreak/>
-        <w:t>Actividad</w:t>
-      </w:r>
-      <w:r>
-        <w:rPr>
-          <w:rFonts w:asciiTheme="majorHAnsi" w:hAnsiTheme="majorHAnsi" w:cstheme="majorHAnsi"/>
-          <w:b/>
-          <w:bCs/>
-        </w:rPr>
-        <w:t xml:space="preserve"> 2. FDISK Y FSTA</w:t>
+        <w:t>Actividad 2. FDISK Y FSTA</w:t>
       </w:r>
       <w:r>
         <w:rPr>
@@ -2661,39 +1937,2074 @@
     </w:p>
     <w:p>
       <w:pPr>
-        <w:rPr>
-          <w:rFonts w:asciiTheme="majorHAnsi" w:hAnsiTheme="majorHAnsi" w:cstheme="majorHAnsi"/>
-          <w:b/>
-          <w:bCs/>
-        </w:rPr>
-      </w:pPr>
-    </w:p>
-    <w:p>
-      <w:pPr>
-        <w:rPr>
-          <w:rFonts w:asciiTheme="majorHAnsi" w:hAnsiTheme="majorHAnsi" w:cstheme="majorHAnsi"/>
-          <w:b/>
-          <w:bCs/>
-        </w:rPr>
-      </w:pPr>
-    </w:p>
-    <w:p>
-      <w:pPr>
-        <w:rPr>
-          <w:rFonts w:asciiTheme="majorHAnsi" w:hAnsiTheme="majorHAnsi" w:cstheme="majorHAnsi"/>
-          <w:b/>
-          <w:bCs/>
-        </w:rPr>
-      </w:pPr>
-    </w:p>
-    <w:p>
-      <w:pPr>
-        <w:rPr>
-          <w:rFonts w:asciiTheme="majorHAnsi" w:hAnsiTheme="majorHAnsi" w:cstheme="majorHAnsi"/>
-          <w:b/>
-          <w:bCs/>
-        </w:rPr>
-      </w:pPr>
+        <w:pStyle w:val="Prrafodelista"/>
+        <w:numPr>
+          <w:ilvl w:val="0"/>
+          <w:numId w:val="5"/>
+        </w:numPr>
+        <w:rPr>
+          <w:rFonts w:asciiTheme="majorHAnsi" w:hAnsiTheme="majorHAnsi" w:cstheme="majorHAnsi"/>
+        </w:rPr>
+      </w:pPr>
+      <w:r>
+        <w:rPr>
+          <w:rFonts w:asciiTheme="majorHAnsi" w:hAnsiTheme="majorHAnsi" w:cstheme="majorHAnsi"/>
+        </w:rPr>
+        <w:t>Añadimos 4 discos de 1 GB SATA</w:t>
+      </w:r>
+      <w:r>
+        <w:rPr>
+          <w:rFonts w:asciiTheme="majorHAnsi" w:hAnsiTheme="majorHAnsi" w:cstheme="majorHAnsi"/>
+        </w:rPr>
+        <w:t xml:space="preserve"> VDI</w:t>
+      </w:r>
+    </w:p>
+    <w:p>
+      <w:pPr>
+        <w:rPr>
+          <w:rFonts w:asciiTheme="majorHAnsi" w:hAnsiTheme="majorHAnsi" w:cstheme="majorHAnsi"/>
+          <w:b/>
+          <w:bCs/>
+        </w:rPr>
+      </w:pPr>
+      <w:r>
+        <w:rPr>
+          <w:rFonts w:asciiTheme="majorHAnsi" w:hAnsiTheme="majorHAnsi" w:cstheme="majorHAnsi"/>
+          <w:b/>
+          <w:bCs/>
+          <w:noProof/>
+        </w:rPr>
+        <w:drawing>
+          <wp:inline distT="0" distB="0" distL="0" distR="0" wp14:anchorId="690346F4" wp14:editId="526214AD">
+            <wp:extent cx="5400040" cy="3306445"/>
+            <wp:effectExtent l="0" t="0" r="0" b="8255"/>
+            <wp:docPr id="1828008170" name="Imagen 1"/>
+            <wp:cNvGraphicFramePr>
+              <a:graphicFrameLocks xmlns:a="http://schemas.openxmlformats.org/drawingml/2006/main" noChangeAspect="1"/>
+            </wp:cNvGraphicFramePr>
+            <a:graphic xmlns:a="http://schemas.openxmlformats.org/drawingml/2006/main">
+              <a:graphicData uri="http://schemas.openxmlformats.org/drawingml/2006/picture">
+                <pic:pic xmlns:pic="http://schemas.openxmlformats.org/drawingml/2006/picture">
+                  <pic:nvPicPr>
+                    <pic:cNvPr id="1828008170" name="Imagen 1828008170"/>
+                    <pic:cNvPicPr/>
+                  </pic:nvPicPr>
+                  <pic:blipFill>
+                    <a:blip r:embed="rId18">
+                      <a:extLst>
+                        <a:ext uri="{28A0092B-C50C-407E-A947-70E740481C1C}">
+                          <a14:useLocalDpi xmlns:a14="http://schemas.microsoft.com/office/drawing/2010/main" val="0"/>
+                        </a:ext>
+                      </a:extLst>
+                    </a:blip>
+                    <a:stretch>
+                      <a:fillRect/>
+                    </a:stretch>
+                  </pic:blipFill>
+                  <pic:spPr>
+                    <a:xfrm>
+                      <a:off x="0" y="0"/>
+                      <a:ext cx="5400040" cy="3306445"/>
+                    </a:xfrm>
+                    <a:prstGeom prst="rect">
+                      <a:avLst/>
+                    </a:prstGeom>
+                  </pic:spPr>
+                </pic:pic>
+              </a:graphicData>
+            </a:graphic>
+          </wp:inline>
+        </w:drawing>
+      </w:r>
+    </w:p>
+    <w:p>
+      <w:pPr>
+        <w:rPr>
+          <w:rFonts w:asciiTheme="majorHAnsi" w:hAnsiTheme="majorHAnsi" w:cstheme="majorHAnsi"/>
+        </w:rPr>
+      </w:pPr>
+      <w:r>
+        <w:rPr>
+          <w:rFonts w:asciiTheme="majorHAnsi" w:hAnsiTheme="majorHAnsi" w:cstheme="majorHAnsi"/>
+        </w:rPr>
+        <w:t>En</w:t>
+      </w:r>
+      <w:r>
+        <w:rPr>
+          <w:rFonts w:asciiTheme="majorHAnsi" w:hAnsiTheme="majorHAnsi" w:cstheme="majorHAnsi"/>
+        </w:rPr>
+        <w:t xml:space="preserve"> este </w:t>
+      </w:r>
+      <w:r>
+        <w:rPr>
+          <w:rFonts w:asciiTheme="majorHAnsi" w:hAnsiTheme="majorHAnsi" w:cstheme="majorHAnsi"/>
+        </w:rPr>
+        <w:t>screenshot</w:t>
+      </w:r>
+      <w:r>
+        <w:rPr>
+          <w:rFonts w:asciiTheme="majorHAnsi" w:hAnsiTheme="majorHAnsi" w:cstheme="majorHAnsi"/>
+        </w:rPr>
+        <w:t xml:space="preserve"> se aprecian los 4 discos añadidos de 1GB</w:t>
+      </w:r>
+    </w:p>
+    <w:p>
+      <w:pPr>
+        <w:rPr>
+          <w:rFonts w:asciiTheme="majorHAnsi" w:hAnsiTheme="majorHAnsi" w:cstheme="majorHAnsi"/>
+        </w:rPr>
+      </w:pPr>
+      <w:r>
+        <w:rPr>
+          <w:rFonts w:asciiTheme="majorHAnsi" w:hAnsiTheme="majorHAnsi" w:cstheme="majorHAnsi"/>
+          <w:noProof/>
+        </w:rPr>
+        <w:drawing>
+          <wp:inline distT="0" distB="0" distL="0" distR="0" wp14:anchorId="4E879BE3" wp14:editId="29E03921">
+            <wp:extent cx="5400040" cy="2315845"/>
+            <wp:effectExtent l="0" t="0" r="0" b="8255"/>
+            <wp:docPr id="631743311" name="Imagen 2"/>
+            <wp:cNvGraphicFramePr>
+              <a:graphicFrameLocks xmlns:a="http://schemas.openxmlformats.org/drawingml/2006/main" noChangeAspect="1"/>
+            </wp:cNvGraphicFramePr>
+            <a:graphic xmlns:a="http://schemas.openxmlformats.org/drawingml/2006/main">
+              <a:graphicData uri="http://schemas.openxmlformats.org/drawingml/2006/picture">
+                <pic:pic xmlns:pic="http://schemas.openxmlformats.org/drawingml/2006/picture">
+                  <pic:nvPicPr>
+                    <pic:cNvPr id="631743311" name="Imagen 631743311"/>
+                    <pic:cNvPicPr/>
+                  </pic:nvPicPr>
+                  <pic:blipFill>
+                    <a:blip r:embed="rId19">
+                      <a:extLst>
+                        <a:ext uri="{28A0092B-C50C-407E-A947-70E740481C1C}">
+                          <a14:useLocalDpi xmlns:a14="http://schemas.microsoft.com/office/drawing/2010/main" val="0"/>
+                        </a:ext>
+                      </a:extLst>
+                    </a:blip>
+                    <a:stretch>
+                      <a:fillRect/>
+                    </a:stretch>
+                  </pic:blipFill>
+                  <pic:spPr>
+                    <a:xfrm>
+                      <a:off x="0" y="0"/>
+                      <a:ext cx="5400040" cy="2315845"/>
+                    </a:xfrm>
+                    <a:prstGeom prst="rect">
+                      <a:avLst/>
+                    </a:prstGeom>
+                  </pic:spPr>
+                </pic:pic>
+              </a:graphicData>
+            </a:graphic>
+          </wp:inline>
+        </w:drawing>
+      </w:r>
+    </w:p>
+    <w:p>
+      <w:pPr>
+        <w:rPr>
+          <w:rFonts w:asciiTheme="majorHAnsi" w:hAnsiTheme="majorHAnsi" w:cstheme="majorHAnsi"/>
+        </w:rPr>
+      </w:pPr>
+      <w:r>
+        <w:rPr>
+          <w:rFonts w:asciiTheme="majorHAnsi" w:hAnsiTheme="majorHAnsi" w:cstheme="majorHAnsi"/>
+        </w:rPr>
+        <w:t xml:space="preserve">b. </w:t>
+      </w:r>
+      <w:r>
+        <w:rPr>
+          <w:rFonts w:asciiTheme="majorHAnsi" w:hAnsiTheme="majorHAnsi" w:cstheme="majorHAnsi"/>
+        </w:rPr>
+        <w:t>DISKPART</w:t>
+      </w:r>
+      <w:r>
+        <w:rPr>
+          <w:rFonts w:asciiTheme="majorHAnsi" w:hAnsiTheme="majorHAnsi" w:cstheme="majorHAnsi"/>
+        </w:rPr>
+        <w:t xml:space="preserve"> crear RAID</w:t>
+      </w:r>
+    </w:p>
+    <w:p>
+      <w:pPr>
+        <w:rPr>
+          <w:rFonts w:asciiTheme="majorHAnsi" w:hAnsiTheme="majorHAnsi" w:cstheme="majorHAnsi"/>
+          <w:b/>
+          <w:bCs/>
+        </w:rPr>
+      </w:pPr>
+      <w:r>
+        <w:rPr>
+          <w:rFonts w:asciiTheme="majorHAnsi" w:hAnsiTheme="majorHAnsi" w:cstheme="majorHAnsi"/>
+          <w:b/>
+          <w:bCs/>
+        </w:rPr>
+        <w:t>diskpart</w:t>
+      </w:r>
+    </w:p>
+    <w:p>
+      <w:pPr>
+        <w:rPr>
+          <w:rFonts w:asciiTheme="majorHAnsi" w:hAnsiTheme="majorHAnsi" w:cstheme="majorHAnsi"/>
+          <w:b/>
+          <w:bCs/>
+        </w:rPr>
+      </w:pPr>
+      <w:r>
+        <w:rPr>
+          <w:rFonts w:asciiTheme="majorHAnsi" w:hAnsiTheme="majorHAnsi" w:cstheme="majorHAnsi"/>
+          <w:b/>
+          <w:bCs/>
+        </w:rPr>
+        <w:t>list disk</w:t>
+      </w:r>
+    </w:p>
+    <w:p>
+      <w:pPr>
+        <w:rPr>
+          <w:rFonts w:asciiTheme="majorHAnsi" w:hAnsiTheme="majorHAnsi" w:cstheme="majorHAnsi"/>
+          <w:b/>
+          <w:bCs/>
+        </w:rPr>
+      </w:pPr>
+      <w:r>
+        <w:rPr>
+          <w:rFonts w:asciiTheme="majorHAnsi" w:hAnsiTheme="majorHAnsi" w:cstheme="majorHAnsi"/>
+          <w:b/>
+          <w:bCs/>
+        </w:rPr>
+        <w:t>select disk 1</w:t>
+      </w:r>
+    </w:p>
+    <w:p>
+      <w:pPr>
+        <w:rPr>
+          <w:rFonts w:asciiTheme="majorHAnsi" w:hAnsiTheme="majorHAnsi" w:cstheme="majorHAnsi"/>
+          <w:b/>
+          <w:bCs/>
+        </w:rPr>
+      </w:pPr>
+      <w:r>
+        <w:rPr>
+          <w:rFonts w:asciiTheme="majorHAnsi" w:hAnsiTheme="majorHAnsi" w:cstheme="majorHAnsi"/>
+          <w:b/>
+          <w:bCs/>
+        </w:rPr>
+        <w:t>convert Dynamic</w:t>
+      </w:r>
+    </w:p>
+    <w:p>
+      <w:pPr>
+        <w:rPr>
+          <w:rFonts w:asciiTheme="majorHAnsi" w:hAnsiTheme="majorHAnsi" w:cstheme="majorHAnsi"/>
+          <w:b/>
+          <w:bCs/>
+        </w:rPr>
+      </w:pPr>
+      <w:r>
+        <w:rPr>
+          <w:rFonts w:asciiTheme="majorHAnsi" w:hAnsiTheme="majorHAnsi" w:cstheme="majorHAnsi"/>
+          <w:b/>
+          <w:bCs/>
+        </w:rPr>
+        <w:t>créate volume raid size=1024 disk=2,3,4</w:t>
+      </w:r>
+    </w:p>
+    <w:p>
+      <w:pPr>
+        <w:rPr>
+          <w:rFonts w:asciiTheme="majorHAnsi" w:hAnsiTheme="majorHAnsi" w:cstheme="majorHAnsi"/>
+          <w:b/>
+          <w:bCs/>
+        </w:rPr>
+      </w:pPr>
+      <w:r>
+        <w:rPr>
+          <w:rFonts w:asciiTheme="majorHAnsi" w:hAnsiTheme="majorHAnsi" w:cstheme="majorHAnsi"/>
+          <w:b/>
+          <w:bCs/>
+          <w:noProof/>
+        </w:rPr>
+        <w:lastRenderedPageBreak/>
+        <w:drawing>
+          <wp:inline distT="0" distB="0" distL="0" distR="0" wp14:anchorId="39F96591" wp14:editId="441B1F09">
+            <wp:extent cx="5400040" cy="3414395"/>
+            <wp:effectExtent l="0" t="0" r="0" b="0"/>
+            <wp:docPr id="1153257754" name="Imagen 3"/>
+            <wp:cNvGraphicFramePr>
+              <a:graphicFrameLocks xmlns:a="http://schemas.openxmlformats.org/drawingml/2006/main" noChangeAspect="1"/>
+            </wp:cNvGraphicFramePr>
+            <a:graphic xmlns:a="http://schemas.openxmlformats.org/drawingml/2006/main">
+              <a:graphicData uri="http://schemas.openxmlformats.org/drawingml/2006/picture">
+                <pic:pic xmlns:pic="http://schemas.openxmlformats.org/drawingml/2006/picture">
+                  <pic:nvPicPr>
+                    <pic:cNvPr id="1153257754" name="Imagen 1153257754"/>
+                    <pic:cNvPicPr/>
+                  </pic:nvPicPr>
+                  <pic:blipFill>
+                    <a:blip r:embed="rId20" cstate="print">
+                      <a:extLst>
+                        <a:ext uri="{28A0092B-C50C-407E-A947-70E740481C1C}">
+                          <a14:useLocalDpi xmlns:a14="http://schemas.microsoft.com/office/drawing/2010/main" val="0"/>
+                        </a:ext>
+                      </a:extLst>
+                    </a:blip>
+                    <a:stretch>
+                      <a:fillRect/>
+                    </a:stretch>
+                  </pic:blipFill>
+                  <pic:spPr>
+                    <a:xfrm>
+                      <a:off x="0" y="0"/>
+                      <a:ext cx="5400040" cy="3414395"/>
+                    </a:xfrm>
+                    <a:prstGeom prst="rect">
+                      <a:avLst/>
+                    </a:prstGeom>
+                  </pic:spPr>
+                </pic:pic>
+              </a:graphicData>
+            </a:graphic>
+          </wp:inline>
+        </w:drawing>
+      </w:r>
+    </w:p>
+    <w:p>
+      <w:pPr>
+        <w:rPr>
+          <w:rFonts w:asciiTheme="majorHAnsi" w:hAnsiTheme="majorHAnsi" w:cstheme="majorHAnsi"/>
+        </w:rPr>
+      </w:pPr>
+      <w:r>
+        <w:rPr>
+          <w:rFonts w:asciiTheme="majorHAnsi" w:hAnsiTheme="majorHAnsi" w:cstheme="majorHAnsi"/>
+        </w:rPr>
+        <w:t>Diskpart</w:t>
+      </w:r>
+      <w:r>
+        <w:rPr>
+          <w:rFonts w:asciiTheme="majorHAnsi" w:hAnsiTheme="majorHAnsi" w:cstheme="majorHAnsi"/>
+        </w:rPr>
+        <w:t xml:space="preserve"> se queja de que el disco no es dinámico, probare convertir todos los discos a dinámicos</w:t>
+      </w:r>
+    </w:p>
+    <w:p>
+      <w:pPr>
+        <w:rPr>
+          <w:rFonts w:asciiTheme="majorHAnsi" w:hAnsiTheme="majorHAnsi" w:cstheme="majorHAnsi"/>
+          <w:b/>
+          <w:bCs/>
+        </w:rPr>
+      </w:pPr>
+      <w:r>
+        <w:rPr>
+          <w:rFonts w:asciiTheme="majorHAnsi" w:hAnsiTheme="majorHAnsi" w:cstheme="majorHAnsi"/>
+          <w:b/>
+          <w:bCs/>
+        </w:rPr>
+        <w:t xml:space="preserve"> </w:t>
+      </w:r>
+      <w:proofErr w:type="gramStart"/>
+      <w:r>
+        <w:rPr>
+          <w:rFonts w:asciiTheme="majorHAnsi" w:hAnsiTheme="majorHAnsi" w:cstheme="majorHAnsi"/>
+          <w:b/>
+          <w:bCs/>
+        </w:rPr>
+        <w:t>s</w:t>
+      </w:r>
+      <w:r>
+        <w:rPr>
+          <w:rFonts w:asciiTheme="majorHAnsi" w:hAnsiTheme="majorHAnsi" w:cstheme="majorHAnsi"/>
+          <w:b/>
+          <w:bCs/>
+        </w:rPr>
+        <w:t>elect  disk</w:t>
+      </w:r>
+      <w:proofErr w:type="gramEnd"/>
+      <w:r>
+        <w:rPr>
+          <w:rFonts w:asciiTheme="majorHAnsi" w:hAnsiTheme="majorHAnsi" w:cstheme="majorHAnsi"/>
+          <w:b/>
+          <w:bCs/>
+        </w:rPr>
+        <w:t xml:space="preserve"> 2</w:t>
+      </w:r>
+    </w:p>
+    <w:p>
+      <w:pPr>
+        <w:rPr>
+          <w:rFonts w:asciiTheme="majorHAnsi" w:hAnsiTheme="majorHAnsi" w:cstheme="majorHAnsi"/>
+          <w:b/>
+          <w:bCs/>
+        </w:rPr>
+      </w:pPr>
+      <w:r>
+        <w:rPr>
+          <w:rFonts w:asciiTheme="majorHAnsi" w:hAnsiTheme="majorHAnsi" w:cstheme="majorHAnsi"/>
+          <w:b/>
+          <w:bCs/>
+        </w:rPr>
+        <w:t xml:space="preserve"> c</w:t>
+      </w:r>
+      <w:r>
+        <w:rPr>
+          <w:rFonts w:asciiTheme="majorHAnsi" w:hAnsiTheme="majorHAnsi" w:cstheme="majorHAnsi"/>
+          <w:b/>
+          <w:bCs/>
+        </w:rPr>
+        <w:t>onvert Dynamic</w:t>
+      </w:r>
+    </w:p>
+    <w:p>
+      <w:pPr>
+        <w:rPr>
+          <w:rFonts w:asciiTheme="majorHAnsi" w:hAnsiTheme="majorHAnsi" w:cstheme="majorHAnsi"/>
+        </w:rPr>
+      </w:pPr>
+      <w:r>
+        <w:rPr>
+          <w:rFonts w:asciiTheme="majorHAnsi" w:hAnsiTheme="majorHAnsi" w:cstheme="majorHAnsi"/>
+        </w:rPr>
+        <w:t>Etc…</w:t>
+      </w:r>
+    </w:p>
+    <w:p>
+      <w:pPr>
+        <w:rPr>
+          <w:rFonts w:asciiTheme="majorHAnsi" w:hAnsiTheme="majorHAnsi" w:cstheme="majorHAnsi"/>
+        </w:rPr>
+      </w:pPr>
+      <w:r>
+        <w:rPr>
+          <w:rFonts w:asciiTheme="majorHAnsi" w:hAnsiTheme="majorHAnsi" w:cstheme="majorHAnsi"/>
+          <w:noProof/>
+        </w:rPr>
+        <w:drawing>
+          <wp:inline distT="0" distB="0" distL="0" distR="0" wp14:anchorId="2DEFBAC8" wp14:editId="38377F4B">
+            <wp:extent cx="5400040" cy="3296920"/>
+            <wp:effectExtent l="0" t="0" r="0" b="0"/>
+            <wp:docPr id="336548441" name="Imagen 4"/>
+            <wp:cNvGraphicFramePr>
+              <a:graphicFrameLocks xmlns:a="http://schemas.openxmlformats.org/drawingml/2006/main" noChangeAspect="1"/>
+            </wp:cNvGraphicFramePr>
+            <a:graphic xmlns:a="http://schemas.openxmlformats.org/drawingml/2006/main">
+              <a:graphicData uri="http://schemas.openxmlformats.org/drawingml/2006/picture">
+                <pic:pic xmlns:pic="http://schemas.openxmlformats.org/drawingml/2006/picture">
+                  <pic:nvPicPr>
+                    <pic:cNvPr id="336548441" name="Imagen 336548441"/>
+                    <pic:cNvPicPr/>
+                  </pic:nvPicPr>
+                  <pic:blipFill>
+                    <a:blip r:embed="rId21" cstate="print">
+                      <a:extLst>
+                        <a:ext uri="{28A0092B-C50C-407E-A947-70E740481C1C}">
+                          <a14:useLocalDpi xmlns:a14="http://schemas.microsoft.com/office/drawing/2010/main" val="0"/>
+                        </a:ext>
+                      </a:extLst>
+                    </a:blip>
+                    <a:stretch>
+                      <a:fillRect/>
+                    </a:stretch>
+                  </pic:blipFill>
+                  <pic:spPr>
+                    <a:xfrm>
+                      <a:off x="0" y="0"/>
+                      <a:ext cx="5400040" cy="3296920"/>
+                    </a:xfrm>
+                    <a:prstGeom prst="rect">
+                      <a:avLst/>
+                    </a:prstGeom>
+                  </pic:spPr>
+                </pic:pic>
+              </a:graphicData>
+            </a:graphic>
+          </wp:inline>
+        </w:drawing>
+      </w:r>
+    </w:p>
+    <w:p>
+      <w:pPr>
+        <w:rPr>
+          <w:rFonts w:asciiTheme="majorHAnsi" w:hAnsiTheme="majorHAnsi" w:cstheme="majorHAnsi"/>
+          <w:b/>
+          <w:bCs/>
+        </w:rPr>
+      </w:pPr>
+      <w:r>
+        <w:rPr>
+          <w:rFonts w:asciiTheme="majorHAnsi" w:hAnsiTheme="majorHAnsi" w:cstheme="majorHAnsi"/>
+          <w:b/>
+          <w:bCs/>
+        </w:rPr>
+        <w:t>create volume raid size=1024 disk=2,3,4</w:t>
+      </w:r>
+    </w:p>
+    <w:p>
+      <w:pPr>
+        <w:rPr>
+          <w:rFonts w:asciiTheme="majorHAnsi" w:hAnsiTheme="majorHAnsi" w:cstheme="majorHAnsi"/>
+        </w:rPr>
+      </w:pPr>
+      <w:r>
+        <w:rPr>
+          <w:rFonts w:asciiTheme="majorHAnsi" w:hAnsiTheme="majorHAnsi" w:cstheme="majorHAnsi"/>
+        </w:rPr>
+        <w:t>Ahora se queja de que el volumen especificado es demasiado grande</w:t>
+      </w:r>
+    </w:p>
+    <w:p>
+      <w:pPr>
+        <w:rPr>
+          <w:rFonts w:asciiTheme="majorHAnsi" w:hAnsiTheme="majorHAnsi" w:cstheme="majorHAnsi"/>
+        </w:rPr>
+      </w:pPr>
+      <w:r>
+        <w:rPr>
+          <w:rFonts w:asciiTheme="majorHAnsi" w:hAnsiTheme="majorHAnsi" w:cstheme="majorHAnsi"/>
+        </w:rPr>
+        <w:t xml:space="preserve">Ejecuto </w:t>
+      </w:r>
+      <w:r>
+        <w:rPr>
+          <w:rFonts w:asciiTheme="majorHAnsi" w:hAnsiTheme="majorHAnsi" w:cstheme="majorHAnsi"/>
+          <w:b/>
+          <w:bCs/>
+        </w:rPr>
+        <w:t>list partition</w:t>
+      </w:r>
+      <w:r>
+        <w:rPr>
+          <w:rFonts w:asciiTheme="majorHAnsi" w:hAnsiTheme="majorHAnsi" w:cstheme="majorHAnsi"/>
+        </w:rPr>
+        <w:t xml:space="preserve"> y veo que solo tengo 1022MB</w:t>
+      </w:r>
+    </w:p>
+    <w:p>
+      <w:pPr>
+        <w:rPr>
+          <w:rFonts w:asciiTheme="majorHAnsi" w:hAnsiTheme="majorHAnsi" w:cstheme="majorHAnsi"/>
+        </w:rPr>
+      </w:pPr>
+      <w:r>
+        <w:rPr>
+          <w:rFonts w:asciiTheme="majorHAnsi" w:hAnsiTheme="majorHAnsi" w:cstheme="majorHAnsi"/>
+          <w:noProof/>
+        </w:rPr>
+        <w:lastRenderedPageBreak/>
+        <w:drawing>
+          <wp:inline distT="0" distB="0" distL="0" distR="0" wp14:anchorId="6D70B86B" wp14:editId="7E99259A">
+            <wp:extent cx="5400040" cy="3348355"/>
+            <wp:effectExtent l="0" t="0" r="0" b="4445"/>
+            <wp:docPr id="1534373413" name="Imagen 5"/>
+            <wp:cNvGraphicFramePr>
+              <a:graphicFrameLocks xmlns:a="http://schemas.openxmlformats.org/drawingml/2006/main" noChangeAspect="1"/>
+            </wp:cNvGraphicFramePr>
+            <a:graphic xmlns:a="http://schemas.openxmlformats.org/drawingml/2006/main">
+              <a:graphicData uri="http://schemas.openxmlformats.org/drawingml/2006/picture">
+                <pic:pic xmlns:pic="http://schemas.openxmlformats.org/drawingml/2006/picture">
+                  <pic:nvPicPr>
+                    <pic:cNvPr id="1534373413" name="Imagen 1534373413"/>
+                    <pic:cNvPicPr/>
+                  </pic:nvPicPr>
+                  <pic:blipFill>
+                    <a:blip r:embed="rId22" cstate="print">
+                      <a:extLst>
+                        <a:ext uri="{28A0092B-C50C-407E-A947-70E740481C1C}">
+                          <a14:useLocalDpi xmlns:a14="http://schemas.microsoft.com/office/drawing/2010/main" val="0"/>
+                        </a:ext>
+                      </a:extLst>
+                    </a:blip>
+                    <a:stretch>
+                      <a:fillRect/>
+                    </a:stretch>
+                  </pic:blipFill>
+                  <pic:spPr>
+                    <a:xfrm>
+                      <a:off x="0" y="0"/>
+                      <a:ext cx="5400040" cy="3348355"/>
+                    </a:xfrm>
+                    <a:prstGeom prst="rect">
+                      <a:avLst/>
+                    </a:prstGeom>
+                  </pic:spPr>
+                </pic:pic>
+              </a:graphicData>
+            </a:graphic>
+          </wp:inline>
+        </w:drawing>
+      </w:r>
+    </w:p>
+    <w:p>
+      <w:pPr>
+        <w:rPr>
+          <w:rFonts w:asciiTheme="majorHAnsi" w:hAnsiTheme="majorHAnsi" w:cstheme="majorHAnsi"/>
+        </w:rPr>
+      </w:pPr>
+      <w:r>
+        <w:rPr>
+          <w:rFonts w:asciiTheme="majorHAnsi" w:hAnsiTheme="majorHAnsi" w:cstheme="majorHAnsi"/>
+        </w:rPr>
+        <w:t xml:space="preserve"> </w:t>
+      </w:r>
+      <w:r>
+        <w:rPr>
+          <w:rFonts w:asciiTheme="majorHAnsi" w:hAnsiTheme="majorHAnsi" w:cstheme="majorHAnsi"/>
+          <w:b/>
+          <w:bCs/>
+        </w:rPr>
+        <w:t>create volumen raid size=1000 disk=</w:t>
+      </w:r>
+      <w:r>
+        <w:rPr>
+          <w:rFonts w:asciiTheme="majorHAnsi" w:hAnsiTheme="majorHAnsi" w:cstheme="majorHAnsi"/>
+          <w:b/>
+          <w:bCs/>
+        </w:rPr>
+        <w:t>1,</w:t>
+      </w:r>
+      <w:r>
+        <w:rPr>
+          <w:rFonts w:asciiTheme="majorHAnsi" w:hAnsiTheme="majorHAnsi" w:cstheme="majorHAnsi"/>
+          <w:b/>
+          <w:bCs/>
+        </w:rPr>
+        <w:t>2,3,4</w:t>
+      </w:r>
+      <w:r>
+        <w:rPr>
+          <w:rFonts w:asciiTheme="majorHAnsi" w:hAnsiTheme="majorHAnsi" w:cstheme="majorHAnsi"/>
+          <w:b/>
+          <w:bCs/>
+        </w:rPr>
+        <w:t xml:space="preserve"> </w:t>
+      </w:r>
+      <w:r>
+        <w:rPr>
+          <w:rFonts w:asciiTheme="majorHAnsi" w:hAnsiTheme="majorHAnsi" w:cstheme="majorHAnsi"/>
+        </w:rPr>
+        <w:t>o</w:t>
+      </w:r>
+    </w:p>
+    <w:p>
+      <w:pPr>
+        <w:rPr>
+          <w:rFonts w:asciiTheme="majorHAnsi" w:hAnsiTheme="majorHAnsi" w:cstheme="majorHAnsi"/>
+          <w:b/>
+          <w:bCs/>
+        </w:rPr>
+      </w:pPr>
+      <w:r>
+        <w:rPr>
+          <w:rFonts w:asciiTheme="majorHAnsi" w:hAnsiTheme="majorHAnsi" w:cstheme="majorHAnsi"/>
+          <w:b/>
+          <w:bCs/>
+        </w:rPr>
+        <w:t xml:space="preserve"> </w:t>
+      </w:r>
+      <w:r>
+        <w:rPr>
+          <w:rFonts w:asciiTheme="majorHAnsi" w:hAnsiTheme="majorHAnsi" w:cstheme="majorHAnsi"/>
+          <w:b/>
+          <w:bCs/>
+        </w:rPr>
+        <w:t>c</w:t>
+      </w:r>
+      <w:r>
+        <w:rPr>
+          <w:rFonts w:asciiTheme="majorHAnsi" w:hAnsiTheme="majorHAnsi" w:cstheme="majorHAnsi"/>
+          <w:b/>
+          <w:bCs/>
+        </w:rPr>
+        <w:t>reate volume raid disk=1,2,3,4</w:t>
+      </w:r>
+    </w:p>
+    <w:p>
+      <w:pPr>
+        <w:rPr>
+          <w:rFonts w:asciiTheme="majorHAnsi" w:hAnsiTheme="majorHAnsi" w:cstheme="majorHAnsi"/>
+        </w:rPr>
+      </w:pPr>
+      <w:r>
+        <w:rPr>
+          <w:rFonts w:asciiTheme="majorHAnsi" w:hAnsiTheme="majorHAnsi" w:cstheme="majorHAnsi"/>
+        </w:rPr>
+        <w:t>ahora si funciona</w:t>
+      </w:r>
+    </w:p>
+    <w:p>
+      <w:pPr>
+        <w:rPr>
+          <w:rFonts w:asciiTheme="majorHAnsi" w:hAnsiTheme="majorHAnsi" w:cstheme="majorHAnsi"/>
+        </w:rPr>
+      </w:pPr>
+      <w:r>
+        <w:rPr>
+          <w:rFonts w:asciiTheme="majorHAnsi" w:hAnsiTheme="majorHAnsi" w:cstheme="majorHAnsi"/>
+          <w:noProof/>
+        </w:rPr>
+        <w:drawing>
+          <wp:inline distT="0" distB="0" distL="0" distR="0" wp14:anchorId="1EB41930" wp14:editId="6892687E">
+            <wp:extent cx="5400040" cy="2240280"/>
+            <wp:effectExtent l="0" t="0" r="0" b="7620"/>
+            <wp:docPr id="1379081933" name="Imagen 6"/>
+            <wp:cNvGraphicFramePr>
+              <a:graphicFrameLocks xmlns:a="http://schemas.openxmlformats.org/drawingml/2006/main" noChangeAspect="1"/>
+            </wp:cNvGraphicFramePr>
+            <a:graphic xmlns:a="http://schemas.openxmlformats.org/drawingml/2006/main">
+              <a:graphicData uri="http://schemas.openxmlformats.org/drawingml/2006/picture">
+                <pic:pic xmlns:pic="http://schemas.openxmlformats.org/drawingml/2006/picture">
+                  <pic:nvPicPr>
+                    <pic:cNvPr id="1379081933" name="Imagen 1379081933"/>
+                    <pic:cNvPicPr/>
+                  </pic:nvPicPr>
+                  <pic:blipFill>
+                    <a:blip r:embed="rId23" cstate="print">
+                      <a:extLst>
+                        <a:ext uri="{28A0092B-C50C-407E-A947-70E740481C1C}">
+                          <a14:useLocalDpi xmlns:a14="http://schemas.microsoft.com/office/drawing/2010/main" val="0"/>
+                        </a:ext>
+                      </a:extLst>
+                    </a:blip>
+                    <a:stretch>
+                      <a:fillRect/>
+                    </a:stretch>
+                  </pic:blipFill>
+                  <pic:spPr>
+                    <a:xfrm>
+                      <a:off x="0" y="0"/>
+                      <a:ext cx="5400040" cy="2240280"/>
+                    </a:xfrm>
+                    <a:prstGeom prst="rect">
+                      <a:avLst/>
+                    </a:prstGeom>
+                  </pic:spPr>
+                </pic:pic>
+              </a:graphicData>
+            </a:graphic>
+          </wp:inline>
+        </w:drawing>
+      </w:r>
+    </w:p>
+    <w:p>
+      <w:pPr>
+        <w:rPr>
+          <w:rFonts w:asciiTheme="majorHAnsi" w:hAnsiTheme="majorHAnsi" w:cstheme="majorHAnsi"/>
+        </w:rPr>
+      </w:pPr>
+      <w:r>
+        <w:rPr>
+          <w:rFonts w:asciiTheme="majorHAnsi" w:hAnsiTheme="majorHAnsi" w:cstheme="majorHAnsi"/>
+        </w:rPr>
+        <w:t>Formateamos el disco y añado nombre Datos</w:t>
+      </w:r>
+    </w:p>
+    <w:p>
+      <w:pPr>
+        <w:rPr>
+          <w:rFonts w:asciiTheme="majorHAnsi" w:hAnsiTheme="majorHAnsi" w:cstheme="majorHAnsi"/>
+          <w:b/>
+          <w:bCs/>
+        </w:rPr>
+      </w:pPr>
+      <w:r>
+        <w:rPr>
+          <w:rFonts w:asciiTheme="majorHAnsi" w:hAnsiTheme="majorHAnsi" w:cstheme="majorHAnsi"/>
+          <w:b/>
+          <w:bCs/>
+        </w:rPr>
+        <w:t>format fs=ntfs label=Datos quick</w:t>
+      </w:r>
+    </w:p>
+    <w:p>
+      <w:pPr>
+        <w:rPr>
+          <w:rFonts w:asciiTheme="majorHAnsi" w:hAnsiTheme="majorHAnsi" w:cstheme="majorHAnsi"/>
+        </w:rPr>
+      </w:pPr>
+      <w:r>
+        <w:rPr>
+          <w:rFonts w:asciiTheme="majorHAnsi" w:hAnsiTheme="majorHAnsi" w:cstheme="majorHAnsi"/>
+        </w:rPr>
+        <w:t>a</w:t>
+      </w:r>
+      <w:r>
+        <w:rPr>
+          <w:rFonts w:asciiTheme="majorHAnsi" w:hAnsiTheme="majorHAnsi" w:cstheme="majorHAnsi"/>
+        </w:rPr>
+        <w:t>signo letra x</w:t>
+      </w:r>
+    </w:p>
+    <w:p>
+      <w:pPr>
+        <w:rPr>
+          <w:rFonts w:asciiTheme="majorHAnsi" w:hAnsiTheme="majorHAnsi" w:cstheme="majorHAnsi"/>
+          <w:b/>
+          <w:bCs/>
+        </w:rPr>
+      </w:pPr>
+      <w:r>
+        <w:rPr>
+          <w:rFonts w:asciiTheme="majorHAnsi" w:hAnsiTheme="majorHAnsi" w:cstheme="majorHAnsi"/>
+          <w:b/>
+          <w:bCs/>
+        </w:rPr>
+        <w:t>assign letter=X</w:t>
+      </w:r>
+    </w:p>
+    <w:p>
+      <w:pPr>
+        <w:rPr>
+          <w:rFonts w:asciiTheme="majorHAnsi" w:hAnsiTheme="majorHAnsi" w:cstheme="majorHAnsi"/>
+        </w:rPr>
+      </w:pPr>
+      <w:r>
+        <w:rPr>
+          <w:rFonts w:asciiTheme="majorHAnsi" w:hAnsiTheme="majorHAnsi" w:cstheme="majorHAnsi"/>
+          <w:noProof/>
+        </w:rPr>
+        <w:lastRenderedPageBreak/>
+        <w:drawing>
+          <wp:inline distT="0" distB="0" distL="0" distR="0" wp14:anchorId="01D6538B" wp14:editId="184B16E2">
+            <wp:extent cx="5400040" cy="2872740"/>
+            <wp:effectExtent l="0" t="0" r="0" b="3810"/>
+            <wp:docPr id="401787297" name="Imagen 7"/>
+            <wp:cNvGraphicFramePr>
+              <a:graphicFrameLocks xmlns:a="http://schemas.openxmlformats.org/drawingml/2006/main" noChangeAspect="1"/>
+            </wp:cNvGraphicFramePr>
+            <a:graphic xmlns:a="http://schemas.openxmlformats.org/drawingml/2006/main">
+              <a:graphicData uri="http://schemas.openxmlformats.org/drawingml/2006/picture">
+                <pic:pic xmlns:pic="http://schemas.openxmlformats.org/drawingml/2006/picture">
+                  <pic:nvPicPr>
+                    <pic:cNvPr id="401787297" name="Imagen 401787297"/>
+                    <pic:cNvPicPr/>
+                  </pic:nvPicPr>
+                  <pic:blipFill>
+                    <a:blip r:embed="rId24" cstate="print">
+                      <a:extLst>
+                        <a:ext uri="{28A0092B-C50C-407E-A947-70E740481C1C}">
+                          <a14:useLocalDpi xmlns:a14="http://schemas.microsoft.com/office/drawing/2010/main" val="0"/>
+                        </a:ext>
+                      </a:extLst>
+                    </a:blip>
+                    <a:stretch>
+                      <a:fillRect/>
+                    </a:stretch>
+                  </pic:blipFill>
+                  <pic:spPr>
+                    <a:xfrm>
+                      <a:off x="0" y="0"/>
+                      <a:ext cx="5400040" cy="2872740"/>
+                    </a:xfrm>
+                    <a:prstGeom prst="rect">
+                      <a:avLst/>
+                    </a:prstGeom>
+                  </pic:spPr>
+                </pic:pic>
+              </a:graphicData>
+            </a:graphic>
+          </wp:inline>
+        </w:drawing>
+      </w:r>
+    </w:p>
+    <w:p>
+      <w:pPr>
+        <w:rPr>
+          <w:rFonts w:asciiTheme="majorHAnsi" w:hAnsiTheme="majorHAnsi" w:cstheme="majorHAnsi"/>
+        </w:rPr>
+      </w:pPr>
+      <w:r>
+        <w:rPr>
+          <w:rFonts w:asciiTheme="majorHAnsi" w:hAnsiTheme="majorHAnsi" w:cstheme="majorHAnsi"/>
+        </w:rPr>
+        <w:t>Ahora tengo disk X en el equipo</w:t>
+      </w:r>
+    </w:p>
+    <w:p>
+      <w:pPr>
+        <w:rPr>
+          <w:rFonts w:asciiTheme="majorHAnsi" w:hAnsiTheme="majorHAnsi" w:cstheme="majorHAnsi"/>
+        </w:rPr>
+      </w:pPr>
+      <w:r>
+        <w:rPr>
+          <w:rFonts w:asciiTheme="majorHAnsi" w:hAnsiTheme="majorHAnsi" w:cstheme="majorHAnsi"/>
+          <w:noProof/>
+        </w:rPr>
+        <w:drawing>
+          <wp:inline distT="0" distB="0" distL="0" distR="0" wp14:anchorId="5D087EC4" wp14:editId="3219967A">
+            <wp:extent cx="5400040" cy="2729230"/>
+            <wp:effectExtent l="0" t="0" r="0" b="0"/>
+            <wp:docPr id="1782283250" name="Imagen 8"/>
+            <wp:cNvGraphicFramePr>
+              <a:graphicFrameLocks xmlns:a="http://schemas.openxmlformats.org/drawingml/2006/main" noChangeAspect="1"/>
+            </wp:cNvGraphicFramePr>
+            <a:graphic xmlns:a="http://schemas.openxmlformats.org/drawingml/2006/main">
+              <a:graphicData uri="http://schemas.openxmlformats.org/drawingml/2006/picture">
+                <pic:pic xmlns:pic="http://schemas.openxmlformats.org/drawingml/2006/picture">
+                  <pic:nvPicPr>
+                    <pic:cNvPr id="1782283250" name="Imagen 1782283250"/>
+                    <pic:cNvPicPr/>
+                  </pic:nvPicPr>
+                  <pic:blipFill>
+                    <a:blip r:embed="rId25">
+                      <a:extLst>
+                        <a:ext uri="{28A0092B-C50C-407E-A947-70E740481C1C}">
+                          <a14:useLocalDpi xmlns:a14="http://schemas.microsoft.com/office/drawing/2010/main" val="0"/>
+                        </a:ext>
+                      </a:extLst>
+                    </a:blip>
+                    <a:stretch>
+                      <a:fillRect/>
+                    </a:stretch>
+                  </pic:blipFill>
+                  <pic:spPr>
+                    <a:xfrm>
+                      <a:off x="0" y="0"/>
+                      <a:ext cx="5400040" cy="2729230"/>
+                    </a:xfrm>
+                    <a:prstGeom prst="rect">
+                      <a:avLst/>
+                    </a:prstGeom>
+                  </pic:spPr>
+                </pic:pic>
+              </a:graphicData>
+            </a:graphic>
+          </wp:inline>
+        </w:drawing>
+      </w:r>
+    </w:p>
+    <w:p>
+      <w:pPr>
+        <w:pStyle w:val="Prrafodelista"/>
+        <w:numPr>
+          <w:ilvl w:val="0"/>
+          <w:numId w:val="6"/>
+        </w:numPr>
+        <w:rPr>
+          <w:rFonts w:asciiTheme="majorHAnsi" w:hAnsiTheme="majorHAnsi" w:cstheme="majorHAnsi"/>
+        </w:rPr>
+      </w:pPr>
+      <w:r>
+        <w:rPr>
+          <w:rFonts w:asciiTheme="majorHAnsi" w:hAnsiTheme="majorHAnsi" w:cstheme="majorHAnsi"/>
+        </w:rPr>
+        <w:t>Desde la GUI grabamos datos en el nuevo volumen creado.</w:t>
+      </w:r>
+      <w:r>
+        <w:rPr>
+          <w:rFonts w:asciiTheme="majorHAnsi" w:hAnsiTheme="majorHAnsi" w:cstheme="majorHAnsi"/>
+        </w:rPr>
+        <w:t xml:space="preserve"> </w:t>
+      </w:r>
+      <w:r>
+        <w:rPr>
+          <w:rFonts w:asciiTheme="majorHAnsi" w:hAnsiTheme="majorHAnsi" w:cstheme="majorHAnsi"/>
+        </w:rPr>
+        <w:t xml:space="preserve">He añadido 3 archivos 2 imágenes </w:t>
+      </w:r>
+      <w:proofErr w:type="gramStart"/>
+      <w:r>
+        <w:rPr>
+          <w:rFonts w:asciiTheme="majorHAnsi" w:hAnsiTheme="majorHAnsi" w:cstheme="majorHAnsi"/>
+        </w:rPr>
+        <w:t>y .json</w:t>
+      </w:r>
+      <w:proofErr w:type="gramEnd"/>
+    </w:p>
+    <w:p>
+      <w:pPr>
+        <w:pStyle w:val="Prrafodelista"/>
+        <w:rPr>
+          <w:rFonts w:asciiTheme="majorHAnsi" w:hAnsiTheme="majorHAnsi" w:cstheme="majorHAnsi"/>
+        </w:rPr>
+      </w:pPr>
+      <w:r>
+        <w:rPr>
+          <w:rFonts w:asciiTheme="majorHAnsi" w:hAnsiTheme="majorHAnsi" w:cstheme="majorHAnsi"/>
+          <w:noProof/>
+        </w:rPr>
+        <w:lastRenderedPageBreak/>
+        <w:drawing>
+          <wp:inline distT="0" distB="0" distL="0" distR="0" wp14:anchorId="160B11B4" wp14:editId="2F820243">
+            <wp:extent cx="5400040" cy="3107690"/>
+            <wp:effectExtent l="0" t="0" r="0" b="0"/>
+            <wp:docPr id="1082479538" name="Imagen 9"/>
+            <wp:cNvGraphicFramePr>
+              <a:graphicFrameLocks xmlns:a="http://schemas.openxmlformats.org/drawingml/2006/main" noChangeAspect="1"/>
+            </wp:cNvGraphicFramePr>
+            <a:graphic xmlns:a="http://schemas.openxmlformats.org/drawingml/2006/main">
+              <a:graphicData uri="http://schemas.openxmlformats.org/drawingml/2006/picture">
+                <pic:pic xmlns:pic="http://schemas.openxmlformats.org/drawingml/2006/picture">
+                  <pic:nvPicPr>
+                    <pic:cNvPr id="1082479538" name="Imagen 1082479538"/>
+                    <pic:cNvPicPr/>
+                  </pic:nvPicPr>
+                  <pic:blipFill>
+                    <a:blip r:embed="rId26" cstate="print">
+                      <a:extLst>
+                        <a:ext uri="{28A0092B-C50C-407E-A947-70E740481C1C}">
+                          <a14:useLocalDpi xmlns:a14="http://schemas.microsoft.com/office/drawing/2010/main" val="0"/>
+                        </a:ext>
+                      </a:extLst>
+                    </a:blip>
+                    <a:stretch>
+                      <a:fillRect/>
+                    </a:stretch>
+                  </pic:blipFill>
+                  <pic:spPr>
+                    <a:xfrm>
+                      <a:off x="0" y="0"/>
+                      <a:ext cx="5400040" cy="3107690"/>
+                    </a:xfrm>
+                    <a:prstGeom prst="rect">
+                      <a:avLst/>
+                    </a:prstGeom>
+                  </pic:spPr>
+                </pic:pic>
+              </a:graphicData>
+            </a:graphic>
+          </wp:inline>
+        </w:drawing>
+      </w:r>
+    </w:p>
+    <w:p>
+      <w:pPr>
+        <w:pStyle w:val="Prrafodelista"/>
+        <w:rPr>
+          <w:rFonts w:asciiTheme="majorHAnsi" w:hAnsiTheme="majorHAnsi" w:cstheme="majorHAnsi"/>
+        </w:rPr>
+      </w:pPr>
+      <w:r>
+        <w:rPr>
+          <w:rFonts w:asciiTheme="majorHAnsi" w:hAnsiTheme="majorHAnsi" w:cstheme="majorHAnsi"/>
+        </w:rPr>
+        <w:t>Apagamos la máquina</w:t>
+      </w:r>
+    </w:p>
+    <w:p>
+      <w:pPr>
+        <w:pStyle w:val="Prrafodelista"/>
+        <w:rPr>
+          <w:rFonts w:asciiTheme="majorHAnsi" w:hAnsiTheme="majorHAnsi" w:cstheme="majorHAnsi"/>
+        </w:rPr>
+      </w:pPr>
+    </w:p>
+    <w:p>
+      <w:pPr>
+        <w:pStyle w:val="Prrafodelista"/>
+        <w:rPr>
+          <w:rFonts w:asciiTheme="majorHAnsi" w:hAnsiTheme="majorHAnsi" w:cstheme="majorHAnsi"/>
+        </w:rPr>
+      </w:pPr>
+      <w:r>
+        <w:rPr>
+          <w:rFonts w:asciiTheme="majorHAnsi" w:hAnsiTheme="majorHAnsi" w:cstheme="majorHAnsi"/>
+          <w:noProof/>
+        </w:rPr>
+        <w:drawing>
+          <wp:inline distT="0" distB="0" distL="0" distR="0" wp14:anchorId="5EE4F8F2" wp14:editId="30C5CE24">
+            <wp:extent cx="5400040" cy="2883535"/>
+            <wp:effectExtent l="0" t="0" r="0" b="0"/>
+            <wp:docPr id="864160728" name="Imagen 10"/>
+            <wp:cNvGraphicFramePr>
+              <a:graphicFrameLocks xmlns:a="http://schemas.openxmlformats.org/drawingml/2006/main" noChangeAspect="1"/>
+            </wp:cNvGraphicFramePr>
+            <a:graphic xmlns:a="http://schemas.openxmlformats.org/drawingml/2006/main">
+              <a:graphicData uri="http://schemas.openxmlformats.org/drawingml/2006/picture">
+                <pic:pic xmlns:pic="http://schemas.openxmlformats.org/drawingml/2006/picture">
+                  <pic:nvPicPr>
+                    <pic:cNvPr id="864160728" name="Imagen 864160728"/>
+                    <pic:cNvPicPr/>
+                  </pic:nvPicPr>
+                  <pic:blipFill>
+                    <a:blip r:embed="rId27" cstate="print">
+                      <a:extLst>
+                        <a:ext uri="{28A0092B-C50C-407E-A947-70E740481C1C}">
+                          <a14:useLocalDpi xmlns:a14="http://schemas.microsoft.com/office/drawing/2010/main" val="0"/>
+                        </a:ext>
+                      </a:extLst>
+                    </a:blip>
+                    <a:stretch>
+                      <a:fillRect/>
+                    </a:stretch>
+                  </pic:blipFill>
+                  <pic:spPr>
+                    <a:xfrm>
+                      <a:off x="0" y="0"/>
+                      <a:ext cx="5400040" cy="2883535"/>
+                    </a:xfrm>
+                    <a:prstGeom prst="rect">
+                      <a:avLst/>
+                    </a:prstGeom>
+                  </pic:spPr>
+                </pic:pic>
+              </a:graphicData>
+            </a:graphic>
+          </wp:inline>
+        </w:drawing>
+      </w:r>
+    </w:p>
+    <w:p>
+      <w:pPr>
+        <w:pStyle w:val="Prrafodelista"/>
+        <w:rPr>
+          <w:rFonts w:asciiTheme="majorHAnsi" w:hAnsiTheme="majorHAnsi" w:cstheme="majorHAnsi"/>
+        </w:rPr>
+      </w:pPr>
+    </w:p>
+    <w:p>
+      <w:pPr>
+        <w:pStyle w:val="Prrafodelista"/>
+        <w:numPr>
+          <w:ilvl w:val="0"/>
+          <w:numId w:val="6"/>
+        </w:numPr>
+        <w:rPr>
+          <w:rFonts w:asciiTheme="majorHAnsi" w:hAnsiTheme="majorHAnsi" w:cstheme="majorHAnsi"/>
+        </w:rPr>
+      </w:pPr>
+      <w:r>
+        <w:rPr>
+          <w:rFonts w:asciiTheme="majorHAnsi" w:hAnsiTheme="majorHAnsi" w:cstheme="majorHAnsi"/>
+        </w:rPr>
+        <w:t>Desde nuestro hipervisor borramos uno de los discos (</w:t>
+      </w:r>
+      <w:proofErr w:type="gramStart"/>
+      <w:r>
+        <w:rPr>
+          <w:rFonts w:asciiTheme="majorHAnsi" w:hAnsiTheme="majorHAnsi" w:cstheme="majorHAnsi"/>
+        </w:rPr>
+        <w:t>archivo .VDI</w:t>
+      </w:r>
+      <w:proofErr w:type="gramEnd"/>
+      <w:r>
+        <w:rPr>
+          <w:rFonts w:asciiTheme="majorHAnsi" w:hAnsiTheme="majorHAnsi" w:cstheme="majorHAnsi"/>
+        </w:rPr>
+        <w:t>) y de esta forma simularemos un fallo</w:t>
+      </w:r>
+    </w:p>
+    <w:p>
+      <w:pPr>
+        <w:pStyle w:val="Prrafodelista"/>
+        <w:rPr>
+          <w:rFonts w:asciiTheme="majorHAnsi" w:hAnsiTheme="majorHAnsi" w:cstheme="majorHAnsi"/>
+        </w:rPr>
+      </w:pPr>
+      <w:r>
+        <w:rPr>
+          <w:rFonts w:asciiTheme="majorHAnsi" w:hAnsiTheme="majorHAnsi" w:cstheme="majorHAnsi"/>
+        </w:rPr>
+        <w:t>Borro un disco</w:t>
+      </w:r>
+    </w:p>
+    <w:p>
+      <w:pPr>
+        <w:pStyle w:val="Prrafodelista"/>
+        <w:rPr>
+          <w:rFonts w:asciiTheme="majorHAnsi" w:hAnsiTheme="majorHAnsi" w:cstheme="majorHAnsi"/>
+        </w:rPr>
+      </w:pPr>
+      <w:r>
+        <w:rPr>
+          <w:rFonts w:asciiTheme="majorHAnsi" w:hAnsiTheme="majorHAnsi" w:cstheme="majorHAnsi"/>
+          <w:noProof/>
+        </w:rPr>
+        <w:lastRenderedPageBreak/>
+        <w:drawing>
+          <wp:inline distT="0" distB="0" distL="0" distR="0" wp14:anchorId="0B366042" wp14:editId="509130DD">
+            <wp:extent cx="5400040" cy="2913380"/>
+            <wp:effectExtent l="0" t="0" r="0" b="1270"/>
+            <wp:docPr id="1654454110" name="Imagen 11"/>
+            <wp:cNvGraphicFramePr>
+              <a:graphicFrameLocks xmlns:a="http://schemas.openxmlformats.org/drawingml/2006/main" noChangeAspect="1"/>
+            </wp:cNvGraphicFramePr>
+            <a:graphic xmlns:a="http://schemas.openxmlformats.org/drawingml/2006/main">
+              <a:graphicData uri="http://schemas.openxmlformats.org/drawingml/2006/picture">
+                <pic:pic xmlns:pic="http://schemas.openxmlformats.org/drawingml/2006/picture">
+                  <pic:nvPicPr>
+                    <pic:cNvPr id="1654454110" name="Imagen 1654454110"/>
+                    <pic:cNvPicPr/>
+                  </pic:nvPicPr>
+                  <pic:blipFill>
+                    <a:blip r:embed="rId28">
+                      <a:extLst>
+                        <a:ext uri="{28A0092B-C50C-407E-A947-70E740481C1C}">
+                          <a14:useLocalDpi xmlns:a14="http://schemas.microsoft.com/office/drawing/2010/main" val="0"/>
+                        </a:ext>
+                      </a:extLst>
+                    </a:blip>
+                    <a:stretch>
+                      <a:fillRect/>
+                    </a:stretch>
+                  </pic:blipFill>
+                  <pic:spPr>
+                    <a:xfrm>
+                      <a:off x="0" y="0"/>
+                      <a:ext cx="5400040" cy="2913380"/>
+                    </a:xfrm>
+                    <a:prstGeom prst="rect">
+                      <a:avLst/>
+                    </a:prstGeom>
+                  </pic:spPr>
+                </pic:pic>
+              </a:graphicData>
+            </a:graphic>
+          </wp:inline>
+        </w:drawing>
+      </w:r>
+    </w:p>
+    <w:p>
+      <w:pPr>
+        <w:pStyle w:val="Prrafodelista"/>
+        <w:rPr>
+          <w:rFonts w:asciiTheme="majorHAnsi" w:hAnsiTheme="majorHAnsi" w:cstheme="majorHAnsi"/>
+        </w:rPr>
+      </w:pPr>
+      <w:r>
+        <w:rPr>
+          <w:rFonts w:asciiTheme="majorHAnsi" w:hAnsiTheme="majorHAnsi" w:cstheme="majorHAnsi"/>
+        </w:rPr>
+        <w:t>Borrado, ahora tengo solo 3 discos, NO cuatro</w:t>
+      </w:r>
+    </w:p>
+    <w:p>
+      <w:pPr>
+        <w:pStyle w:val="Prrafodelista"/>
+        <w:rPr>
+          <w:rFonts w:asciiTheme="majorHAnsi" w:hAnsiTheme="majorHAnsi" w:cstheme="majorHAnsi"/>
+        </w:rPr>
+      </w:pPr>
+      <w:r>
+        <w:rPr>
+          <w:rFonts w:asciiTheme="majorHAnsi" w:hAnsiTheme="majorHAnsi" w:cstheme="majorHAnsi"/>
+          <w:noProof/>
+        </w:rPr>
+        <w:drawing>
+          <wp:inline distT="0" distB="0" distL="0" distR="0" wp14:anchorId="548FE6ED" wp14:editId="0F1CEF9F">
+            <wp:extent cx="5400040" cy="2584450"/>
+            <wp:effectExtent l="0" t="0" r="0" b="6350"/>
+            <wp:docPr id="2129190176" name="Imagen 12"/>
+            <wp:cNvGraphicFramePr>
+              <a:graphicFrameLocks xmlns:a="http://schemas.openxmlformats.org/drawingml/2006/main" noChangeAspect="1"/>
+            </wp:cNvGraphicFramePr>
+            <a:graphic xmlns:a="http://schemas.openxmlformats.org/drawingml/2006/main">
+              <a:graphicData uri="http://schemas.openxmlformats.org/drawingml/2006/picture">
+                <pic:pic xmlns:pic="http://schemas.openxmlformats.org/drawingml/2006/picture">
+                  <pic:nvPicPr>
+                    <pic:cNvPr id="2129190176" name="Imagen 2129190176"/>
+                    <pic:cNvPicPr/>
+                  </pic:nvPicPr>
+                  <pic:blipFill>
+                    <a:blip r:embed="rId29">
+                      <a:extLst>
+                        <a:ext uri="{28A0092B-C50C-407E-A947-70E740481C1C}">
+                          <a14:useLocalDpi xmlns:a14="http://schemas.microsoft.com/office/drawing/2010/main" val="0"/>
+                        </a:ext>
+                      </a:extLst>
+                    </a:blip>
+                    <a:stretch>
+                      <a:fillRect/>
+                    </a:stretch>
+                  </pic:blipFill>
+                  <pic:spPr>
+                    <a:xfrm>
+                      <a:off x="0" y="0"/>
+                      <a:ext cx="5400040" cy="2584450"/>
+                    </a:xfrm>
+                    <a:prstGeom prst="rect">
+                      <a:avLst/>
+                    </a:prstGeom>
+                  </pic:spPr>
+                </pic:pic>
+              </a:graphicData>
+            </a:graphic>
+          </wp:inline>
+        </w:drawing>
+      </w:r>
+    </w:p>
+    <w:p>
+      <w:pPr>
+        <w:pStyle w:val="Prrafodelista"/>
+        <w:rPr>
+          <w:rFonts w:asciiTheme="majorHAnsi" w:hAnsiTheme="majorHAnsi" w:cstheme="majorHAnsi"/>
+        </w:rPr>
+      </w:pPr>
+    </w:p>
+    <w:p>
+      <w:pPr>
+        <w:pStyle w:val="Prrafodelista"/>
+        <w:rPr>
+          <w:rFonts w:asciiTheme="majorHAnsi" w:hAnsiTheme="majorHAnsi" w:cstheme="majorHAnsi"/>
+        </w:rPr>
+      </w:pPr>
+      <w:r>
+        <w:rPr>
+          <w:rFonts w:asciiTheme="majorHAnsi" w:hAnsiTheme="majorHAnsi" w:cstheme="majorHAnsi"/>
+        </w:rPr>
+        <w:t>Arranco la maquina y visualizo la información que hay en el disco “X”</w:t>
+      </w:r>
+      <w:r>
+        <w:rPr>
+          <w:rFonts w:asciiTheme="majorHAnsi" w:hAnsiTheme="majorHAnsi" w:cstheme="majorHAnsi"/>
+        </w:rPr>
+        <w:t>, esta todo correcto, los archivos siguen en su sitio</w:t>
+      </w:r>
+    </w:p>
+    <w:p>
+      <w:pPr>
+        <w:pStyle w:val="Prrafodelista"/>
+        <w:rPr>
+          <w:rFonts w:asciiTheme="majorHAnsi" w:hAnsiTheme="majorHAnsi" w:cstheme="majorHAnsi"/>
+        </w:rPr>
+      </w:pPr>
+      <w:r>
+        <w:rPr>
+          <w:rFonts w:asciiTheme="majorHAnsi" w:hAnsiTheme="majorHAnsi" w:cstheme="majorHAnsi"/>
+          <w:noProof/>
+        </w:rPr>
+        <w:lastRenderedPageBreak/>
+        <w:drawing>
+          <wp:inline distT="0" distB="0" distL="0" distR="0" wp14:anchorId="4E6B7EAD" wp14:editId="7CF00169">
+            <wp:extent cx="5400040" cy="3361055"/>
+            <wp:effectExtent l="0" t="0" r="0" b="0"/>
+            <wp:docPr id="1758357581" name="Imagen 13"/>
+            <wp:cNvGraphicFramePr>
+              <a:graphicFrameLocks xmlns:a="http://schemas.openxmlformats.org/drawingml/2006/main" noChangeAspect="1"/>
+            </wp:cNvGraphicFramePr>
+            <a:graphic xmlns:a="http://schemas.openxmlformats.org/drawingml/2006/main">
+              <a:graphicData uri="http://schemas.openxmlformats.org/drawingml/2006/picture">
+                <pic:pic xmlns:pic="http://schemas.openxmlformats.org/drawingml/2006/picture">
+                  <pic:nvPicPr>
+                    <pic:cNvPr id="1758357581" name="Imagen 1758357581"/>
+                    <pic:cNvPicPr/>
+                  </pic:nvPicPr>
+                  <pic:blipFill>
+                    <a:blip r:embed="rId30" cstate="print">
+                      <a:extLst>
+                        <a:ext uri="{28A0092B-C50C-407E-A947-70E740481C1C}">
+                          <a14:useLocalDpi xmlns:a14="http://schemas.microsoft.com/office/drawing/2010/main" val="0"/>
+                        </a:ext>
+                      </a:extLst>
+                    </a:blip>
+                    <a:stretch>
+                      <a:fillRect/>
+                    </a:stretch>
+                  </pic:blipFill>
+                  <pic:spPr>
+                    <a:xfrm>
+                      <a:off x="0" y="0"/>
+                      <a:ext cx="5400040" cy="3361055"/>
+                    </a:xfrm>
+                    <a:prstGeom prst="rect">
+                      <a:avLst/>
+                    </a:prstGeom>
+                  </pic:spPr>
+                </pic:pic>
+              </a:graphicData>
+            </a:graphic>
+          </wp:inline>
+        </w:drawing>
+      </w:r>
+    </w:p>
+    <w:p>
+      <w:pPr>
+        <w:pStyle w:val="Prrafodelista"/>
+        <w:rPr>
+          <w:rFonts w:asciiTheme="majorHAnsi" w:hAnsiTheme="majorHAnsi" w:cstheme="majorHAnsi"/>
+        </w:rPr>
+      </w:pPr>
+    </w:p>
+    <w:p>
+      <w:pPr>
+        <w:pStyle w:val="Prrafodelista"/>
+        <w:rPr>
+          <w:rFonts w:asciiTheme="majorHAnsi" w:hAnsiTheme="majorHAnsi" w:cstheme="majorHAnsi"/>
+        </w:rPr>
+      </w:pPr>
+      <w:r>
+        <w:rPr>
+          <w:rFonts w:asciiTheme="majorHAnsi" w:hAnsiTheme="majorHAnsi" w:cstheme="majorHAnsi"/>
+        </w:rPr>
+        <w:t>Apago la máquina, maquina apagada y con 3 discos</w:t>
+      </w:r>
+      <w:r>
+        <w:rPr>
+          <w:rFonts w:asciiTheme="majorHAnsi" w:hAnsiTheme="majorHAnsi" w:cstheme="majorHAnsi"/>
+        </w:rPr>
+        <w:t xml:space="preserve"> de 1GB</w:t>
+      </w:r>
+    </w:p>
+    <w:p>
+      <w:pPr>
+        <w:pStyle w:val="Prrafodelista"/>
+        <w:rPr>
+          <w:rFonts w:asciiTheme="majorHAnsi" w:hAnsiTheme="majorHAnsi" w:cstheme="majorHAnsi"/>
+        </w:rPr>
+      </w:pPr>
+    </w:p>
+    <w:p>
+      <w:pPr>
+        <w:pStyle w:val="Prrafodelista"/>
+        <w:rPr>
+          <w:rFonts w:asciiTheme="majorHAnsi" w:hAnsiTheme="majorHAnsi" w:cstheme="majorHAnsi"/>
+        </w:rPr>
+      </w:pPr>
+      <w:r>
+        <w:rPr>
+          <w:rFonts w:asciiTheme="majorHAnsi" w:hAnsiTheme="majorHAnsi" w:cstheme="majorHAnsi"/>
+          <w:noProof/>
+        </w:rPr>
+        <w:drawing>
+          <wp:inline distT="0" distB="0" distL="0" distR="0" wp14:anchorId="448961FA" wp14:editId="0A33B694">
+            <wp:extent cx="5400040" cy="3520440"/>
+            <wp:effectExtent l="0" t="0" r="0" b="3810"/>
+            <wp:docPr id="1289305524" name="Imagen 14"/>
+            <wp:cNvGraphicFramePr>
+              <a:graphicFrameLocks xmlns:a="http://schemas.openxmlformats.org/drawingml/2006/main" noChangeAspect="1"/>
+            </wp:cNvGraphicFramePr>
+            <a:graphic xmlns:a="http://schemas.openxmlformats.org/drawingml/2006/main">
+              <a:graphicData uri="http://schemas.openxmlformats.org/drawingml/2006/picture">
+                <pic:pic xmlns:pic="http://schemas.openxmlformats.org/drawingml/2006/picture">
+                  <pic:nvPicPr>
+                    <pic:cNvPr id="1289305524" name="Imagen 1289305524"/>
+                    <pic:cNvPicPr/>
+                  </pic:nvPicPr>
+                  <pic:blipFill>
+                    <a:blip r:embed="rId31" cstate="print">
+                      <a:extLst>
+                        <a:ext uri="{28A0092B-C50C-407E-A947-70E740481C1C}">
+                          <a14:useLocalDpi xmlns:a14="http://schemas.microsoft.com/office/drawing/2010/main" val="0"/>
+                        </a:ext>
+                      </a:extLst>
+                    </a:blip>
+                    <a:stretch>
+                      <a:fillRect/>
+                    </a:stretch>
+                  </pic:blipFill>
+                  <pic:spPr>
+                    <a:xfrm>
+                      <a:off x="0" y="0"/>
+                      <a:ext cx="5400040" cy="3520440"/>
+                    </a:xfrm>
+                    <a:prstGeom prst="rect">
+                      <a:avLst/>
+                    </a:prstGeom>
+                  </pic:spPr>
+                </pic:pic>
+              </a:graphicData>
+            </a:graphic>
+          </wp:inline>
+        </w:drawing>
+      </w:r>
+    </w:p>
+    <w:p>
+      <w:pPr>
+        <w:pStyle w:val="Prrafodelista"/>
+        <w:rPr>
+          <w:rFonts w:asciiTheme="majorHAnsi" w:hAnsiTheme="majorHAnsi" w:cstheme="majorHAnsi"/>
+        </w:rPr>
+      </w:pPr>
+    </w:p>
+    <w:p>
+      <w:pPr>
+        <w:pStyle w:val="Prrafodelista"/>
+        <w:numPr>
+          <w:ilvl w:val="0"/>
+          <w:numId w:val="6"/>
+        </w:numPr>
+        <w:rPr>
+          <w:rFonts w:asciiTheme="majorHAnsi" w:hAnsiTheme="majorHAnsi" w:cstheme="majorHAnsi"/>
+        </w:rPr>
+      </w:pPr>
+      <w:r>
+        <w:rPr>
+          <w:rFonts w:asciiTheme="majorHAnsi" w:hAnsiTheme="majorHAnsi" w:cstheme="majorHAnsi"/>
+        </w:rPr>
+        <w:t>Añado otro disco de 1GB</w:t>
+      </w:r>
+    </w:p>
+    <w:p>
+      <w:pPr>
+        <w:pStyle w:val="Prrafodelista"/>
+        <w:rPr>
+          <w:rFonts w:asciiTheme="majorHAnsi" w:hAnsiTheme="majorHAnsi" w:cstheme="majorHAnsi"/>
+        </w:rPr>
+      </w:pPr>
+      <w:r>
+        <w:rPr>
+          <w:rFonts w:asciiTheme="majorHAnsi" w:hAnsiTheme="majorHAnsi" w:cstheme="majorHAnsi"/>
+          <w:noProof/>
+        </w:rPr>
+        <w:lastRenderedPageBreak/>
+        <w:drawing>
+          <wp:inline distT="0" distB="0" distL="0" distR="0" wp14:anchorId="0CDDA953" wp14:editId="11E6B5AA">
+            <wp:extent cx="5400040" cy="3315970"/>
+            <wp:effectExtent l="0" t="0" r="0" b="0"/>
+            <wp:docPr id="1775052518" name="Imagen 15"/>
+            <wp:cNvGraphicFramePr>
+              <a:graphicFrameLocks xmlns:a="http://schemas.openxmlformats.org/drawingml/2006/main" noChangeAspect="1"/>
+            </wp:cNvGraphicFramePr>
+            <a:graphic xmlns:a="http://schemas.openxmlformats.org/drawingml/2006/main">
+              <a:graphicData uri="http://schemas.openxmlformats.org/drawingml/2006/picture">
+                <pic:pic xmlns:pic="http://schemas.openxmlformats.org/drawingml/2006/picture">
+                  <pic:nvPicPr>
+                    <pic:cNvPr id="1775052518" name="Imagen 1775052518"/>
+                    <pic:cNvPicPr/>
+                  </pic:nvPicPr>
+                  <pic:blipFill>
+                    <a:blip r:embed="rId32" cstate="print">
+                      <a:extLst>
+                        <a:ext uri="{28A0092B-C50C-407E-A947-70E740481C1C}">
+                          <a14:useLocalDpi xmlns:a14="http://schemas.microsoft.com/office/drawing/2010/main" val="0"/>
+                        </a:ext>
+                      </a:extLst>
+                    </a:blip>
+                    <a:stretch>
+                      <a:fillRect/>
+                    </a:stretch>
+                  </pic:blipFill>
+                  <pic:spPr>
+                    <a:xfrm>
+                      <a:off x="0" y="0"/>
+                      <a:ext cx="5400040" cy="3315970"/>
+                    </a:xfrm>
+                    <a:prstGeom prst="rect">
+                      <a:avLst/>
+                    </a:prstGeom>
+                  </pic:spPr>
+                </pic:pic>
+              </a:graphicData>
+            </a:graphic>
+          </wp:inline>
+        </w:drawing>
+      </w:r>
+    </w:p>
+    <w:p>
+      <w:pPr>
+        <w:pStyle w:val="Prrafodelista"/>
+        <w:rPr>
+          <w:rFonts w:asciiTheme="majorHAnsi" w:hAnsiTheme="majorHAnsi" w:cstheme="majorHAnsi"/>
+        </w:rPr>
+      </w:pPr>
+    </w:p>
+    <w:p>
+      <w:pPr>
+        <w:pStyle w:val="Prrafodelista"/>
+        <w:rPr>
+          <w:rFonts w:asciiTheme="majorHAnsi" w:hAnsiTheme="majorHAnsi" w:cstheme="majorHAnsi"/>
+        </w:rPr>
+      </w:pPr>
+      <w:r>
+        <w:rPr>
+          <w:rFonts w:asciiTheme="majorHAnsi" w:hAnsiTheme="majorHAnsi" w:cstheme="majorHAnsi"/>
+        </w:rPr>
+        <w:t>Maquina apagada y ahora se ve el disco añadido y ahora son 4 de 1GB</w:t>
+      </w:r>
+    </w:p>
+    <w:p>
+      <w:pPr>
+        <w:pStyle w:val="Prrafodelista"/>
+        <w:rPr>
+          <w:rFonts w:asciiTheme="majorHAnsi" w:hAnsiTheme="majorHAnsi" w:cstheme="majorHAnsi"/>
+        </w:rPr>
+      </w:pPr>
+    </w:p>
+    <w:p>
+      <w:pPr>
+        <w:pStyle w:val="Prrafodelista"/>
+        <w:rPr>
+          <w:rFonts w:asciiTheme="majorHAnsi" w:hAnsiTheme="majorHAnsi" w:cstheme="majorHAnsi"/>
+        </w:rPr>
+      </w:pPr>
+      <w:r>
+        <w:rPr>
+          <w:rFonts w:asciiTheme="majorHAnsi" w:hAnsiTheme="majorHAnsi" w:cstheme="majorHAnsi"/>
+          <w:noProof/>
+        </w:rPr>
+        <w:drawing>
+          <wp:inline distT="0" distB="0" distL="0" distR="0" wp14:anchorId="10467870" wp14:editId="2DB4E59F">
+            <wp:extent cx="5400040" cy="3100705"/>
+            <wp:effectExtent l="0" t="0" r="0" b="4445"/>
+            <wp:docPr id="273263651" name="Imagen 16"/>
+            <wp:cNvGraphicFramePr>
+              <a:graphicFrameLocks xmlns:a="http://schemas.openxmlformats.org/drawingml/2006/main" noChangeAspect="1"/>
+            </wp:cNvGraphicFramePr>
+            <a:graphic xmlns:a="http://schemas.openxmlformats.org/drawingml/2006/main">
+              <a:graphicData uri="http://schemas.openxmlformats.org/drawingml/2006/picture">
+                <pic:pic xmlns:pic="http://schemas.openxmlformats.org/drawingml/2006/picture">
+                  <pic:nvPicPr>
+                    <pic:cNvPr id="273263651" name="Imagen 273263651"/>
+                    <pic:cNvPicPr/>
+                  </pic:nvPicPr>
+                  <pic:blipFill>
+                    <a:blip r:embed="rId33">
+                      <a:extLst>
+                        <a:ext uri="{28A0092B-C50C-407E-A947-70E740481C1C}">
+                          <a14:useLocalDpi xmlns:a14="http://schemas.microsoft.com/office/drawing/2010/main" val="0"/>
+                        </a:ext>
+                      </a:extLst>
+                    </a:blip>
+                    <a:stretch>
+                      <a:fillRect/>
+                    </a:stretch>
+                  </pic:blipFill>
+                  <pic:spPr>
+                    <a:xfrm>
+                      <a:off x="0" y="0"/>
+                      <a:ext cx="5400040" cy="3100705"/>
+                    </a:xfrm>
+                    <a:prstGeom prst="rect">
+                      <a:avLst/>
+                    </a:prstGeom>
+                  </pic:spPr>
+                </pic:pic>
+              </a:graphicData>
+            </a:graphic>
+          </wp:inline>
+        </w:drawing>
+      </w:r>
+    </w:p>
+    <w:p>
+      <w:pPr>
+        <w:pStyle w:val="Prrafodelista"/>
+        <w:rPr>
+          <w:rFonts w:asciiTheme="majorHAnsi" w:hAnsiTheme="majorHAnsi" w:cstheme="majorHAnsi"/>
+        </w:rPr>
+      </w:pPr>
+      <w:r>
+        <w:rPr>
+          <w:rFonts w:asciiTheme="majorHAnsi" w:hAnsiTheme="majorHAnsi" w:cstheme="majorHAnsi"/>
+        </w:rPr>
+        <w:t>Y maquina encendida la situación es siguiente hay 3 discos que componen el raid y un disco no asignado (4)</w:t>
+      </w:r>
+    </w:p>
+    <w:p>
+      <w:pPr>
+        <w:pStyle w:val="Prrafodelista"/>
+        <w:rPr>
+          <w:rFonts w:asciiTheme="majorHAnsi" w:hAnsiTheme="majorHAnsi" w:cstheme="majorHAnsi"/>
+        </w:rPr>
+      </w:pPr>
+      <w:r>
+        <w:rPr>
+          <w:rFonts w:asciiTheme="majorHAnsi" w:hAnsiTheme="majorHAnsi" w:cstheme="majorHAnsi"/>
+          <w:noProof/>
+        </w:rPr>
+        <w:lastRenderedPageBreak/>
+        <w:drawing>
+          <wp:inline distT="0" distB="0" distL="0" distR="0" wp14:anchorId="21399EA9" wp14:editId="23451021">
+            <wp:extent cx="5400040" cy="2489835"/>
+            <wp:effectExtent l="0" t="0" r="0" b="5715"/>
+            <wp:docPr id="949714148" name="Imagen 17"/>
+            <wp:cNvGraphicFramePr>
+              <a:graphicFrameLocks xmlns:a="http://schemas.openxmlformats.org/drawingml/2006/main" noChangeAspect="1"/>
+            </wp:cNvGraphicFramePr>
+            <a:graphic xmlns:a="http://schemas.openxmlformats.org/drawingml/2006/main">
+              <a:graphicData uri="http://schemas.openxmlformats.org/drawingml/2006/picture">
+                <pic:pic xmlns:pic="http://schemas.openxmlformats.org/drawingml/2006/picture">
+                  <pic:nvPicPr>
+                    <pic:cNvPr id="949714148" name="Imagen 949714148"/>
+                    <pic:cNvPicPr/>
+                  </pic:nvPicPr>
+                  <pic:blipFill>
+                    <a:blip r:embed="rId34" cstate="print">
+                      <a:extLst>
+                        <a:ext uri="{28A0092B-C50C-407E-A947-70E740481C1C}">
+                          <a14:useLocalDpi xmlns:a14="http://schemas.microsoft.com/office/drawing/2010/main" val="0"/>
+                        </a:ext>
+                      </a:extLst>
+                    </a:blip>
+                    <a:stretch>
+                      <a:fillRect/>
+                    </a:stretch>
+                  </pic:blipFill>
+                  <pic:spPr>
+                    <a:xfrm>
+                      <a:off x="0" y="0"/>
+                      <a:ext cx="5400040" cy="2489835"/>
+                    </a:xfrm>
+                    <a:prstGeom prst="rect">
+                      <a:avLst/>
+                    </a:prstGeom>
+                  </pic:spPr>
+                </pic:pic>
+              </a:graphicData>
+            </a:graphic>
+          </wp:inline>
+        </w:drawing>
+      </w:r>
+    </w:p>
+    <w:p>
+      <w:pPr>
+        <w:pStyle w:val="Prrafodelista"/>
+        <w:rPr>
+          <w:rFonts w:asciiTheme="majorHAnsi" w:hAnsiTheme="majorHAnsi" w:cstheme="majorHAnsi"/>
+        </w:rPr>
+      </w:pPr>
+    </w:p>
+    <w:p>
+      <w:pPr>
+        <w:pStyle w:val="Prrafodelista"/>
+        <w:rPr>
+          <w:rFonts w:asciiTheme="majorHAnsi" w:hAnsiTheme="majorHAnsi" w:cstheme="majorHAnsi"/>
+        </w:rPr>
+      </w:pPr>
+      <w:r>
+        <w:rPr>
+          <w:rFonts w:asciiTheme="majorHAnsi" w:hAnsiTheme="majorHAnsi" w:cstheme="majorHAnsi"/>
+        </w:rPr>
+        <w:t>Ahora desde diskpart recomponemos el disco “X”</w:t>
+      </w:r>
+    </w:p>
+    <w:p>
+      <w:pPr>
+        <w:pStyle w:val="Prrafodelista"/>
+        <w:rPr>
+          <w:rFonts w:asciiTheme="majorHAnsi" w:hAnsiTheme="majorHAnsi" w:cstheme="majorHAnsi"/>
+        </w:rPr>
+      </w:pPr>
+    </w:p>
+    <w:p>
+      <w:pPr>
+        <w:pStyle w:val="Prrafodelista"/>
+        <w:rPr>
+          <w:rFonts w:asciiTheme="majorHAnsi" w:hAnsiTheme="majorHAnsi" w:cstheme="majorHAnsi"/>
+        </w:rPr>
+      </w:pPr>
+    </w:p>
+    <w:p>
+      <w:pPr>
+        <w:rPr>
+          <w:rFonts w:asciiTheme="majorHAnsi" w:hAnsiTheme="majorHAnsi" w:cstheme="majorHAnsi"/>
+        </w:rPr>
+      </w:pPr>
+    </w:p>
+    <w:p>
+      <w:pPr>
+        <w:rPr>
+          <w:rFonts w:asciiTheme="majorHAnsi" w:hAnsiTheme="majorHAnsi" w:cstheme="majorHAnsi"/>
+        </w:rPr>
+      </w:pPr>
+    </w:p>
+    <w:p>
+      <w:pPr>
+        <w:rPr>
+          <w:rFonts w:asciiTheme="majorHAnsi" w:hAnsiTheme="majorHAnsi" w:cstheme="majorHAnsi"/>
+        </w:rPr>
+      </w:pPr>
+    </w:p>
+    <w:p>
+      <w:pPr>
+        <w:rPr>
+          <w:rFonts w:asciiTheme="majorHAnsi" w:hAnsiTheme="majorHAnsi" w:cstheme="majorHAnsi"/>
+        </w:rPr>
+      </w:pPr>
+      <w:r>
+        <w:rPr>
+          <w:rFonts w:asciiTheme="majorHAnsi" w:hAnsiTheme="majorHAnsi" w:cstheme="majorHAnsi"/>
+        </w:rPr>
+        <w:t xml:space="preserve">Otros comandos que he usado </w:t>
+      </w:r>
+      <w:r>
+        <w:rPr>
+          <w:rFonts w:asciiTheme="majorHAnsi" w:hAnsiTheme="majorHAnsi" w:cstheme="majorHAnsi"/>
+        </w:rPr>
+        <w:t xml:space="preserve">para </w:t>
+      </w:r>
+      <w:r>
+        <w:rPr>
+          <w:rFonts w:asciiTheme="majorHAnsi" w:hAnsiTheme="majorHAnsi" w:cstheme="majorHAnsi"/>
+          <w:b/>
+          <w:bCs/>
+        </w:rPr>
+        <w:t>practicar</w:t>
+      </w:r>
+      <w:r>
+        <w:rPr>
+          <w:rFonts w:asciiTheme="majorHAnsi" w:hAnsiTheme="majorHAnsi" w:cstheme="majorHAnsi"/>
+          <w:b/>
+          <w:bCs/>
+        </w:rPr>
+        <w:t>,</w:t>
+      </w:r>
+      <w:r>
+        <w:rPr>
+          <w:rFonts w:asciiTheme="majorHAnsi" w:hAnsiTheme="majorHAnsi" w:cstheme="majorHAnsi"/>
+        </w:rPr>
+        <w:t xml:space="preserve"> </w:t>
+      </w:r>
+      <w:r>
+        <w:rPr>
+          <w:rFonts w:asciiTheme="majorHAnsi" w:hAnsiTheme="majorHAnsi" w:cstheme="majorHAnsi"/>
+        </w:rPr>
+        <w:t>aparte de ejemplo más arriba explicado</w:t>
+      </w:r>
+      <w:r>
+        <w:rPr>
+          <w:rFonts w:asciiTheme="majorHAnsi" w:hAnsiTheme="majorHAnsi" w:cstheme="majorHAnsi"/>
+        </w:rPr>
+        <w:t>:</w:t>
+      </w:r>
+    </w:p>
+    <w:p>
+      <w:pPr>
+        <w:rPr>
+          <w:rFonts w:asciiTheme="majorHAnsi" w:hAnsiTheme="majorHAnsi" w:cstheme="majorHAnsi"/>
+          <w:b/>
+          <w:bCs/>
+        </w:rPr>
+      </w:pPr>
+      <w:r>
+        <w:rPr>
+          <w:rFonts w:asciiTheme="majorHAnsi" w:hAnsiTheme="majorHAnsi" w:cstheme="majorHAnsi"/>
+          <w:b/>
+          <w:bCs/>
+        </w:rPr>
+        <w:t>l</w:t>
+      </w:r>
+      <w:r>
+        <w:rPr>
+          <w:rFonts w:asciiTheme="majorHAnsi" w:hAnsiTheme="majorHAnsi" w:cstheme="majorHAnsi"/>
+          <w:b/>
+          <w:bCs/>
+        </w:rPr>
+        <w:t xml:space="preserve">ist disk </w:t>
+      </w:r>
+    </w:p>
+    <w:p>
+      <w:pPr>
+        <w:rPr>
+          <w:rFonts w:asciiTheme="majorHAnsi" w:hAnsiTheme="majorHAnsi" w:cstheme="majorHAnsi"/>
+          <w:b/>
+          <w:bCs/>
+        </w:rPr>
+      </w:pPr>
+      <w:r>
+        <w:rPr>
+          <w:rFonts w:asciiTheme="majorHAnsi" w:hAnsiTheme="majorHAnsi" w:cstheme="majorHAnsi"/>
+          <w:b/>
+          <w:bCs/>
+        </w:rPr>
+        <w:t>l</w:t>
+      </w:r>
+      <w:r>
+        <w:rPr>
+          <w:rFonts w:asciiTheme="majorHAnsi" w:hAnsiTheme="majorHAnsi" w:cstheme="majorHAnsi"/>
+          <w:b/>
+          <w:bCs/>
+        </w:rPr>
+        <w:t>ist volumen</w:t>
+      </w:r>
+    </w:p>
+    <w:p>
+      <w:pPr>
+        <w:rPr>
+          <w:rFonts w:asciiTheme="majorHAnsi" w:hAnsiTheme="majorHAnsi" w:cstheme="majorHAnsi"/>
+          <w:b/>
+          <w:bCs/>
+        </w:rPr>
+      </w:pPr>
+      <w:r>
+        <w:rPr>
+          <w:rFonts w:asciiTheme="majorHAnsi" w:hAnsiTheme="majorHAnsi" w:cstheme="majorHAnsi"/>
+          <w:b/>
+          <w:bCs/>
+        </w:rPr>
+        <w:t>s</w:t>
+      </w:r>
+      <w:r>
+        <w:rPr>
+          <w:rFonts w:asciiTheme="majorHAnsi" w:hAnsiTheme="majorHAnsi" w:cstheme="majorHAnsi"/>
+          <w:b/>
+          <w:bCs/>
+        </w:rPr>
+        <w:t>elect disk 1</w:t>
+      </w:r>
+    </w:p>
+    <w:p>
+      <w:pPr>
+        <w:rPr>
+          <w:rFonts w:asciiTheme="majorHAnsi" w:hAnsiTheme="majorHAnsi" w:cstheme="majorHAnsi"/>
+          <w:b/>
+          <w:bCs/>
+        </w:rPr>
+      </w:pPr>
+      <w:r>
+        <w:rPr>
+          <w:rFonts w:asciiTheme="majorHAnsi" w:hAnsiTheme="majorHAnsi" w:cstheme="majorHAnsi"/>
+          <w:b/>
+          <w:bCs/>
+        </w:rPr>
+        <w:t>o</w:t>
+      </w:r>
+      <w:r>
+        <w:rPr>
+          <w:rFonts w:asciiTheme="majorHAnsi" w:hAnsiTheme="majorHAnsi" w:cstheme="majorHAnsi"/>
+          <w:b/>
+          <w:bCs/>
+        </w:rPr>
+        <w:t>nline disk</w:t>
+      </w:r>
+    </w:p>
+    <w:p>
+      <w:pPr>
+        <w:rPr>
+          <w:rFonts w:asciiTheme="majorHAnsi" w:hAnsiTheme="majorHAnsi" w:cstheme="majorHAnsi"/>
+          <w:b/>
+          <w:bCs/>
+        </w:rPr>
+      </w:pPr>
+      <w:r>
+        <w:rPr>
+          <w:rFonts w:asciiTheme="majorHAnsi" w:hAnsiTheme="majorHAnsi" w:cstheme="majorHAnsi"/>
+          <w:b/>
+          <w:bCs/>
+        </w:rPr>
+        <w:t>a</w:t>
+      </w:r>
+      <w:r>
+        <w:rPr>
+          <w:rFonts w:asciiTheme="majorHAnsi" w:hAnsiTheme="majorHAnsi" w:cstheme="majorHAnsi"/>
+          <w:b/>
+          <w:bCs/>
+        </w:rPr>
+        <w:t>ttribute disk</w:t>
+      </w:r>
+    </w:p>
+    <w:p>
+      <w:pPr>
+        <w:rPr>
+          <w:rFonts w:asciiTheme="majorHAnsi" w:hAnsiTheme="majorHAnsi" w:cstheme="majorHAnsi"/>
+          <w:b/>
+          <w:bCs/>
+        </w:rPr>
+      </w:pPr>
+      <w:r>
+        <w:rPr>
+          <w:rFonts w:asciiTheme="majorHAnsi" w:hAnsiTheme="majorHAnsi" w:cstheme="majorHAnsi"/>
+          <w:b/>
+          <w:bCs/>
+        </w:rPr>
+        <w:t>a</w:t>
+      </w:r>
+      <w:r>
+        <w:rPr>
+          <w:rFonts w:asciiTheme="majorHAnsi" w:hAnsiTheme="majorHAnsi" w:cstheme="majorHAnsi"/>
+          <w:b/>
+          <w:bCs/>
+        </w:rPr>
+        <w:t>ttribute disk clear readonly</w:t>
+      </w:r>
+    </w:p>
+    <w:p>
+      <w:pPr>
+        <w:rPr>
+          <w:rFonts w:asciiTheme="majorHAnsi" w:hAnsiTheme="majorHAnsi" w:cstheme="majorHAnsi"/>
+          <w:b/>
+          <w:bCs/>
+        </w:rPr>
+      </w:pPr>
+      <w:r>
+        <w:rPr>
+          <w:rFonts w:asciiTheme="majorHAnsi" w:hAnsiTheme="majorHAnsi" w:cstheme="majorHAnsi"/>
+          <w:b/>
+          <w:bCs/>
+        </w:rPr>
+        <w:t>c</w:t>
+      </w:r>
+      <w:r>
+        <w:rPr>
+          <w:rFonts w:asciiTheme="majorHAnsi" w:hAnsiTheme="majorHAnsi" w:cstheme="majorHAnsi"/>
+          <w:b/>
+          <w:bCs/>
+        </w:rPr>
+        <w:t>onvert dynamic</w:t>
+      </w:r>
+    </w:p>
+    <w:p>
+      <w:pPr>
+        <w:rPr>
+          <w:rFonts w:asciiTheme="majorHAnsi" w:hAnsiTheme="majorHAnsi" w:cstheme="majorHAnsi"/>
+          <w:b/>
+          <w:bCs/>
+        </w:rPr>
+      </w:pPr>
+      <w:r>
+        <w:rPr>
+          <w:rFonts w:asciiTheme="majorHAnsi" w:hAnsiTheme="majorHAnsi" w:cstheme="majorHAnsi"/>
+          <w:b/>
+          <w:bCs/>
+        </w:rPr>
+        <w:t>c</w:t>
+      </w:r>
+      <w:r>
+        <w:rPr>
+          <w:rFonts w:asciiTheme="majorHAnsi" w:hAnsiTheme="majorHAnsi" w:cstheme="majorHAnsi"/>
+          <w:b/>
+          <w:bCs/>
+        </w:rPr>
+        <w:t>reate volume raid disk=1,2,3,4</w:t>
+      </w:r>
+    </w:p>
+    <w:p>
+      <w:pPr>
+        <w:rPr>
+          <w:rFonts w:asciiTheme="majorHAnsi" w:hAnsiTheme="majorHAnsi" w:cstheme="majorHAnsi"/>
+          <w:b/>
+          <w:bCs/>
+        </w:rPr>
+      </w:pPr>
+      <w:r>
+        <w:rPr>
+          <w:rFonts w:asciiTheme="majorHAnsi" w:hAnsiTheme="majorHAnsi" w:cstheme="majorHAnsi"/>
+          <w:b/>
+          <w:bCs/>
+        </w:rPr>
+        <w:t>assign letter=X</w:t>
+      </w:r>
+    </w:p>
+    <w:p>
+      <w:pPr>
+        <w:rPr>
+          <w:rFonts w:asciiTheme="majorHAnsi" w:hAnsiTheme="majorHAnsi" w:cstheme="majorHAnsi"/>
+          <w:b/>
+          <w:bCs/>
+        </w:rPr>
+      </w:pPr>
+      <w:r>
+        <w:rPr>
+          <w:rFonts w:asciiTheme="majorHAnsi" w:hAnsiTheme="majorHAnsi" w:cstheme="majorHAnsi"/>
+          <w:b/>
+          <w:bCs/>
+        </w:rPr>
+        <w:t>format fs=ntfs label=Datos quick</w:t>
+      </w:r>
+    </w:p>
+    <w:p>
+      <w:pPr>
+        <w:rPr>
+          <w:rFonts w:asciiTheme="majorHAnsi" w:hAnsiTheme="majorHAnsi" w:cstheme="majorHAnsi"/>
+          <w:b/>
+          <w:bCs/>
+        </w:rPr>
+      </w:pPr>
+    </w:p>
+    <w:p>
+      <w:pPr>
+        <w:rPr>
+          <w:rFonts w:asciiTheme="majorHAnsi" w:hAnsiTheme="majorHAnsi" w:cstheme="majorHAnsi"/>
+        </w:rPr>
+      </w:pPr>
+      <w:r>
+        <w:rPr>
+          <w:rFonts w:asciiTheme="majorHAnsi" w:hAnsiTheme="majorHAnsi" w:cstheme="majorHAnsi"/>
+        </w:rPr>
+        <w:t>administrador de equipos&gt;administrador de discos</w:t>
+      </w:r>
     </w:p>
     <w:p>
       <w:pPr>
@@ -3631,13 +4942,13 @@
     </w:lvl>
   </w:abstractNum>
   <w:abstractNum w:abstractNumId="1" w15:restartNumberingAfterBreak="0">
-    <w:nsid w:val="3401404B"/>
+    <w:nsid w:val="2A966CC4"/>
     <w:multiLevelType w:val="hybridMultilevel"/>
-    <w:tmpl w:val="ECD8C232"/>
-    <w:lvl w:ilvl="0" w:tplc="0C0A0017">
-      <w:start w:val="1"/>
+    <w:tmpl w:val="4E9C4832"/>
+    <w:lvl w:ilvl="0" w:tplc="0C0A0019">
+      <w:start w:val="3"/>
       <w:numFmt w:val="lowerLetter"/>
-      <w:lvlText w:val="%1)"/>
+      <w:lvlText w:val="%1."/>
       <w:lvlJc w:val="left"/>
       <w:pPr>
         <w:ind w:left="720" w:hanging="360"/>
@@ -3720,6 +5031,95 @@
     </w:lvl>
   </w:abstractNum>
   <w:abstractNum w:abstractNumId="2" w15:restartNumberingAfterBreak="0">
+    <w:nsid w:val="3401404B"/>
+    <w:multiLevelType w:val="hybridMultilevel"/>
+    <w:tmpl w:val="ECD8C232"/>
+    <w:lvl w:ilvl="0" w:tplc="0C0A0017">
+      <w:start w:val="1"/>
+      <w:numFmt w:val="lowerLetter"/>
+      <w:lvlText w:val="%1)"/>
+      <w:lvlJc w:val="left"/>
+      <w:pPr>
+        <w:ind w:left="720" w:hanging="360"/>
+      </w:pPr>
+      <w:rPr>
+        <w:rFonts w:hint="default"/>
+      </w:rPr>
+    </w:lvl>
+    <w:lvl w:ilvl="1" w:tplc="0C0A0019" w:tentative="1">
+      <w:start w:val="1"/>
+      <w:numFmt w:val="lowerLetter"/>
+      <w:lvlText w:val="%2."/>
+      <w:lvlJc w:val="left"/>
+      <w:pPr>
+        <w:ind w:left="1440" w:hanging="360"/>
+      </w:pPr>
+    </w:lvl>
+    <w:lvl w:ilvl="2" w:tplc="0C0A001B" w:tentative="1">
+      <w:start w:val="1"/>
+      <w:numFmt w:val="lowerRoman"/>
+      <w:lvlText w:val="%3."/>
+      <w:lvlJc w:val="right"/>
+      <w:pPr>
+        <w:ind w:left="2160" w:hanging="180"/>
+      </w:pPr>
+    </w:lvl>
+    <w:lvl w:ilvl="3" w:tplc="0C0A000F" w:tentative="1">
+      <w:start w:val="1"/>
+      <w:numFmt w:val="decimal"/>
+      <w:lvlText w:val="%4."/>
+      <w:lvlJc w:val="left"/>
+      <w:pPr>
+        <w:ind w:left="2880" w:hanging="360"/>
+      </w:pPr>
+    </w:lvl>
+    <w:lvl w:ilvl="4" w:tplc="0C0A0019" w:tentative="1">
+      <w:start w:val="1"/>
+      <w:numFmt w:val="lowerLetter"/>
+      <w:lvlText w:val="%5."/>
+      <w:lvlJc w:val="left"/>
+      <w:pPr>
+        <w:ind w:left="3600" w:hanging="360"/>
+      </w:pPr>
+    </w:lvl>
+    <w:lvl w:ilvl="5" w:tplc="0C0A001B" w:tentative="1">
+      <w:start w:val="1"/>
+      <w:numFmt w:val="lowerRoman"/>
+      <w:lvlText w:val="%6."/>
+      <w:lvlJc w:val="right"/>
+      <w:pPr>
+        <w:ind w:left="4320" w:hanging="180"/>
+      </w:pPr>
+    </w:lvl>
+    <w:lvl w:ilvl="6" w:tplc="0C0A000F" w:tentative="1">
+      <w:start w:val="1"/>
+      <w:numFmt w:val="decimal"/>
+      <w:lvlText w:val="%7."/>
+      <w:lvlJc w:val="left"/>
+      <w:pPr>
+        <w:ind w:left="5040" w:hanging="360"/>
+      </w:pPr>
+    </w:lvl>
+    <w:lvl w:ilvl="7" w:tplc="0C0A0019" w:tentative="1">
+      <w:start w:val="1"/>
+      <w:numFmt w:val="lowerLetter"/>
+      <w:lvlText w:val="%8."/>
+      <w:lvlJc w:val="left"/>
+      <w:pPr>
+        <w:ind w:left="5760" w:hanging="360"/>
+      </w:pPr>
+    </w:lvl>
+    <w:lvl w:ilvl="8" w:tplc="0C0A001B" w:tentative="1">
+      <w:start w:val="1"/>
+      <w:numFmt w:val="lowerRoman"/>
+      <w:lvlText w:val="%9."/>
+      <w:lvlJc w:val="right"/>
+      <w:pPr>
+        <w:ind w:left="6480" w:hanging="180"/>
+      </w:pPr>
+    </w:lvl>
+  </w:abstractNum>
+  <w:abstractNum w:abstractNumId="3" w15:restartNumberingAfterBreak="0">
     <w:nsid w:val="3CA541E0"/>
     <w:multiLevelType w:val="hybridMultilevel"/>
     <w:tmpl w:val="7C7631D0"/>
@@ -3832,7 +5232,96 @@
       </w:rPr>
     </w:lvl>
   </w:abstractNum>
-  <w:abstractNum w:abstractNumId="3" w15:restartNumberingAfterBreak="0">
+  <w:abstractNum w:abstractNumId="4" w15:restartNumberingAfterBreak="0">
+    <w:nsid w:val="4C6D27B4"/>
+    <w:multiLevelType w:val="hybridMultilevel"/>
+    <w:tmpl w:val="90441CB4"/>
+    <w:lvl w:ilvl="0" w:tplc="0C0A0017">
+      <w:start w:val="1"/>
+      <w:numFmt w:val="lowerLetter"/>
+      <w:lvlText w:val="%1)"/>
+      <w:lvlJc w:val="left"/>
+      <w:pPr>
+        <w:ind w:left="720" w:hanging="360"/>
+      </w:pPr>
+      <w:rPr>
+        <w:rFonts w:hint="default"/>
+      </w:rPr>
+    </w:lvl>
+    <w:lvl w:ilvl="1" w:tplc="0C0A0019" w:tentative="1">
+      <w:start w:val="1"/>
+      <w:numFmt w:val="lowerLetter"/>
+      <w:lvlText w:val="%2."/>
+      <w:lvlJc w:val="left"/>
+      <w:pPr>
+        <w:ind w:left="1440" w:hanging="360"/>
+      </w:pPr>
+    </w:lvl>
+    <w:lvl w:ilvl="2" w:tplc="0C0A001B" w:tentative="1">
+      <w:start w:val="1"/>
+      <w:numFmt w:val="lowerRoman"/>
+      <w:lvlText w:val="%3."/>
+      <w:lvlJc w:val="right"/>
+      <w:pPr>
+        <w:ind w:left="2160" w:hanging="180"/>
+      </w:pPr>
+    </w:lvl>
+    <w:lvl w:ilvl="3" w:tplc="0C0A000F" w:tentative="1">
+      <w:start w:val="1"/>
+      <w:numFmt w:val="decimal"/>
+      <w:lvlText w:val="%4."/>
+      <w:lvlJc w:val="left"/>
+      <w:pPr>
+        <w:ind w:left="2880" w:hanging="360"/>
+      </w:pPr>
+    </w:lvl>
+    <w:lvl w:ilvl="4" w:tplc="0C0A0019" w:tentative="1">
+      <w:start w:val="1"/>
+      <w:numFmt w:val="lowerLetter"/>
+      <w:lvlText w:val="%5."/>
+      <w:lvlJc w:val="left"/>
+      <w:pPr>
+        <w:ind w:left="3600" w:hanging="360"/>
+      </w:pPr>
+    </w:lvl>
+    <w:lvl w:ilvl="5" w:tplc="0C0A001B" w:tentative="1">
+      <w:start w:val="1"/>
+      <w:numFmt w:val="lowerRoman"/>
+      <w:lvlText w:val="%6."/>
+      <w:lvlJc w:val="right"/>
+      <w:pPr>
+        <w:ind w:left="4320" w:hanging="180"/>
+      </w:pPr>
+    </w:lvl>
+    <w:lvl w:ilvl="6" w:tplc="0C0A000F" w:tentative="1">
+      <w:start w:val="1"/>
+      <w:numFmt w:val="decimal"/>
+      <w:lvlText w:val="%7."/>
+      <w:lvlJc w:val="left"/>
+      <w:pPr>
+        <w:ind w:left="5040" w:hanging="360"/>
+      </w:pPr>
+    </w:lvl>
+    <w:lvl w:ilvl="7" w:tplc="0C0A0019" w:tentative="1">
+      <w:start w:val="1"/>
+      <w:numFmt w:val="lowerLetter"/>
+      <w:lvlText w:val="%8."/>
+      <w:lvlJc w:val="left"/>
+      <w:pPr>
+        <w:ind w:left="5760" w:hanging="360"/>
+      </w:pPr>
+    </w:lvl>
+    <w:lvl w:ilvl="8" w:tplc="0C0A001B" w:tentative="1">
+      <w:start w:val="1"/>
+      <w:numFmt w:val="lowerRoman"/>
+      <w:lvlText w:val="%9."/>
+      <w:lvlJc w:val="right"/>
+      <w:pPr>
+        <w:ind w:left="6480" w:hanging="180"/>
+      </w:pPr>
+    </w:lvl>
+  </w:abstractNum>
+  <w:abstractNum w:abstractNumId="5" w15:restartNumberingAfterBreak="0">
     <w:nsid w:val="56A36448"/>
     <w:multiLevelType w:val="hybridMultilevel"/>
     <w:tmpl w:val="2C1C9B74"/>
@@ -3946,16 +5435,22 @@
     </w:lvl>
   </w:abstractNum>
   <w:num w:numId="1" w16cid:durableId="67267267">
-    <w:abstractNumId w:val="1"/>
+    <w:abstractNumId w:val="2"/>
   </w:num>
   <w:num w:numId="2" w16cid:durableId="1727603770">
     <w:abstractNumId w:val="0"/>
   </w:num>
   <w:num w:numId="3" w16cid:durableId="2055032405">
+    <w:abstractNumId w:val="5"/>
+  </w:num>
+  <w:num w:numId="4" w16cid:durableId="562762583">
     <w:abstractNumId w:val="3"/>
   </w:num>
-  <w:num w:numId="4" w16cid:durableId="562762583">
-    <w:abstractNumId w:val="2"/>
+  <w:num w:numId="5" w16cid:durableId="614748120">
+    <w:abstractNumId w:val="4"/>
+  </w:num>
+  <w:num w:numId="6" w16cid:durableId="1631590018">
+    <w:abstractNumId w:val="1"/>
   </w:num>
 </w:numbering>
 </file>

--- a/C2/SI/Tarea07/Tarea 7.docx
+++ b/C2/SI/Tarea07/Tarea 7.docx
@@ -246,15 +246,7 @@
         <w:t>tar</w:t>
       </w:r>
       <w:r>
-        <w:t xml:space="preserve"> (</w:t>
-      </w:r>
-      <w:proofErr w:type="gramStart"/>
-      <w:r>
-        <w:t>herramienta archivado</w:t>
-      </w:r>
-      <w:proofErr w:type="gramEnd"/>
-      <w:r>
-        <w:t xml:space="preserve"> en linux)</w:t>
+        <w:t xml:space="preserve"> (herramienta archivado en linux)</w:t>
       </w:r>
     </w:p>
     <w:p>
@@ -286,15 +278,7 @@
         <w:ind w:left="360"/>
       </w:pPr>
       <w:r>
-        <w:t xml:space="preserve">-f (especifica el nombre de archivo </w:t>
-      </w:r>
-      <w:proofErr w:type="gramStart"/>
-      <w:r>
-        <w:t>nuevo  que</w:t>
-      </w:r>
-      <w:proofErr w:type="gramEnd"/>
-      <w:r>
-        <w:t xml:space="preserve"> se va a crear)</w:t>
+        <w:t>-f (especifica el nombre de archivo nuevo  que se va a crear)</w:t>
       </w:r>
     </w:p>
     <w:p>
@@ -1561,7 +1545,6 @@
           <w:bCs/>
         </w:rPr>
       </w:pPr>
-      <w:proofErr w:type="gramStart"/>
       <w:r>
         <w:rPr>
           <w:rFonts w:asciiTheme="majorHAnsi" w:hAnsiTheme="majorHAnsi" w:cstheme="majorHAnsi"/>
@@ -1584,16 +1567,7 @@
           <w:b/>
           <w:bCs/>
         </w:rPr>
-        <w:t>-</w:t>
-      </w:r>
-      <w:proofErr w:type="gramEnd"/>
-      <w:r>
-        <w:rPr>
-          <w:rFonts w:asciiTheme="majorHAnsi" w:hAnsiTheme="majorHAnsi" w:cstheme="majorHAnsi"/>
-          <w:b/>
-          <w:bCs/>
-        </w:rPr>
-        <w:t>e</w:t>
+        <w:t>-e</w:t>
       </w:r>
     </w:p>
     <w:p>
@@ -2304,33 +2278,15 @@
           <w:b/>
           <w:bCs/>
         </w:rPr>
-        <w:t xml:space="preserve"> </w:t>
-      </w:r>
-      <w:proofErr w:type="gramStart"/>
-      <w:r>
-        <w:rPr>
-          <w:rFonts w:asciiTheme="majorHAnsi" w:hAnsiTheme="majorHAnsi" w:cstheme="majorHAnsi"/>
-          <w:b/>
-          <w:bCs/>
-        </w:rPr>
-        <w:t>s</w:t>
-      </w:r>
-      <w:r>
-        <w:rPr>
-          <w:rFonts w:asciiTheme="majorHAnsi" w:hAnsiTheme="majorHAnsi" w:cstheme="majorHAnsi"/>
-          <w:b/>
-          <w:bCs/>
-        </w:rPr>
-        <w:t>elect  disk</w:t>
-      </w:r>
-      <w:proofErr w:type="gramEnd"/>
-      <w:r>
-        <w:rPr>
-          <w:rFonts w:asciiTheme="majorHAnsi" w:hAnsiTheme="majorHAnsi" w:cstheme="majorHAnsi"/>
-          <w:b/>
-          <w:bCs/>
-        </w:rPr>
-        <w:t xml:space="preserve"> 2</w:t>
+        <w:t xml:space="preserve"> s</w:t>
+      </w:r>
+      <w:r>
+        <w:rPr>
+          <w:rFonts w:asciiTheme="majorHAnsi" w:hAnsiTheme="majorHAnsi" w:cstheme="majorHAnsi"/>
+          <w:b/>
+          <w:bCs/>
+        </w:rPr>
+        <w:t>elect  disk 2</w:t>
       </w:r>
     </w:p>
     <w:p>
@@ -2903,16 +2859,8 @@
         <w:rPr>
           <w:rFonts w:asciiTheme="majorHAnsi" w:hAnsiTheme="majorHAnsi" w:cstheme="majorHAnsi"/>
         </w:rPr>
-        <w:t xml:space="preserve">He añadido 3 archivos 2 imágenes </w:t>
-      </w:r>
-      <w:proofErr w:type="gramStart"/>
-      <w:r>
-        <w:rPr>
-          <w:rFonts w:asciiTheme="majorHAnsi" w:hAnsiTheme="majorHAnsi" w:cstheme="majorHAnsi"/>
-        </w:rPr>
-        <w:t>y .json</w:t>
-      </w:r>
-      <w:proofErr w:type="gramEnd"/>
+        <w:t>He añadido 3 archivos 2 imágenes y .json</w:t>
+      </w:r>
     </w:p>
     <w:p>
       <w:pPr>
@@ -3070,21 +3018,7 @@
         <w:rPr>
           <w:rFonts w:asciiTheme="majorHAnsi" w:hAnsiTheme="majorHAnsi" w:cstheme="majorHAnsi"/>
         </w:rPr>
-        <w:t>Desde nuestro hipervisor borramos uno de los discos (</w:t>
-      </w:r>
-      <w:proofErr w:type="gramStart"/>
-      <w:r>
-        <w:rPr>
-          <w:rFonts w:asciiTheme="majorHAnsi" w:hAnsiTheme="majorHAnsi" w:cstheme="majorHAnsi"/>
-        </w:rPr>
-        <w:t>archivo .VDI</w:t>
-      </w:r>
-      <w:proofErr w:type="gramEnd"/>
-      <w:r>
-        <w:rPr>
-          <w:rFonts w:asciiTheme="majorHAnsi" w:hAnsiTheme="majorHAnsi" w:cstheme="majorHAnsi"/>
-        </w:rPr>
-        <w:t>) y de esta forma simularemos un fallo</w:t>
+        <w:t>Desde nuestro hipervisor borramos uno de los discos (archivo .VDI) y de esta forma simularemos un fallo</w:t>
       </w:r>
     </w:p>
     <w:p>
@@ -3665,30 +3599,360 @@
         <w:pStyle w:val="Prrafodelista"/>
         <w:rPr>
           <w:rFonts w:asciiTheme="majorHAnsi" w:hAnsiTheme="majorHAnsi" w:cstheme="majorHAnsi"/>
-        </w:rPr>
-      </w:pPr>
+          <w:b/>
+          <w:bCs/>
+        </w:rPr>
+      </w:pPr>
+      <w:r>
+        <w:rPr>
+          <w:rFonts w:asciiTheme="majorHAnsi" w:hAnsiTheme="majorHAnsi" w:cstheme="majorHAnsi"/>
+          <w:b/>
+          <w:bCs/>
+        </w:rPr>
+        <w:t xml:space="preserve"> diskpart</w:t>
+      </w:r>
     </w:p>
     <w:p>
       <w:pPr>
         <w:pStyle w:val="Prrafodelista"/>
         <w:rPr>
           <w:rFonts w:asciiTheme="majorHAnsi" w:hAnsiTheme="majorHAnsi" w:cstheme="majorHAnsi"/>
-        </w:rPr>
-      </w:pPr>
-    </w:p>
-    <w:p>
-      <w:pPr>
-        <w:rPr>
-          <w:rFonts w:asciiTheme="majorHAnsi" w:hAnsiTheme="majorHAnsi" w:cstheme="majorHAnsi"/>
-        </w:rPr>
-      </w:pPr>
-    </w:p>
-    <w:p>
-      <w:pPr>
-        <w:rPr>
-          <w:rFonts w:asciiTheme="majorHAnsi" w:hAnsiTheme="majorHAnsi" w:cstheme="majorHAnsi"/>
-        </w:rPr>
-      </w:pPr>
+          <w:b/>
+          <w:bCs/>
+        </w:rPr>
+      </w:pPr>
+      <w:r>
+        <w:rPr>
+          <w:rFonts w:asciiTheme="majorHAnsi" w:hAnsiTheme="majorHAnsi" w:cstheme="majorHAnsi"/>
+          <w:b/>
+          <w:bCs/>
+        </w:rPr>
+        <w:t xml:space="preserve"> list disk</w:t>
+      </w:r>
+    </w:p>
+    <w:p>
+      <w:pPr>
+        <w:pStyle w:val="Prrafodelista"/>
+        <w:rPr>
+          <w:rFonts w:asciiTheme="majorHAnsi" w:hAnsiTheme="majorHAnsi" w:cstheme="majorHAnsi"/>
+          <w:b/>
+          <w:bCs/>
+        </w:rPr>
+      </w:pPr>
+      <w:r>
+        <w:rPr>
+          <w:rFonts w:asciiTheme="majorHAnsi" w:hAnsiTheme="majorHAnsi" w:cstheme="majorHAnsi"/>
+          <w:b/>
+          <w:bCs/>
+        </w:rPr>
+        <w:t xml:space="preserve"> select disk 4</w:t>
+      </w:r>
+    </w:p>
+    <w:p>
+      <w:pPr>
+        <w:pStyle w:val="Prrafodelista"/>
+        <w:rPr>
+          <w:rFonts w:asciiTheme="majorHAnsi" w:hAnsiTheme="majorHAnsi" w:cstheme="majorHAnsi"/>
+          <w:b/>
+          <w:bCs/>
+        </w:rPr>
+      </w:pPr>
+      <w:r>
+        <w:rPr>
+          <w:rFonts w:asciiTheme="majorHAnsi" w:hAnsiTheme="majorHAnsi" w:cstheme="majorHAnsi"/>
+        </w:rPr>
+        <w:t xml:space="preserve"> </w:t>
+      </w:r>
+      <w:r>
+        <w:rPr>
+          <w:rFonts w:asciiTheme="majorHAnsi" w:hAnsiTheme="majorHAnsi" w:cstheme="majorHAnsi"/>
+          <w:b/>
+          <w:bCs/>
+        </w:rPr>
+        <w:t>online disk</w:t>
+      </w:r>
+    </w:p>
+    <w:p>
+      <w:pPr>
+        <w:rPr>
+          <w:rFonts w:asciiTheme="majorHAnsi" w:hAnsiTheme="majorHAnsi" w:cstheme="majorHAnsi"/>
+          <w:b/>
+          <w:bCs/>
+        </w:rPr>
+      </w:pPr>
+      <w:r>
+        <w:rPr>
+          <w:rFonts w:asciiTheme="majorHAnsi" w:hAnsiTheme="majorHAnsi" w:cstheme="majorHAnsi"/>
+        </w:rPr>
+        <w:t xml:space="preserve">               </w:t>
+      </w:r>
+      <w:r>
+        <w:rPr>
+          <w:rFonts w:asciiTheme="majorHAnsi" w:hAnsiTheme="majorHAnsi" w:cstheme="majorHAnsi"/>
+          <w:b/>
+          <w:bCs/>
+        </w:rPr>
+        <w:t>convert dynamic</w:t>
+      </w:r>
+    </w:p>
+    <w:p>
+      <w:pPr>
+        <w:rPr>
+          <w:rFonts w:asciiTheme="majorHAnsi" w:hAnsiTheme="majorHAnsi" w:cstheme="majorHAnsi"/>
+        </w:rPr>
+      </w:pPr>
+      <w:r>
+        <w:rPr>
+          <w:rFonts w:asciiTheme="majorHAnsi" w:hAnsiTheme="majorHAnsi" w:cstheme="majorHAnsi"/>
+        </w:rPr>
+        <w:tab/>
+        <w:t xml:space="preserve"> </w:t>
+      </w:r>
+      <w:r>
+        <w:rPr>
+          <w:rFonts w:asciiTheme="majorHAnsi" w:hAnsiTheme="majorHAnsi" w:cstheme="majorHAnsi"/>
+          <w:noProof/>
+        </w:rPr>
+        <w:drawing>
+          <wp:inline distT="0" distB="0" distL="0" distR="0" wp14:anchorId="63A6896C" wp14:editId="732D79A3">
+            <wp:extent cx="5400040" cy="2893695"/>
+            <wp:effectExtent l="0" t="0" r="0" b="1905"/>
+            <wp:docPr id="1864688908" name="Imagen 18"/>
+            <wp:cNvGraphicFramePr>
+              <a:graphicFrameLocks xmlns:a="http://schemas.openxmlformats.org/drawingml/2006/main" noChangeAspect="1"/>
+            </wp:cNvGraphicFramePr>
+            <a:graphic xmlns:a="http://schemas.openxmlformats.org/drawingml/2006/main">
+              <a:graphicData uri="http://schemas.openxmlformats.org/drawingml/2006/picture">
+                <pic:pic xmlns:pic="http://schemas.openxmlformats.org/drawingml/2006/picture">
+                  <pic:nvPicPr>
+                    <pic:cNvPr id="1864688908" name="Imagen 1864688908"/>
+                    <pic:cNvPicPr/>
+                  </pic:nvPicPr>
+                  <pic:blipFill>
+                    <a:blip r:embed="rId35">
+                      <a:extLst>
+                        <a:ext uri="{28A0092B-C50C-407E-A947-70E740481C1C}">
+                          <a14:useLocalDpi xmlns:a14="http://schemas.microsoft.com/office/drawing/2010/main" val="0"/>
+                        </a:ext>
+                      </a:extLst>
+                    </a:blip>
+                    <a:stretch>
+                      <a:fillRect/>
+                    </a:stretch>
+                  </pic:blipFill>
+                  <pic:spPr>
+                    <a:xfrm>
+                      <a:off x="0" y="0"/>
+                      <a:ext cx="5400040" cy="2893695"/>
+                    </a:xfrm>
+                    <a:prstGeom prst="rect">
+                      <a:avLst/>
+                    </a:prstGeom>
+                  </pic:spPr>
+                </pic:pic>
+              </a:graphicData>
+            </a:graphic>
+          </wp:inline>
+        </w:drawing>
+      </w:r>
+    </w:p>
+    <w:p>
+      <w:pPr>
+        <w:rPr>
+          <w:rFonts w:asciiTheme="majorHAnsi" w:hAnsiTheme="majorHAnsi" w:cstheme="majorHAnsi"/>
+        </w:rPr>
+      </w:pPr>
+      <w:r>
+        <w:rPr>
+          <w:rFonts w:asciiTheme="majorHAnsi" w:hAnsiTheme="majorHAnsi" w:cstheme="majorHAnsi"/>
+        </w:rPr>
+        <w:t>Seguimos</w:t>
+      </w:r>
+    </w:p>
+    <w:p>
+      <w:pPr>
+        <w:rPr>
+          <w:rFonts w:asciiTheme="majorHAnsi" w:hAnsiTheme="majorHAnsi" w:cstheme="majorHAnsi"/>
+          <w:b/>
+          <w:bCs/>
+        </w:rPr>
+      </w:pPr>
+      <w:r>
+        <w:rPr>
+          <w:rFonts w:asciiTheme="majorHAnsi" w:hAnsiTheme="majorHAnsi" w:cstheme="majorHAnsi"/>
+          <w:b/>
+          <w:bCs/>
+        </w:rPr>
+        <w:t xml:space="preserve"> list volume</w:t>
+      </w:r>
+    </w:p>
+    <w:p>
+      <w:pPr>
+        <w:rPr>
+          <w:rFonts w:asciiTheme="majorHAnsi" w:hAnsiTheme="majorHAnsi" w:cstheme="majorHAnsi"/>
+          <w:b/>
+          <w:bCs/>
+        </w:rPr>
+      </w:pPr>
+      <w:r>
+        <w:rPr>
+          <w:rFonts w:asciiTheme="majorHAnsi" w:hAnsiTheme="majorHAnsi" w:cstheme="majorHAnsi"/>
+          <w:b/>
+          <w:bCs/>
+        </w:rPr>
+        <w:t>select volume 0</w:t>
+      </w:r>
+    </w:p>
+    <w:p>
+      <w:pPr>
+        <w:rPr>
+          <w:rFonts w:asciiTheme="majorHAnsi" w:hAnsiTheme="majorHAnsi" w:cstheme="majorHAnsi"/>
+          <w:b/>
+          <w:bCs/>
+        </w:rPr>
+      </w:pPr>
+      <w:r>
+        <w:rPr>
+          <w:rFonts w:asciiTheme="majorHAnsi" w:hAnsiTheme="majorHAnsi" w:cstheme="majorHAnsi"/>
+          <w:b/>
+          <w:bCs/>
+        </w:rPr>
+        <w:t>repair disk=4</w:t>
+      </w:r>
+    </w:p>
+    <w:p>
+      <w:pPr>
+        <w:rPr>
+          <w:rFonts w:asciiTheme="majorHAnsi" w:hAnsiTheme="majorHAnsi" w:cstheme="majorHAnsi"/>
+        </w:rPr>
+      </w:pPr>
+      <w:r>
+        <w:rPr>
+          <w:rFonts w:asciiTheme="majorHAnsi" w:hAnsiTheme="majorHAnsi" w:cstheme="majorHAnsi"/>
+          <w:noProof/>
+        </w:rPr>
+        <w:lastRenderedPageBreak/>
+        <w:drawing>
+          <wp:inline distT="0" distB="0" distL="0" distR="0" wp14:anchorId="7149E807" wp14:editId="7F4FADBC">
+            <wp:extent cx="5400040" cy="3496945"/>
+            <wp:effectExtent l="0" t="0" r="0" b="8255"/>
+            <wp:docPr id="1124837360" name="Imagen 19"/>
+            <wp:cNvGraphicFramePr>
+              <a:graphicFrameLocks xmlns:a="http://schemas.openxmlformats.org/drawingml/2006/main" noChangeAspect="1"/>
+            </wp:cNvGraphicFramePr>
+            <a:graphic xmlns:a="http://schemas.openxmlformats.org/drawingml/2006/main">
+              <a:graphicData uri="http://schemas.openxmlformats.org/drawingml/2006/picture">
+                <pic:pic xmlns:pic="http://schemas.openxmlformats.org/drawingml/2006/picture">
+                  <pic:nvPicPr>
+                    <pic:cNvPr id="1124837360" name="Imagen 1124837360"/>
+                    <pic:cNvPicPr/>
+                  </pic:nvPicPr>
+                  <pic:blipFill>
+                    <a:blip r:embed="rId36">
+                      <a:extLst>
+                        <a:ext uri="{28A0092B-C50C-407E-A947-70E740481C1C}">
+                          <a14:useLocalDpi xmlns:a14="http://schemas.microsoft.com/office/drawing/2010/main" val="0"/>
+                        </a:ext>
+                      </a:extLst>
+                    </a:blip>
+                    <a:stretch>
+                      <a:fillRect/>
+                    </a:stretch>
+                  </pic:blipFill>
+                  <pic:spPr>
+                    <a:xfrm>
+                      <a:off x="0" y="0"/>
+                      <a:ext cx="5400040" cy="3496945"/>
+                    </a:xfrm>
+                    <a:prstGeom prst="rect">
+                      <a:avLst/>
+                    </a:prstGeom>
+                  </pic:spPr>
+                </pic:pic>
+              </a:graphicData>
+            </a:graphic>
+          </wp:inline>
+        </w:drawing>
+      </w:r>
+    </w:p>
+    <w:p>
+      <w:pPr>
+        <w:rPr>
+          <w:rFonts w:asciiTheme="majorHAnsi" w:hAnsiTheme="majorHAnsi" w:cstheme="majorHAnsi"/>
+        </w:rPr>
+      </w:pPr>
+      <w:r>
+        <w:rPr>
+          <w:rFonts w:asciiTheme="majorHAnsi" w:hAnsiTheme="majorHAnsi" w:cstheme="majorHAnsi"/>
+        </w:rPr>
+        <w:t>El disco raid sé volvió a tener</w:t>
+      </w:r>
+      <w:r>
+        <w:rPr>
+          <w:rFonts w:asciiTheme="majorHAnsi" w:hAnsiTheme="majorHAnsi" w:cstheme="majorHAnsi"/>
+        </w:rPr>
+        <w:t xml:space="preserve"> los</w:t>
+      </w:r>
+      <w:r>
+        <w:rPr>
+          <w:rFonts w:asciiTheme="majorHAnsi" w:hAnsiTheme="majorHAnsi" w:cstheme="majorHAnsi"/>
+        </w:rPr>
+        <w:t xml:space="preserve"> 4 discos de los se compone</w:t>
+      </w:r>
+    </w:p>
+    <w:p>
+      <w:pPr>
+        <w:rPr>
+          <w:rFonts w:asciiTheme="majorHAnsi" w:hAnsiTheme="majorHAnsi" w:cstheme="majorHAnsi"/>
+        </w:rPr>
+      </w:pPr>
+      <w:r>
+        <w:rPr>
+          <w:rFonts w:asciiTheme="majorHAnsi" w:hAnsiTheme="majorHAnsi" w:cstheme="majorHAnsi"/>
+          <w:noProof/>
+        </w:rPr>
+        <w:drawing>
+          <wp:inline distT="0" distB="0" distL="0" distR="0" wp14:anchorId="0FECEB14" wp14:editId="01B8A0D2">
+            <wp:extent cx="5400040" cy="3142615"/>
+            <wp:effectExtent l="0" t="0" r="0" b="635"/>
+            <wp:docPr id="2104639900" name="Imagen 20"/>
+            <wp:cNvGraphicFramePr>
+              <a:graphicFrameLocks xmlns:a="http://schemas.openxmlformats.org/drawingml/2006/main" noChangeAspect="1"/>
+            </wp:cNvGraphicFramePr>
+            <a:graphic xmlns:a="http://schemas.openxmlformats.org/drawingml/2006/main">
+              <a:graphicData uri="http://schemas.openxmlformats.org/drawingml/2006/picture">
+                <pic:pic xmlns:pic="http://schemas.openxmlformats.org/drawingml/2006/picture">
+                  <pic:nvPicPr>
+                    <pic:cNvPr id="2104639900" name="Imagen 2104639900"/>
+                    <pic:cNvPicPr/>
+                  </pic:nvPicPr>
+                  <pic:blipFill>
+                    <a:blip r:embed="rId37" cstate="print">
+                      <a:extLst>
+                        <a:ext uri="{28A0092B-C50C-407E-A947-70E740481C1C}">
+                          <a14:useLocalDpi xmlns:a14="http://schemas.microsoft.com/office/drawing/2010/main" val="0"/>
+                        </a:ext>
+                      </a:extLst>
+                    </a:blip>
+                    <a:stretch>
+                      <a:fillRect/>
+                    </a:stretch>
+                  </pic:blipFill>
+                  <pic:spPr>
+                    <a:xfrm>
+                      <a:off x="0" y="0"/>
+                      <a:ext cx="5400040" cy="3142615"/>
+                    </a:xfrm>
+                    <a:prstGeom prst="rect">
+                      <a:avLst/>
+                    </a:prstGeom>
+                  </pic:spPr>
+                </pic:pic>
+              </a:graphicData>
+            </a:graphic>
+          </wp:inline>
+        </w:drawing>
+      </w:r>
     </w:p>
     <w:p>
       <w:pPr>
@@ -3864,6 +4128,7 @@
           <w:b/>
           <w:bCs/>
         </w:rPr>
+        <w:lastRenderedPageBreak/>
         <w:t>a</w:t>
       </w:r>
       <w:r>
@@ -3992,6 +4257,31 @@
           <w:bCs/>
         </w:rPr>
       </w:pPr>
+      <w:r>
+        <w:rPr>
+          <w:rFonts w:asciiTheme="majorHAnsi" w:hAnsiTheme="majorHAnsi" w:cstheme="majorHAnsi"/>
+          <w:b/>
+          <w:bCs/>
+        </w:rPr>
+        <w:t>selelect disk M0</w:t>
+      </w:r>
+    </w:p>
+    <w:p>
+      <w:pPr>
+        <w:rPr>
+          <w:rFonts w:asciiTheme="majorHAnsi" w:hAnsiTheme="majorHAnsi" w:cstheme="majorHAnsi"/>
+          <w:b/>
+          <w:bCs/>
+        </w:rPr>
+      </w:pPr>
+      <w:r>
+        <w:rPr>
+          <w:rFonts w:asciiTheme="majorHAnsi" w:hAnsiTheme="majorHAnsi" w:cstheme="majorHAnsi"/>
+          <w:b/>
+          <w:bCs/>
+        </w:rPr>
+        <w:t>delete disk</w:t>
+      </w:r>
     </w:p>
     <w:p>
       <w:pPr>
@@ -4014,6 +4304,41 @@
           <w:bCs/>
         </w:rPr>
       </w:pPr>
+    </w:p>
+    <w:p>
+      <w:pPr>
+        <w:rPr>
+          <w:rFonts w:asciiTheme="majorHAnsi" w:hAnsiTheme="majorHAnsi" w:cstheme="majorHAnsi"/>
+          <w:b/>
+          <w:bCs/>
+        </w:rPr>
+      </w:pPr>
+    </w:p>
+    <w:p>
+      <w:pPr>
+        <w:rPr>
+          <w:rFonts w:asciiTheme="majorHAnsi" w:hAnsiTheme="majorHAnsi" w:cstheme="majorHAnsi"/>
+          <w:b/>
+          <w:bCs/>
+        </w:rPr>
+      </w:pPr>
+    </w:p>
+    <w:p>
+      <w:pPr>
+        <w:rPr>
+          <w:rFonts w:asciiTheme="majorHAnsi" w:hAnsiTheme="majorHAnsi" w:cstheme="majorHAnsi"/>
+          <w:b/>
+          <w:bCs/>
+        </w:rPr>
+      </w:pPr>
+      <w:r>
+        <w:rPr>
+          <w:rFonts w:asciiTheme="majorHAnsi" w:hAnsiTheme="majorHAnsi" w:cstheme="majorHAnsi"/>
+          <w:b/>
+          <w:bCs/>
+        </w:rPr>
+        <w:t>ACTIVIDAD 3. COPIA DE SEGURIDAD EN UBUNTU DESKTOP: DÉJÀ DUP</w:t>
+      </w:r>
     </w:p>
     <w:p>
       <w:pPr>
